--- a/FYP Report - Ch 01 & 02-1.docx
+++ b/FYP Report - Ch 01 & 02-1.docx
@@ -1,6 +1,6 @@
 
 <file path=word/document.xml><?xml version="1.0" encoding="utf-8"?>
-<w:document xmlns:wpc="http://schemas.microsoft.com/office/word/2010/wordprocessingCanvas" xmlns:mc="http://schemas.openxmlformats.org/markup-compatibility/2006" xmlns:o="urn:schemas-microsoft-com:office:office" xmlns:r="http://schemas.openxmlformats.org/officeDocument/2006/relationships" xmlns:m="http://schemas.openxmlformats.org/officeDocument/2006/math" xmlns:v="urn:schemas-microsoft-com:vml" xmlns:wp14="http://schemas.microsoft.com/office/word/2010/wordprocessingDrawing" xmlns:wp="http://schemas.openxmlformats.org/drawingml/2006/wordprocessingDrawing" xmlns:w10="urn:schemas-microsoft-com:office:word" xmlns:w="http://schemas.openxmlformats.org/wordprocessingml/2006/main" xmlns:w14="http://schemas.microsoft.com/office/word/2010/wordml" xmlns:w15="http://schemas.microsoft.com/office/word/2012/wordml" xmlns:wpg="http://schemas.microsoft.com/office/word/2010/wordprocessingGroup" xmlns:wpi="http://schemas.microsoft.com/office/word/2010/wordprocessingInk" xmlns:wne="http://schemas.microsoft.com/office/word/2006/wordml" xmlns:wps="http://schemas.microsoft.com/office/word/2010/wordprocessingShape" mc:Ignorable="w14 w15 wp14">
+<w:document xmlns:wpc="http://schemas.microsoft.com/office/word/2010/wordprocessingCanvas" xmlns:cx="http://schemas.microsoft.com/office/drawing/2014/chartex" xmlns:cx1="http://schemas.microsoft.com/office/drawing/2015/9/8/chartex" xmlns:cx2="http://schemas.microsoft.com/office/drawing/2015/10/21/chartex" xmlns:cx3="http://schemas.microsoft.com/office/drawing/2016/5/9/chartex" xmlns:cx4="http://schemas.microsoft.com/office/drawing/2016/5/10/chartex" xmlns:cx5="http://schemas.microsoft.com/office/drawing/2016/5/11/chartex" xmlns:cx6="http://schemas.microsoft.com/office/drawing/2016/5/12/chartex" xmlns:cx7="http://schemas.microsoft.com/office/drawing/2016/5/13/chartex" xmlns:cx8="http://schemas.microsoft.com/office/drawing/2016/5/14/chartex" xmlns:mc="http://schemas.openxmlformats.org/markup-compatibility/2006" xmlns:aink="http://schemas.microsoft.com/office/drawing/2016/ink" xmlns:am3d="http://schemas.microsoft.com/office/drawing/2017/model3d" xmlns:o="urn:schemas-microsoft-com:office:office" xmlns:oel="http://schemas.microsoft.com/office/2019/extlst" xmlns:r="http://schemas.openxmlformats.org/officeDocument/2006/relationships" xmlns:m="http://schemas.openxmlformats.org/officeDocument/2006/math" xmlns:v="urn:schemas-microsoft-com:vml" xmlns:wp14="http://schemas.microsoft.com/office/word/2010/wordprocessingDrawing" xmlns:wp="http://schemas.openxmlformats.org/drawingml/2006/wordprocessingDrawing" xmlns:w10="urn:schemas-microsoft-com:office:word" xmlns:w="http://schemas.openxmlformats.org/wordprocessingml/2006/main" xmlns:w14="http://schemas.microsoft.com/office/word/2010/wordml" xmlns:w15="http://schemas.microsoft.com/office/word/2012/wordml" xmlns:w16cex="http://schemas.microsoft.com/office/word/2018/wordml/cex" xmlns:w16cid="http://schemas.microsoft.com/office/word/2016/wordml/cid" xmlns:w16="http://schemas.microsoft.com/office/word/2018/wordml" xmlns:w16sdtdh="http://schemas.microsoft.com/office/word/2020/wordml/sdtdatahash" xmlns:w16se="http://schemas.microsoft.com/office/word/2015/wordml/symex" xmlns:wpg="http://schemas.microsoft.com/office/word/2010/wordprocessingGroup" xmlns:wpi="http://schemas.microsoft.com/office/word/2010/wordprocessingInk" xmlns:wne="http://schemas.microsoft.com/office/word/2006/wordml" xmlns:wps="http://schemas.microsoft.com/office/word/2010/wordprocessingShape" mc:Ignorable="w14 w15 w16se w16cid w16 w16cex w16sdtdh wp14">
   <w:body>
     <w:p>
       <w:pPr>
@@ -12,6 +12,7 @@
           <w:szCs w:val="44"/>
         </w:rPr>
       </w:pPr>
+      <w:bookmarkStart w:id="0" w:name="_Hlk152270639"/>
     </w:p>
     <w:p>
       <w:pPr>
@@ -29,7 +30,7 @@
           <w:sz w:val="48"/>
           <w:szCs w:val="44"/>
         </w:rPr>
-        <w:t>PAK FUEL</w:t>
+        <w:t>PAKFUEL</w:t>
       </w:r>
     </w:p>
     <w:p>
@@ -69,7 +70,7 @@
           <w:szCs w:val="24"/>
         </w:rPr>
         <w:drawing>
-          <wp:inline distT="0" distB="0" distL="0" distR="0" wp14:anchorId="078B9FB7" wp14:editId="6ECD525E">
+          <wp:inline distT="0" distB="0" distL="0" distR="0" wp14:anchorId="78D240CB" wp14:editId="350C9DF0">
             <wp:extent cx="2482135" cy="2434856"/>
             <wp:effectExtent l="0" t="0" r="0" b="3810"/>
             <wp:docPr id="1" name="Picture 1"/>
@@ -214,34 +215,14 @@
                 <w:szCs w:val="28"/>
               </w:rPr>
             </w:pPr>
-            <w:proofErr w:type="spellStart"/>
             <w:r>
               <w:rPr>
                 <w:rFonts w:asciiTheme="majorBidi" w:hAnsiTheme="majorBidi" w:cstheme="majorBidi"/>
                 <w:sz w:val="28"/>
                 <w:szCs w:val="28"/>
               </w:rPr>
-              <w:t>Kaleem</w:t>
-            </w:r>
-            <w:proofErr w:type="spellEnd"/>
-            <w:r>
-              <w:rPr>
-                <w:rFonts w:asciiTheme="majorBidi" w:hAnsiTheme="majorBidi" w:cstheme="majorBidi"/>
-                <w:sz w:val="28"/>
-                <w:szCs w:val="28"/>
-              </w:rPr>
-              <w:t xml:space="preserve"> </w:t>
-            </w:r>
-            <w:proofErr w:type="spellStart"/>
-            <w:r>
-              <w:rPr>
-                <w:rFonts w:asciiTheme="majorBidi" w:hAnsiTheme="majorBidi" w:cstheme="majorBidi"/>
-                <w:sz w:val="28"/>
-                <w:szCs w:val="28"/>
-              </w:rPr>
-              <w:t>Uallah</w:t>
-            </w:r>
-            <w:proofErr w:type="spellEnd"/>
+              <w:t>Kaleem Uallah</w:t>
+            </w:r>
           </w:p>
         </w:tc>
         <w:tc>
@@ -408,15 +389,7 @@
           <w:sz w:val="32"/>
           <w:szCs w:val="52"/>
         </w:rPr>
-        <w:t xml:space="preserve">DEPARTMENT OF COMPUTER </w:t>
-      </w:r>
-      <w:r>
-        <w:rPr>
-          <w:rFonts w:asciiTheme="majorBidi" w:hAnsiTheme="majorBidi" w:cstheme="majorBidi"/>
-          <w:sz w:val="32"/>
-          <w:szCs w:val="52"/>
-        </w:rPr>
-        <w:t>SCIENCE</w:t>
+        <w:t>DEPARTMENT OF COMPUTER SCIENCE</w:t>
       </w:r>
     </w:p>
     <w:p>
@@ -475,9 +448,13 @@
           <w:szCs w:val="36"/>
           <w:shd w:val="clear" w:color="auto" w:fill="FFFFFF"/>
         </w:rPr>
-        <w:t>Fall</w:t>
-      </w:r>
-      <w:r>
+        <w:t>Fall 2023</w:t>
+      </w:r>
+    </w:p>
+    <w:p>
+      <w:pPr>
+        <w:spacing w:line="360" w:lineRule="auto"/>
+        <w:jc w:val="center"/>
         <w:rPr>
           <w:rFonts w:asciiTheme="majorBidi" w:hAnsiTheme="majorBidi" w:cstheme="majorBidi"/>
           <w:b/>
@@ -486,8 +463,7 @@
           <w:szCs w:val="36"/>
           <w:shd w:val="clear" w:color="auto" w:fill="FFFFFF"/>
         </w:rPr>
-        <w:t xml:space="preserve"> </w:t>
-      </w:r>
+      </w:pPr>
       <w:r>
         <w:rPr>
           <w:rFonts w:asciiTheme="majorBidi" w:hAnsiTheme="majorBidi" w:cstheme="majorBidi"/>
@@ -497,19 +473,19 @@
           <w:szCs w:val="36"/>
           <w:shd w:val="clear" w:color="auto" w:fill="FFFFFF"/>
         </w:rPr>
-        <w:t>202</w:t>
-      </w:r>
-      <w:r>
-        <w:rPr>
-          <w:rFonts w:asciiTheme="majorBidi" w:hAnsiTheme="majorBidi" w:cstheme="majorBidi"/>
-          <w:b/>
-          <w:bCs/>
-          <w:sz w:val="36"/>
-          <w:szCs w:val="36"/>
-          <w:shd w:val="clear" w:color="auto" w:fill="FFFFFF"/>
-        </w:rPr>
-        <w:t>3</w:t>
-      </w:r>
+        <w:br w:type="page"/>
+      </w:r>
+    </w:p>
+    <w:p>
+      <w:pPr>
+        <w:spacing w:after="0" w:line="360" w:lineRule="auto"/>
+        <w:jc w:val="center"/>
+        <w:rPr>
+          <w:rFonts w:asciiTheme="majorBidi" w:hAnsiTheme="majorBidi" w:cstheme="majorBidi"/>
+          <w:sz w:val="48"/>
+          <w:szCs w:val="44"/>
+        </w:rPr>
+      </w:pPr>
     </w:p>
     <w:p>
       <w:pPr>
@@ -517,34 +493,23 @@
         <w:jc w:val="center"/>
         <w:rPr>
           <w:rFonts w:asciiTheme="majorBidi" w:hAnsiTheme="majorBidi" w:cstheme="majorBidi"/>
-          <w:b/>
-          <w:bCs/>
-          <w:sz w:val="36"/>
-          <w:szCs w:val="36"/>
-          <w:shd w:val="clear" w:color="auto" w:fill="FFFFFF"/>
-        </w:rPr>
-      </w:pPr>
-      <w:r>
-        <w:rPr>
-          <w:rFonts w:asciiTheme="majorBidi" w:hAnsiTheme="majorBidi" w:cstheme="majorBidi"/>
-          <w:b/>
-          <w:bCs/>
-          <w:sz w:val="36"/>
-          <w:szCs w:val="36"/>
-          <w:shd w:val="clear" w:color="auto" w:fill="FFFFFF"/>
-        </w:rPr>
-        <w:br w:type="page"/>
-      </w:r>
-    </w:p>
-    <w:p>
-      <w:pPr>
-        <w:spacing w:after="0" w:line="360" w:lineRule="auto"/>
-        <w:jc w:val="center"/>
+        </w:rPr>
+      </w:pPr>
+      <w:r>
         <w:rPr>
           <w:rFonts w:asciiTheme="majorBidi" w:hAnsiTheme="majorBidi" w:cstheme="majorBidi"/>
           <w:sz w:val="48"/>
           <w:szCs w:val="44"/>
         </w:rPr>
+        <w:t>PAKFUEL</w:t>
+      </w:r>
+    </w:p>
+    <w:p>
+      <w:pPr>
+        <w:spacing w:line="360" w:lineRule="auto"/>
+        <w:rPr>
+          <w:rFonts w:asciiTheme="majorBidi" w:hAnsiTheme="majorBidi" w:cstheme="majorBidi"/>
+        </w:rPr>
       </w:pPr>
     </w:p>
     <w:p>
@@ -558,37 +523,12 @@
       <w:r>
         <w:rPr>
           <w:rFonts w:asciiTheme="majorBidi" w:hAnsiTheme="majorBidi" w:cstheme="majorBidi"/>
-          <w:sz w:val="48"/>
-          <w:szCs w:val="44"/>
-        </w:rPr>
-        <w:t>PAK FUEL</w:t>
-      </w:r>
-    </w:p>
-    <w:p>
-      <w:pPr>
-        <w:spacing w:line="360" w:lineRule="auto"/>
-        <w:rPr>
-          <w:rFonts w:asciiTheme="majorBidi" w:hAnsiTheme="majorBidi" w:cstheme="majorBidi"/>
-        </w:rPr>
-      </w:pPr>
-    </w:p>
-    <w:p>
-      <w:pPr>
-        <w:spacing w:line="360" w:lineRule="auto"/>
-        <w:jc w:val="center"/>
-        <w:rPr>
-          <w:rFonts w:asciiTheme="majorBidi" w:hAnsiTheme="majorBidi" w:cstheme="majorBidi"/>
-        </w:rPr>
-      </w:pPr>
-      <w:r>
-        <w:rPr>
-          <w:rFonts w:asciiTheme="majorBidi" w:hAnsiTheme="majorBidi" w:cstheme="majorBidi"/>
           <w:noProof/>
           <w:sz w:val="24"/>
           <w:szCs w:val="24"/>
         </w:rPr>
         <w:drawing>
-          <wp:inline distT="0" distB="0" distL="0" distR="0" wp14:anchorId="25216F08" wp14:editId="0EAD400E">
+          <wp:inline distT="0" distB="0" distL="0" distR="0" wp14:anchorId="4013D322" wp14:editId="53979C1D">
             <wp:extent cx="2482135" cy="2434856"/>
             <wp:effectExtent l="0" t="0" r="0" b="3810"/>
             <wp:docPr id="335486413" name="Picture 335486413"/>
@@ -708,7 +648,6 @@
                 <w:szCs w:val="28"/>
               </w:rPr>
             </w:pPr>
-            <w:proofErr w:type="spellStart"/>
             <w:r>
               <w:rPr>
                 <w:rFonts w:asciiTheme="majorBidi" w:hAnsiTheme="majorBidi" w:cstheme="majorBidi"/>
@@ -717,7 +656,6 @@
               </w:rPr>
               <w:t>Kaleemullah</w:t>
             </w:r>
-            <w:proofErr w:type="spellEnd"/>
           </w:p>
         </w:tc>
         <w:tc>
@@ -768,15 +706,7 @@
                 <w:sz w:val="28"/>
                 <w:szCs w:val="28"/>
               </w:rPr>
-              <w:t>Waleed Ahmed</w:t>
-            </w:r>
-            <w:r>
-              <w:rPr>
-                <w:rFonts w:asciiTheme="majorBidi" w:hAnsiTheme="majorBidi" w:cstheme="majorBidi"/>
-                <w:sz w:val="28"/>
-                <w:szCs w:val="28"/>
-              </w:rPr>
-              <w:t xml:space="preserve"> </w:t>
+              <w:t xml:space="preserve">Waleed Ahmed </w:t>
             </w:r>
           </w:p>
         </w:tc>
@@ -909,34 +839,8 @@
                 <w:sz w:val="28"/>
                 <w:szCs w:val="28"/>
               </w:rPr>
-              <w:t>Supervisor:</w:t>
-            </w:r>
-            <w:r>
-              <w:rPr>
-                <w:rFonts w:asciiTheme="majorBidi" w:hAnsiTheme="majorBidi" w:cstheme="majorBidi"/>
-                <w:sz w:val="28"/>
-                <w:szCs w:val="28"/>
-              </w:rPr>
-              <w:t xml:space="preserve"> </w:t>
-            </w:r>
-            <w:r>
-              <w:rPr>
-                <w:rFonts w:asciiTheme="majorBidi" w:hAnsiTheme="majorBidi" w:cstheme="majorBidi"/>
-                <w:sz w:val="28"/>
-                <w:szCs w:val="28"/>
-              </w:rPr>
-              <w:t xml:space="preserve">Dr. Mahmood </w:t>
-            </w:r>
-            <w:proofErr w:type="spellStart"/>
-            <w:r>
-              <w:rPr>
-                <w:rFonts w:asciiTheme="majorBidi" w:hAnsiTheme="majorBidi" w:cstheme="majorBidi"/>
-                <w:sz w:val="28"/>
-                <w:szCs w:val="28"/>
-              </w:rPr>
-              <w:t>Baryalai</w:t>
-            </w:r>
-            <w:proofErr w:type="spellEnd"/>
+              <w:t>Supervisor: Dr. Mahmood Baryalai</w:t>
+            </w:r>
           </w:p>
           <w:p>
             <w:pPr>
@@ -1022,15 +926,7 @@
           <w:sz w:val="32"/>
           <w:szCs w:val="52"/>
         </w:rPr>
-        <w:t xml:space="preserve">DEPARTMENT OF COMPUTER </w:t>
-      </w:r>
-      <w:r>
-        <w:rPr>
-          <w:rFonts w:asciiTheme="majorBidi" w:hAnsiTheme="majorBidi" w:cstheme="majorBidi"/>
-          <w:sz w:val="32"/>
-          <w:szCs w:val="52"/>
-        </w:rPr>
-        <w:t>SCIENCE</w:t>
+        <w:t>DEPARTMENT OF COMPUTER SCIENCE</w:t>
       </w:r>
     </w:p>
     <w:p>
@@ -1081,7 +977,7 @@
           <w:szCs w:val="36"/>
           <w:shd w:val="clear" w:color="auto" w:fill="FFFFFF"/>
         </w:rPr>
-        <w:t xml:space="preserve">Fall </w:t>
+        <w:t>Fall 2023</w:t>
       </w:r>
       <w:r>
         <w:rPr>
@@ -1092,28 +988,6 @@
           <w:szCs w:val="36"/>
           <w:shd w:val="clear" w:color="auto" w:fill="FFFFFF"/>
         </w:rPr>
-        <w:t>20</w:t>
-      </w:r>
-      <w:r>
-        <w:rPr>
-          <w:rFonts w:asciiTheme="majorBidi" w:hAnsiTheme="majorBidi" w:cstheme="majorBidi"/>
-          <w:b/>
-          <w:bCs/>
-          <w:sz w:val="36"/>
-          <w:szCs w:val="36"/>
-          <w:shd w:val="clear" w:color="auto" w:fill="FFFFFF"/>
-        </w:rPr>
-        <w:t>23</w:t>
-      </w:r>
-      <w:r>
-        <w:rPr>
-          <w:rFonts w:asciiTheme="majorBidi" w:hAnsiTheme="majorBidi" w:cstheme="majorBidi"/>
-          <w:b/>
-          <w:bCs/>
-          <w:sz w:val="36"/>
-          <w:szCs w:val="36"/>
-          <w:shd w:val="clear" w:color="auto" w:fill="FFFFFF"/>
-        </w:rPr>
         <w:br w:type="page"/>
       </w:r>
     </w:p>
@@ -1155,7 +1029,7 @@
           <w:sz w:val="48"/>
           <w:szCs w:val="44"/>
         </w:rPr>
-        <w:t>PAK FUEL</w:t>
+        <w:t>PAKFUEL</w:t>
       </w:r>
     </w:p>
     <w:p>
@@ -1176,14 +1050,12 @@
           <w:rFonts w:asciiTheme="majorBidi" w:hAnsiTheme="majorBidi" w:cstheme="majorBidi"/>
         </w:rPr>
       </w:pPr>
-      <w:proofErr w:type="gramStart"/>
       <w:r>
         <w:rPr>
           <w:rFonts w:asciiTheme="majorBidi" w:hAnsiTheme="majorBidi" w:cstheme="majorBidi"/>
         </w:rPr>
         <w:t>by</w:t>
       </w:r>
-      <w:proofErr w:type="gramEnd"/>
     </w:p>
     <w:tbl>
       <w:tblPr>
@@ -1215,7 +1087,6 @@
                 <w:szCs w:val="28"/>
               </w:rPr>
             </w:pPr>
-            <w:proofErr w:type="spellStart"/>
             <w:r>
               <w:rPr>
                 <w:rFonts w:asciiTheme="majorBidi" w:hAnsiTheme="majorBidi" w:cstheme="majorBidi"/>
@@ -1224,7 +1095,6 @@
               </w:rPr>
               <w:t>Kaleemullah</w:t>
             </w:r>
-            <w:proofErr w:type="spellEnd"/>
           </w:p>
         </w:tc>
         <w:tc>
@@ -1373,15 +1243,7 @@
           <w:sz w:val="24"/>
           <w:szCs w:val="24"/>
         </w:rPr>
-        <w:t>A project report s</w:t>
-      </w:r>
-      <w:r>
-        <w:rPr>
-          <w:rFonts w:asciiTheme="majorBidi" w:hAnsiTheme="majorBidi" w:cstheme="majorBidi"/>
-          <w:sz w:val="24"/>
-          <w:szCs w:val="24"/>
-        </w:rPr>
-        <w:t>ubmitted to the</w:t>
+        <w:t>A project report submitted to the</w:t>
       </w:r>
     </w:p>
     <w:p>
@@ -1404,17 +1266,7 @@
           <w:sz w:val="24"/>
           <w:szCs w:val="24"/>
         </w:rPr>
-        <w:t xml:space="preserve">Department of Computer </w:t>
-      </w:r>
-      <w:r>
-        <w:rPr>
-          <w:rFonts w:asciiTheme="majorBidi" w:hAnsiTheme="majorBidi" w:cstheme="majorBidi"/>
-          <w:b/>
-          <w:bCs/>
-          <w:sz w:val="24"/>
-          <w:szCs w:val="24"/>
-        </w:rPr>
-        <w:t>Science</w:t>
+        <w:t>Department of Computer Science</w:t>
       </w:r>
     </w:p>
     <w:p>
@@ -1427,129 +1279,13 @@
           <w:szCs w:val="24"/>
         </w:rPr>
       </w:pPr>
-      <w:proofErr w:type="gramStart"/>
-      <w:r>
-        <w:rPr>
-          <w:rFonts w:asciiTheme="majorBidi" w:hAnsiTheme="majorBidi" w:cstheme="majorBidi"/>
-          <w:sz w:val="24"/>
-          <w:szCs w:val="24"/>
-        </w:rPr>
-        <w:t>i</w:t>
-      </w:r>
-      <w:r>
-        <w:rPr>
-          <w:rFonts w:asciiTheme="majorBidi" w:hAnsiTheme="majorBidi" w:cstheme="majorBidi"/>
-          <w:sz w:val="24"/>
-          <w:szCs w:val="24"/>
-        </w:rPr>
-        <w:t>n</w:t>
-      </w:r>
-      <w:proofErr w:type="gramEnd"/>
-      <w:r>
-        <w:rPr>
-          <w:rFonts w:asciiTheme="majorBidi" w:hAnsiTheme="majorBidi" w:cstheme="majorBidi"/>
-          <w:sz w:val="24"/>
-          <w:szCs w:val="24"/>
-        </w:rPr>
-        <w:t xml:space="preserve"> </w:t>
-      </w:r>
-      <w:r>
-        <w:rPr>
-          <w:rFonts w:asciiTheme="majorBidi" w:hAnsiTheme="majorBidi" w:cstheme="majorBidi"/>
-          <w:sz w:val="24"/>
-          <w:szCs w:val="24"/>
-        </w:rPr>
-        <w:t>p</w:t>
-      </w:r>
-      <w:r>
-        <w:rPr>
-          <w:rFonts w:asciiTheme="majorBidi" w:hAnsiTheme="majorBidi" w:cstheme="majorBidi"/>
-          <w:sz w:val="24"/>
-          <w:szCs w:val="24"/>
-        </w:rPr>
-        <w:t xml:space="preserve">artial </w:t>
-      </w:r>
-      <w:r>
-        <w:rPr>
-          <w:rFonts w:asciiTheme="majorBidi" w:hAnsiTheme="majorBidi" w:cstheme="majorBidi"/>
-          <w:sz w:val="24"/>
-          <w:szCs w:val="24"/>
-        </w:rPr>
-        <w:t>f</w:t>
-      </w:r>
-      <w:r>
-        <w:rPr>
-          <w:rFonts w:asciiTheme="majorBidi" w:hAnsiTheme="majorBidi" w:cstheme="majorBidi"/>
-          <w:sz w:val="24"/>
-          <w:szCs w:val="24"/>
-        </w:rPr>
-        <w:t xml:space="preserve">ulfillment of </w:t>
-      </w:r>
-      <w:r>
-        <w:rPr>
-          <w:rFonts w:asciiTheme="majorBidi" w:hAnsiTheme="majorBidi" w:cstheme="majorBidi"/>
-          <w:sz w:val="24"/>
-          <w:szCs w:val="24"/>
-        </w:rPr>
-        <w:t>r</w:t>
-      </w:r>
-      <w:r>
-        <w:rPr>
-          <w:rFonts w:asciiTheme="majorBidi" w:hAnsiTheme="majorBidi" w:cstheme="majorBidi"/>
-          <w:sz w:val="24"/>
-          <w:szCs w:val="24"/>
-        </w:rPr>
-        <w:t xml:space="preserve">equirements for the </w:t>
-      </w:r>
-      <w:r>
-        <w:rPr>
-          <w:rFonts w:asciiTheme="majorBidi" w:hAnsiTheme="majorBidi" w:cstheme="majorBidi"/>
-          <w:sz w:val="24"/>
-          <w:szCs w:val="24"/>
-        </w:rPr>
-        <w:t>d</w:t>
-      </w:r>
-      <w:r>
-        <w:rPr>
-          <w:rFonts w:asciiTheme="majorBidi" w:hAnsiTheme="majorBidi" w:cstheme="majorBidi"/>
-          <w:sz w:val="24"/>
-          <w:szCs w:val="24"/>
-        </w:rPr>
-        <w:t xml:space="preserve">egree of Bachelor of Science in Computer </w:t>
-      </w:r>
-      <w:r>
-        <w:rPr>
-          <w:rFonts w:asciiTheme="majorBidi" w:hAnsiTheme="majorBidi" w:cstheme="majorBidi"/>
-          <w:sz w:val="24"/>
-          <w:szCs w:val="24"/>
-        </w:rPr>
-        <w:t>Science</w:t>
-      </w:r>
-      <w:r>
-        <w:rPr>
-          <w:rFonts w:asciiTheme="majorBidi" w:hAnsiTheme="majorBidi" w:cstheme="majorBidi"/>
-          <w:sz w:val="24"/>
-          <w:szCs w:val="24"/>
-        </w:rPr>
-        <w:t xml:space="preserve"> at </w:t>
-      </w:r>
-      <w:proofErr w:type="spellStart"/>
-      <w:r>
-        <w:rPr>
-          <w:rFonts w:asciiTheme="majorBidi" w:hAnsiTheme="majorBidi" w:cstheme="majorBidi"/>
-          <w:sz w:val="24"/>
-          <w:szCs w:val="24"/>
-        </w:rPr>
-        <w:t>Balochistan</w:t>
-      </w:r>
-      <w:proofErr w:type="spellEnd"/>
-      <w:r>
-        <w:rPr>
-          <w:rFonts w:asciiTheme="majorBidi" w:hAnsiTheme="majorBidi" w:cstheme="majorBidi"/>
-          <w:sz w:val="24"/>
-          <w:szCs w:val="24"/>
-        </w:rPr>
-        <w:t xml:space="preserve"> University of Information Technology, Engineering and Management Sciences</w:t>
+      <w:r>
+        <w:rPr>
+          <w:rFonts w:asciiTheme="majorBidi" w:hAnsiTheme="majorBidi" w:cstheme="majorBidi"/>
+          <w:sz w:val="24"/>
+          <w:szCs w:val="24"/>
+        </w:rPr>
+        <w:t>in partial fulfillment of requirements for the degree of Bachelor of Science in Computer Science at Balochistan University of Information Technology, Engineering and Management Sciences</w:t>
       </w:r>
     </w:p>
     <w:p>
@@ -1572,7 +1308,7 @@
         <mc:AlternateContent>
           <mc:Choice Requires="wps">
             <w:drawing>
-              <wp:anchor distT="45720" distB="45720" distL="114300" distR="114300" simplePos="0" relativeHeight="251656192" behindDoc="0" locked="0" layoutInCell="1" allowOverlap="1" wp14:anchorId="78E49D70" wp14:editId="386981A2">
+              <wp:anchor distT="45720" distB="45720" distL="114300" distR="114300" simplePos="0" relativeHeight="251657216" behindDoc="0" locked="0" layoutInCell="1" allowOverlap="1" wp14:anchorId="7A4CD96D" wp14:editId="713E2314">
                 <wp:simplePos x="0" y="0"/>
                 <wp:positionH relativeFrom="margin">
                   <wp:align>left</wp:align>
@@ -1658,11 +1394,11 @@
           </mc:Choice>
           <mc:Fallback>
             <w:pict>
-              <v:shapetype w14:anchorId="78E49D70" id="_x0000_t202" coordsize="21600,21600" o:spt="202" path="m,l,21600r21600,l21600,xe">
+              <v:shapetype w14:anchorId="7A4CD96D" id="_x0000_t202" coordsize="21600,21600" o:spt="202" path="m,l,21600r21600,l21600,xe">
                 <v:stroke joinstyle="miter"/>
                 <v:path gradientshapeok="t" o:connecttype="rect"/>
               </v:shapetype>
-              <v:shape id="Text Box 2" o:spid="_x0000_s1026" type="#_x0000_t202" style="position:absolute;left:0;text-align:left;margin-left:0;margin-top:96.15pt;width:455.4pt;height:78.6pt;z-index:251656192;visibility:visible;mso-wrap-style:square;mso-width-percent:0;mso-height-percent:0;mso-wrap-distance-left:9pt;mso-wrap-distance-top:3.6pt;mso-wrap-distance-right:9pt;mso-wrap-distance-bottom:3.6pt;mso-position-horizontal:left;mso-position-horizontal-relative:margin;mso-position-vertical:absolute;mso-position-vertical-relative:text;mso-width-percent:0;mso-height-percent:0;mso-width-relative:margin;mso-height-relative:margin;v-text-anchor:top" o:gfxdata="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" stroked="f">
+              <v:shape id="Text Box 2" o:spid="_x0000_s1026" type="#_x0000_t202" style="position:absolute;left:0;text-align:left;margin-left:0;margin-top:96.15pt;width:455.4pt;height:78.6pt;z-index:251657216;visibility:visible;mso-wrap-style:square;mso-width-percent:0;mso-height-percent:0;mso-wrap-distance-left:9pt;mso-wrap-distance-top:3.6pt;mso-wrap-distance-right:9pt;mso-wrap-distance-bottom:3.6pt;mso-position-horizontal:left;mso-position-horizontal-relative:margin;mso-position-vertical:absolute;mso-position-vertical-relative:text;mso-width-percent:0;mso-height-percent:0;mso-width-relative:margin;mso-height-relative:margin;v-text-anchor:top" o:gfxdata="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" stroked="f">
                 <v:textbox>
                   <w:txbxContent>
                     <w:p/>
@@ -1709,7 +1445,7 @@
         <mc:AlternateContent>
           <mc:Choice Requires="wps">
             <w:drawing>
-              <wp:anchor distT="45720" distB="45720" distL="114300" distR="114300" simplePos="0" relativeHeight="251660288" behindDoc="0" locked="0" layoutInCell="1" allowOverlap="1" wp14:anchorId="2220FC11" wp14:editId="0B8CF76A">
+              <wp:anchor distT="45720" distB="45720" distL="114300" distR="114300" simplePos="0" relativeHeight="251660288" behindDoc="0" locked="0" layoutInCell="1" allowOverlap="1" wp14:anchorId="77D4B976" wp14:editId="36DBE62B">
                 <wp:simplePos x="0" y="0"/>
                 <wp:positionH relativeFrom="margin">
                   <wp:align>left</wp:align>
@@ -1805,7 +1541,7 @@
           </mc:Choice>
           <mc:Fallback>
             <w:pict>
-              <v:shape w14:anchorId="2220FC11" id="_x0000_s1027" type="#_x0000_t202" style="position:absolute;left:0;text-align:left;margin-left:0;margin-top:245.55pt;width:455.4pt;height:86.4pt;z-index:251660288;visibility:visible;mso-wrap-style:square;mso-width-percent:0;mso-height-percent:0;mso-wrap-distance-left:9pt;mso-wrap-distance-top:3.6pt;mso-wrap-distance-right:9pt;mso-wrap-distance-bottom:3.6pt;mso-position-horizontal:left;mso-position-horizontal-relative:margin;mso-position-vertical:absolute;mso-position-vertical-relative:text;mso-width-percent:0;mso-height-percent:0;mso-width-relative:margin;mso-height-relative:margin;v-text-anchor:top" o:gfxdata="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" stroked="f">
+              <v:shape w14:anchorId="77D4B976" id="_x0000_s1027" type="#_x0000_t202" style="position:absolute;left:0;text-align:left;margin-left:0;margin-top:245.55pt;width:455.4pt;height:86.4pt;z-index:251660288;visibility:visible;mso-wrap-style:square;mso-width-percent:0;mso-height-percent:0;mso-wrap-distance-left:9pt;mso-wrap-distance-top:3.6pt;mso-wrap-distance-right:9pt;mso-wrap-distance-bottom:3.6pt;mso-position-horizontal:left;mso-position-horizontal-relative:margin;mso-position-vertical:absolute;mso-position-vertical-relative:text;mso-width-percent:0;mso-height-percent:0;mso-width-relative:margin;mso-height-relative:margin;v-text-anchor:top" o:gfxdata="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" stroked="f">
                 <v:textbox>
                   <w:txbxContent>
                     <w:p>
@@ -1858,23 +1594,7 @@
           <w:sz w:val="24"/>
           <w:szCs w:val="24"/>
         </w:rPr>
-        <w:t>Fall</w:t>
-      </w:r>
-      <w:r>
-        <w:rPr>
-          <w:rFonts w:asciiTheme="majorBidi" w:hAnsiTheme="majorBidi" w:cstheme="majorBidi"/>
-          <w:sz w:val="24"/>
-          <w:szCs w:val="24"/>
-        </w:rPr>
-        <w:t xml:space="preserve"> 20</w:t>
-      </w:r>
-      <w:r>
-        <w:rPr>
-          <w:rFonts w:asciiTheme="majorBidi" w:hAnsiTheme="majorBidi" w:cstheme="majorBidi"/>
-          <w:sz w:val="24"/>
-          <w:szCs w:val="24"/>
-        </w:rPr>
-        <w:t>23</w:t>
+        <w:t>Fall 2023</w:t>
       </w:r>
     </w:p>
     <w:p>
@@ -1908,7 +1628,7 @@
         <mc:AlternateContent>
           <mc:Choice Requires="wps">
             <w:drawing>
-              <wp:anchor distT="45720" distB="45720" distL="114300" distR="114300" simplePos="0" relativeHeight="251658240" behindDoc="0" locked="0" layoutInCell="1" allowOverlap="1" wp14:anchorId="0D17EDB7" wp14:editId="3E06D6B8">
+              <wp:anchor distT="45720" distB="45720" distL="114300" distR="114300" simplePos="0" relativeHeight="251659264" behindDoc="0" locked="0" layoutInCell="1" allowOverlap="1" wp14:anchorId="2D19D4AB" wp14:editId="53005DD1">
                 <wp:simplePos x="0" y="0"/>
                 <wp:positionH relativeFrom="margin">
                   <wp:posOffset>-635</wp:posOffset>
@@ -2012,7 +1732,7 @@
           </mc:Choice>
           <mc:Fallback>
             <w:pict>
-              <v:shape w14:anchorId="0D17EDB7" id="_x0000_s1028" type="#_x0000_t202" style="position:absolute;left:0;text-align:left;margin-left:-.05pt;margin-top:96.2pt;width:498.55pt;height:78.6pt;z-index:251658240;visibility:visible;mso-wrap-style:square;mso-width-percent:0;mso-height-percent:0;mso-wrap-distance-left:9pt;mso-wrap-distance-top:3.6pt;mso-wrap-distance-right:9pt;mso-wrap-distance-bottom:3.6pt;mso-position-horizontal:absolute;mso-position-horizontal-relative:margin;mso-position-vertical:absolute;mso-position-vertical-relative:text;mso-width-percent:0;mso-height-percent:0;mso-width-relative:margin;mso-height-relative:margin;v-text-anchor:top" o:gfxdata="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" stroked="f">
+              <v:shape w14:anchorId="2D19D4AB" id="_x0000_s1028" type="#_x0000_t202" style="position:absolute;left:0;text-align:left;margin-left:-.05pt;margin-top:96.2pt;width:498.55pt;height:78.6pt;z-index:251659264;visibility:visible;mso-wrap-style:square;mso-width-percent:0;mso-height-percent:0;mso-wrap-distance-left:9pt;mso-wrap-distance-top:3.6pt;mso-wrap-distance-right:9pt;mso-wrap-distance-bottom:3.6pt;mso-position-horizontal:absolute;mso-position-horizontal-relative:margin;mso-position-vertical:absolute;mso-position-vertical-relative:text;mso-width-percent:0;mso-height-percent:0;mso-width-relative:margin;mso-height-relative:margin;v-text-anchor:top" o:gfxdata="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" stroked="f">
                 <v:textbox>
                   <w:txbxContent>
                     <w:p/>
@@ -2087,7 +1807,7 @@
           <w:szCs w:val="48"/>
         </w:rPr>
       </w:pPr>
-      <w:bookmarkStart w:id="0" w:name="_Toc152060016"/>
+      <w:bookmarkStart w:id="1" w:name="_Toc152060016"/>
       <w:r>
         <w:rPr>
           <w:rFonts w:asciiTheme="majorBidi" w:hAnsiTheme="majorBidi"/>
@@ -2100,7 +1820,7 @@
         <w:lastRenderedPageBreak/>
         <w:t>Undertaking</w:t>
       </w:r>
-      <w:bookmarkEnd w:id="0"/>
+      <w:bookmarkEnd w:id="1"/>
     </w:p>
     <w:p>
       <w:pPr>
@@ -2133,79 +1853,23 @@
           <w:sz w:val="24"/>
           <w:szCs w:val="24"/>
         </w:rPr>
-        <w:t>It is</w:t>
-      </w:r>
-      <w:r>
-        <w:rPr>
-          <w:rFonts w:asciiTheme="majorBidi" w:hAnsiTheme="majorBidi" w:cstheme="majorBidi"/>
-          <w:sz w:val="24"/>
-          <w:szCs w:val="24"/>
-        </w:rPr>
-        <w:t xml:space="preserve"> certif</w:t>
-      </w:r>
-      <w:r>
-        <w:rPr>
-          <w:rFonts w:asciiTheme="majorBidi" w:hAnsiTheme="majorBidi" w:cstheme="majorBidi"/>
-          <w:sz w:val="24"/>
-          <w:szCs w:val="24"/>
-        </w:rPr>
-        <w:t>ied</w:t>
-      </w:r>
-      <w:r>
-        <w:rPr>
-          <w:rFonts w:asciiTheme="majorBidi" w:hAnsiTheme="majorBidi" w:cstheme="majorBidi"/>
-          <w:sz w:val="24"/>
-          <w:szCs w:val="24"/>
-        </w:rPr>
-        <w:t xml:space="preserve"> that </w:t>
-      </w:r>
-      <w:r>
-        <w:rPr>
-          <w:rFonts w:asciiTheme="majorBidi" w:hAnsiTheme="majorBidi" w:cstheme="majorBidi"/>
-          <w:sz w:val="24"/>
-          <w:szCs w:val="24"/>
-        </w:rPr>
-        <w:t xml:space="preserve">this </w:t>
-      </w:r>
-      <w:r>
-        <w:rPr>
-          <w:rFonts w:asciiTheme="majorBidi" w:hAnsiTheme="majorBidi" w:cstheme="majorBidi"/>
-          <w:sz w:val="24"/>
-          <w:szCs w:val="24"/>
-        </w:rPr>
-        <w:t>work titled “</w:t>
-      </w:r>
-      <w:r>
-        <w:rPr>
-          <w:rFonts w:asciiTheme="majorBidi" w:hAnsiTheme="majorBidi" w:cstheme="majorBidi"/>
-          <w:sz w:val="24"/>
-          <w:szCs w:val="24"/>
-        </w:rPr>
-        <w:t>PAK FUEL</w:t>
-      </w:r>
-      <w:r>
-        <w:rPr>
-          <w:rFonts w:asciiTheme="majorBidi" w:hAnsiTheme="majorBidi" w:cstheme="majorBidi"/>
-          <w:sz w:val="24"/>
-          <w:szCs w:val="24"/>
-        </w:rPr>
-        <w:t xml:space="preserve">” is our own work. The work has not been presented elsewhere for assessment. Where material has been used from other sources it has been properly acknowledged / </w:t>
-      </w:r>
-      <w:r>
-        <w:rPr>
-          <w:rFonts w:asciiTheme="majorBidi" w:hAnsiTheme="majorBidi" w:cstheme="majorBidi"/>
-          <w:sz w:val="24"/>
-          <w:szCs w:val="24"/>
-        </w:rPr>
-        <w:t>referred to</w:t>
-      </w:r>
-      <w:r>
-        <w:rPr>
-          <w:rFonts w:asciiTheme="majorBidi" w:hAnsiTheme="majorBidi" w:cstheme="majorBidi"/>
-          <w:sz w:val="24"/>
-          <w:szCs w:val="24"/>
-        </w:rPr>
-        <w:t xml:space="preserve">. </w:t>
+        <w:t>It is certified that this work titled “</w:t>
+      </w:r>
+      <w:r>
+        <w:rPr>
+          <w:rFonts w:asciiTheme="majorBidi" w:hAnsiTheme="majorBidi" w:cstheme="majorBidi"/>
+          <w:sz w:val="24"/>
+          <w:szCs w:val="24"/>
+        </w:rPr>
+        <w:t>PAKFUEL</w:t>
+      </w:r>
+      <w:r>
+        <w:rPr>
+          <w:rFonts w:asciiTheme="majorBidi" w:hAnsiTheme="majorBidi" w:cstheme="majorBidi"/>
+          <w:sz w:val="24"/>
+          <w:szCs w:val="24"/>
+        </w:rPr>
+        <w:t xml:space="preserve">” is our own work. The work has not been presented elsewhere for assessment. Where material has been used from other sources it has been properly acknowledged / referred to. </w:t>
       </w:r>
     </w:p>
     <w:p>
@@ -2266,42 +1930,14 @@
           <w:szCs w:val="24"/>
         </w:rPr>
       </w:pPr>
-      <w:proofErr w:type="spellStart"/>
-      <w:r>
-        <w:rPr>
-          <w:rFonts w:asciiTheme="majorBidi" w:hAnsiTheme="majorBidi" w:cstheme="majorBidi"/>
-          <w:sz w:val="24"/>
-          <w:szCs w:val="24"/>
-        </w:rPr>
-        <w:t>Kaleem</w:t>
-      </w:r>
-      <w:proofErr w:type="spellEnd"/>
-      <w:r>
-        <w:rPr>
-          <w:rFonts w:asciiTheme="majorBidi" w:hAnsiTheme="majorBidi" w:cstheme="majorBidi"/>
-          <w:sz w:val="24"/>
-          <w:szCs w:val="24"/>
-        </w:rPr>
-        <w:t xml:space="preserve"> </w:t>
-      </w:r>
-      <w:proofErr w:type="spellStart"/>
-      <w:r>
-        <w:rPr>
-          <w:rFonts w:asciiTheme="majorBidi" w:hAnsiTheme="majorBidi" w:cstheme="majorBidi"/>
-          <w:sz w:val="24"/>
-          <w:szCs w:val="24"/>
-        </w:rPr>
-        <w:t>u</w:t>
-      </w:r>
-      <w:r>
-        <w:rPr>
-          <w:rFonts w:asciiTheme="majorBidi" w:hAnsiTheme="majorBidi" w:cstheme="majorBidi"/>
-          <w:sz w:val="24"/>
-          <w:szCs w:val="24"/>
-        </w:rPr>
-        <w:t>llah</w:t>
-      </w:r>
-      <w:proofErr w:type="spellEnd"/>
+      <w:r>
+        <w:rPr>
+          <w:rFonts w:asciiTheme="majorBidi" w:hAnsiTheme="majorBidi" w:cstheme="majorBidi"/>
+          <w:sz w:val="24"/>
+          <w:szCs w:val="24"/>
+        </w:rPr>
+        <w:t>Kaleem ullah</w:t>
+      </w:r>
     </w:p>
     <w:p>
       <w:pPr>
@@ -2327,13 +1963,6 @@
           <w:szCs w:val="24"/>
         </w:rPr>
         <w:tab/>
-      </w:r>
-      <w:r>
-        <w:rPr>
-          <w:rFonts w:asciiTheme="majorBidi" w:hAnsiTheme="majorBidi" w:cstheme="majorBidi"/>
-          <w:sz w:val="24"/>
-          <w:szCs w:val="24"/>
-        </w:rPr>
         <w:t>CMS</w:t>
       </w:r>
     </w:p>
@@ -2465,13 +2094,6 @@
           <w:szCs w:val="24"/>
         </w:rPr>
         <w:tab/>
-      </w:r>
-      <w:r>
-        <w:rPr>
-          <w:rFonts w:asciiTheme="majorBidi" w:hAnsiTheme="majorBidi" w:cstheme="majorBidi"/>
-          <w:sz w:val="24"/>
-          <w:szCs w:val="24"/>
-        </w:rPr>
         <w:t>52916</w:t>
       </w:r>
     </w:p>
@@ -2666,7 +2288,7 @@
           <w:szCs w:val="48"/>
         </w:rPr>
       </w:pPr>
-      <w:bookmarkStart w:id="1" w:name="_Toc152060017"/>
+      <w:bookmarkStart w:id="2" w:name="_Toc152060017"/>
       <w:r>
         <w:rPr>
           <w:rFonts w:asciiTheme="majorBidi" w:hAnsiTheme="majorBidi"/>
@@ -2679,7 +2301,7 @@
         <w:lastRenderedPageBreak/>
         <w:t>Acknowledgements</w:t>
       </w:r>
-      <w:bookmarkEnd w:id="1"/>
+      <w:bookmarkEnd w:id="2"/>
     </w:p>
     <w:p>
       <w:pPr>
@@ -2697,75 +2319,23 @@
           <w:sz w:val="24"/>
           <w:szCs w:val="24"/>
         </w:rPr>
-        <w:t xml:space="preserve">We express our deepest gratitude to our supervisor, Dr. </w:t>
-      </w:r>
-      <w:proofErr w:type="spellStart"/>
-      <w:r>
-        <w:rPr>
-          <w:rFonts w:asciiTheme="majorBidi" w:hAnsiTheme="majorBidi" w:cstheme="majorBidi"/>
-          <w:sz w:val="24"/>
-          <w:szCs w:val="24"/>
-        </w:rPr>
-        <w:t>Mehmood</w:t>
-      </w:r>
-      <w:proofErr w:type="spellEnd"/>
-      <w:r>
-        <w:rPr>
-          <w:rFonts w:asciiTheme="majorBidi" w:hAnsiTheme="majorBidi" w:cstheme="majorBidi"/>
-          <w:sz w:val="24"/>
-          <w:szCs w:val="24"/>
-        </w:rPr>
-        <w:t xml:space="preserve"> </w:t>
-      </w:r>
-      <w:proofErr w:type="spellStart"/>
-      <w:r>
-        <w:rPr>
-          <w:rFonts w:asciiTheme="majorBidi" w:hAnsiTheme="majorBidi" w:cstheme="majorBidi"/>
-          <w:sz w:val="24"/>
-          <w:szCs w:val="24"/>
-        </w:rPr>
-        <w:t>Baryalai</w:t>
-      </w:r>
-      <w:proofErr w:type="spellEnd"/>
-      <w:r>
-        <w:rPr>
-          <w:rFonts w:asciiTheme="majorBidi" w:hAnsiTheme="majorBidi" w:cstheme="majorBidi"/>
-          <w:sz w:val="24"/>
-          <w:szCs w:val="24"/>
-        </w:rPr>
-        <w:t>, whose guidance and insights have been invaluable throughout the development of Pak Fuel. His unwavering support and expertise have greatly enriched our project. Special thanks to our</w:t>
-      </w:r>
-      <w:r>
-        <w:rPr>
-          <w:rFonts w:asciiTheme="majorBidi" w:hAnsiTheme="majorBidi" w:cstheme="majorBidi"/>
-          <w:sz w:val="24"/>
-          <w:szCs w:val="24"/>
-        </w:rPr>
-        <w:t xml:space="preserve"> dedicated team members</w:t>
-      </w:r>
-      <w:r>
-        <w:rPr>
-          <w:rFonts w:asciiTheme="majorBidi" w:hAnsiTheme="majorBidi" w:cstheme="majorBidi"/>
-          <w:sz w:val="24"/>
-          <w:szCs w:val="24"/>
-        </w:rPr>
-        <w:t>, for their collaborative efforts and commitment to excellence. Each team member's unique contributions have played a crucial role in the success of this endeavor. We extend appreciation t</w:t>
-      </w:r>
-      <w:r>
-        <w:rPr>
-          <w:rFonts w:asciiTheme="majorBidi" w:hAnsiTheme="majorBidi" w:cstheme="majorBidi"/>
-          <w:sz w:val="24"/>
-          <w:szCs w:val="24"/>
-        </w:rPr>
-        <w:t>o the academic staff and mentors</w:t>
-      </w:r>
-      <w:r>
-        <w:rPr>
-          <w:rFonts w:asciiTheme="majorBidi" w:hAnsiTheme="majorBidi" w:cstheme="majorBidi"/>
-          <w:sz w:val="24"/>
-          <w:szCs w:val="24"/>
-        </w:rPr>
-        <w:t xml:space="preserve"> who provided assistance and feedback, contributing to the refinement of our project.</w:t>
+        <w:t xml:space="preserve">We express our deepest gratitude to our supervisor, Dr. Mehmood Baryalai, whose guidance and insights have been invaluable throughout the development of </w:t>
+      </w:r>
+      <w:r>
+        <w:rPr>
+          <w:rFonts w:asciiTheme="majorBidi" w:hAnsiTheme="majorBidi" w:cstheme="majorBidi"/>
+          <w:sz w:val="24"/>
+          <w:szCs w:val="24"/>
+        </w:rPr>
+        <w:t>Pakfuel</w:t>
+      </w:r>
+      <w:r>
+        <w:rPr>
+          <w:rFonts w:asciiTheme="majorBidi" w:hAnsiTheme="majorBidi" w:cstheme="majorBidi"/>
+          <w:sz w:val="24"/>
+          <w:szCs w:val="24"/>
+        </w:rPr>
+        <w:t>. His unwavering support and expertise have greatly enriched our project. Special thanks to our dedicated team members, for their collaborative efforts and commitment to excellence. Each team member's unique contributions have played a crucial role in the success of this endeavor. We extend appreciation to the academic staff and mentors who provided assistance and feedback, contributing to the refinement of our project.</w:t>
       </w:r>
     </w:p>
     <w:p>
@@ -2805,7 +2375,7 @@
           <w:szCs w:val="48"/>
         </w:rPr>
       </w:pPr>
-      <w:bookmarkStart w:id="2" w:name="_Toc152060018"/>
+      <w:bookmarkStart w:id="3" w:name="_Toc152060018"/>
       <w:r>
         <w:rPr>
           <w:rFonts w:asciiTheme="majorBidi" w:hAnsiTheme="majorBidi"/>
@@ -2818,7 +2388,7 @@
         <w:lastRenderedPageBreak/>
         <w:t>Dedication</w:t>
       </w:r>
-      <w:bookmarkEnd w:id="2"/>
+      <w:bookmarkEnd w:id="3"/>
     </w:p>
     <w:p>
       <w:pPr>
@@ -3000,39 +2570,7 @@
                 <w:bCs/>
                 <w:color w:val="000000"/>
               </w:rPr>
-              <w:t xml:space="preserve">   28</w:t>
-            </w:r>
-            <w:r>
-              <w:rPr>
-                <w:rFonts w:asciiTheme="majorBidi" w:hAnsiTheme="majorBidi" w:cstheme="majorBidi"/>
-                <w:bCs/>
-                <w:color w:val="000000"/>
-              </w:rPr>
-              <w:t xml:space="preserve">   /  </w:t>
-            </w:r>
-            <w:r>
-              <w:rPr>
-                <w:rFonts w:asciiTheme="majorBidi" w:hAnsiTheme="majorBidi" w:cstheme="majorBidi"/>
-                <w:bCs/>
-                <w:color w:val="000000"/>
-              </w:rPr>
-              <w:t>November</w:t>
-            </w:r>
-            <w:r>
-              <w:rPr>
-                <w:rFonts w:asciiTheme="majorBidi" w:hAnsiTheme="majorBidi" w:cstheme="majorBidi"/>
-                <w:bCs/>
-                <w:color w:val="000000"/>
-              </w:rPr>
-              <w:t xml:space="preserve">   /   </w:t>
-            </w:r>
-            <w:r>
-              <w:rPr>
-                <w:rFonts w:asciiTheme="majorBidi" w:hAnsiTheme="majorBidi" w:cstheme="majorBidi"/>
-                <w:bCs/>
-                <w:color w:val="000000"/>
-              </w:rPr>
-              <w:t>2023</w:t>
+              <w:t xml:space="preserve">   28   /  November   /   2023</w:t>
             </w:r>
           </w:p>
         </w:tc>
@@ -3082,7 +2620,16 @@
                 <w:iCs/>
                 <w:color w:val="FF0000"/>
               </w:rPr>
-              <w:t>Pak Fuel (Digitalizing Payment and Service System for Vehicle Fueling and Maintenance)</w:t>
+              <w:t>Pakfuel</w:t>
+            </w:r>
+            <w:r>
+              <w:rPr>
+                <w:rFonts w:asciiTheme="majorBidi" w:hAnsiTheme="majorBidi" w:cstheme="majorBidi"/>
+                <w:i/>
+                <w:iCs/>
+                <w:color w:val="FF0000"/>
+              </w:rPr>
+              <w:t xml:space="preserve"> (Digitalizing Payment and Service System for Vehicle Fueling and Maintenance)</w:t>
             </w:r>
           </w:p>
         </w:tc>
@@ -3188,42 +2735,8 @@
                 <w:sz w:val="24"/>
                 <w:szCs w:val="24"/>
               </w:rPr>
-              <w:t xml:space="preserve">Dr. </w:t>
-            </w:r>
-            <w:proofErr w:type="spellStart"/>
-            <w:r>
-              <w:rPr>
-                <w:rFonts w:asciiTheme="majorBidi" w:hAnsiTheme="majorBidi" w:cstheme="majorBidi"/>
-                <w:bCs/>
-                <w:color w:val="000000"/>
-                <w:sz w:val="24"/>
-                <w:szCs w:val="24"/>
-              </w:rPr>
-              <w:t>Mehmood</w:t>
-            </w:r>
-            <w:proofErr w:type="spellEnd"/>
-            <w:r>
-              <w:rPr>
-                <w:rFonts w:asciiTheme="majorBidi" w:hAnsiTheme="majorBidi" w:cstheme="majorBidi"/>
-                <w:bCs/>
-                <w:color w:val="000000"/>
-                <w:sz w:val="24"/>
-                <w:szCs w:val="24"/>
-              </w:rPr>
-              <w:t xml:space="preserve"> </w:t>
-            </w:r>
-            <w:proofErr w:type="spellStart"/>
-            <w:r>
-              <w:rPr>
-                <w:rFonts w:asciiTheme="majorBidi" w:hAnsiTheme="majorBidi" w:cstheme="majorBidi"/>
-                <w:bCs/>
-                <w:color w:val="000000"/>
-                <w:sz w:val="24"/>
-                <w:szCs w:val="24"/>
-              </w:rPr>
-              <w:t>Baryalai</w:t>
-            </w:r>
-            <w:proofErr w:type="spellEnd"/>
+              <w:t>Dr. Mehmood Baryalai</w:t>
+            </w:r>
           </w:p>
         </w:tc>
       </w:tr>
@@ -3621,7 +3134,6 @@
                 <w:szCs w:val="24"/>
               </w:rPr>
             </w:pPr>
-            <w:proofErr w:type="spellStart"/>
             <w:r>
               <w:rPr>
                 <w:rFonts w:asciiTheme="majorBidi" w:hAnsiTheme="majorBidi" w:cstheme="majorBidi"/>
@@ -3630,9 +3142,8 @@
                 <w:sz w:val="24"/>
                 <w:szCs w:val="24"/>
               </w:rPr>
-              <w:t>Kaleemuallah</w:t>
-            </w:r>
-            <w:proofErr w:type="spellEnd"/>
+              <w:t>Kaleemullah</w:t>
+            </w:r>
           </w:p>
         </w:tc>
         <w:tc>
@@ -3652,6 +3163,16 @@
                 <w:szCs w:val="24"/>
               </w:rPr>
             </w:pPr>
+            <w:r>
+              <w:rPr>
+                <w:rFonts w:asciiTheme="majorBidi" w:hAnsiTheme="majorBidi" w:cstheme="majorBidi"/>
+                <w:bCs/>
+                <w:color w:val="000000"/>
+                <w:sz w:val="24"/>
+                <w:szCs w:val="24"/>
+              </w:rPr>
+              <w:t>54547</w:t>
+            </w:r>
           </w:p>
         </w:tc>
         <w:tc>
@@ -3792,6 +3313,16 @@
                 <w:szCs w:val="24"/>
               </w:rPr>
             </w:pPr>
+            <w:r>
+              <w:rPr>
+                <w:rFonts w:asciiTheme="majorBidi" w:hAnsiTheme="majorBidi" w:cstheme="majorBidi"/>
+                <w:bCs/>
+                <w:color w:val="000000"/>
+                <w:sz w:val="24"/>
+                <w:szCs w:val="24"/>
+              </w:rPr>
+              <w:t>5440033674905</w:t>
+            </w:r>
           </w:p>
         </w:tc>
         <w:tc>
@@ -3810,6 +3341,16 @@
                 <w:szCs w:val="24"/>
               </w:rPr>
             </w:pPr>
+            <w:r>
+              <w:rPr>
+                <w:rFonts w:asciiTheme="majorBidi" w:hAnsiTheme="majorBidi" w:cstheme="majorBidi"/>
+                <w:bCs/>
+                <w:color w:val="000000"/>
+                <w:sz w:val="24"/>
+                <w:szCs w:val="24"/>
+              </w:rPr>
+              <w:t>03168296885</w:t>
+            </w:r>
           </w:p>
         </w:tc>
         <w:tc>
@@ -3828,6 +3369,16 @@
                 <w:szCs w:val="24"/>
               </w:rPr>
             </w:pPr>
+            <w:r>
+              <w:rPr>
+                <w:rFonts w:asciiTheme="majorBidi" w:hAnsiTheme="majorBidi" w:cstheme="majorBidi"/>
+                <w:bCs/>
+                <w:color w:val="000000"/>
+                <w:sz w:val="24"/>
+                <w:szCs w:val="24"/>
+              </w:rPr>
+              <w:t>waleedbarozai@gmail.com</w:t>
+            </w:r>
           </w:p>
         </w:tc>
       </w:tr>
@@ -4030,7 +3581,7 @@
                 <w:szCs w:val="20"/>
               </w:rPr>
               <w:drawing>
-                <wp:inline distT="0" distB="0" distL="0" distR="0" wp14:anchorId="0FB164D9" wp14:editId="23768F88">
+                <wp:inline distT="0" distB="0" distL="0" distR="0" wp14:anchorId="501BEF85" wp14:editId="5AC09DED">
                   <wp:extent cx="528320" cy="494665"/>
                   <wp:effectExtent l="0" t="0" r="0" b="0"/>
                   <wp:docPr id="1429125911" name="Picture 1429125911" descr="C:\Users\Fast\Desktop\Balochistan University Logo.jpg"/>
@@ -4098,7 +3649,6 @@
                 <w:szCs w:val="26"/>
               </w:rPr>
             </w:pPr>
-            <w:proofErr w:type="spellStart"/>
             <w:r>
               <w:rPr>
                 <w:rFonts w:asciiTheme="majorBidi" w:hAnsiTheme="majorBidi" w:cstheme="majorBidi"/>
@@ -4106,17 +3656,7 @@
                 <w:sz w:val="26"/>
                 <w:szCs w:val="26"/>
               </w:rPr>
-              <w:t>Balochistan</w:t>
-            </w:r>
-            <w:proofErr w:type="spellEnd"/>
-            <w:r>
-              <w:rPr>
-                <w:rFonts w:asciiTheme="majorBidi" w:hAnsiTheme="majorBidi" w:cstheme="majorBidi"/>
-                <w:b/>
-                <w:sz w:val="26"/>
-                <w:szCs w:val="26"/>
-              </w:rPr>
-              <w:t xml:space="preserve"> University of Information Technology, Engineering and Management Sciences, Quetta</w:t>
+              <w:t>Balochistan University of Information Technology, Engineering and Management Sciences, Quetta</w:t>
             </w:r>
           </w:p>
         </w:tc>
@@ -4213,7 +3753,7 @@
                 <w:szCs w:val="24"/>
               </w:rPr>
             </w:pPr>
-            <w:bookmarkStart w:id="3" w:name="_Toc152060019"/>
+            <w:bookmarkStart w:id="4" w:name="_Toc152060019"/>
             <w:r>
               <w:rPr>
                 <w:rFonts w:asciiTheme="majorBidi" w:hAnsiTheme="majorBidi"/>
@@ -4226,7 +3766,7 @@
               </w:rPr>
               <w:t>Final Year Project Intellectual Property Form, FICT</w:t>
             </w:r>
-            <w:bookmarkEnd w:id="3"/>
+            <w:bookmarkEnd w:id="4"/>
           </w:p>
         </w:tc>
       </w:tr>
@@ -4278,7 +3818,16 @@
                 <w:iCs/>
                 <w:color w:val="FF0000"/>
               </w:rPr>
-              <w:t>Pak Fuel (Digitalizing Payment and Service System for Vehicle Fueling and Maintenance)</w:t>
+              <w:t>Pakfuel</w:t>
+            </w:r>
+            <w:r>
+              <w:rPr>
+                <w:rFonts w:asciiTheme="majorBidi" w:hAnsiTheme="majorBidi" w:cstheme="majorBidi"/>
+                <w:i/>
+                <w:iCs/>
+                <w:color w:val="FF0000"/>
+              </w:rPr>
+              <w:t xml:space="preserve"> (Digitalizing Payment and Service System for Vehicle Fueling and Maintenance)</w:t>
             </w:r>
           </w:p>
         </w:tc>
@@ -4337,7 +3886,21 @@
           <w:sz w:val="24"/>
           <w:szCs w:val="24"/>
         </w:rPr>
-        <w:t>We</w:t>
+        <w:t xml:space="preserve">We agree that the information related to the project titled </w:t>
+      </w:r>
+      <w:r>
+        <w:rPr>
+          <w:rFonts w:asciiTheme="majorBidi" w:hAnsiTheme="majorBidi" w:cstheme="majorBidi"/>
+          <w:u w:val="single"/>
+        </w:rPr>
+        <w:t>Pakfuel</w:t>
+      </w:r>
+      <w:r>
+        <w:rPr>
+          <w:rFonts w:asciiTheme="majorBidi" w:hAnsiTheme="majorBidi" w:cstheme="majorBidi"/>
+          <w:u w:val="single"/>
+        </w:rPr>
+        <w:t xml:space="preserve"> (Digitalizing Payment and Service System for Vehicle Fueling and Maintenance)</w:t>
       </w:r>
       <w:r>
         <w:rPr>
@@ -4346,58 +3909,18 @@
           <w:sz w:val="24"/>
           <w:szCs w:val="24"/>
         </w:rPr>
-        <w:t xml:space="preserve"> agree that the information related to the project titled </w:t>
-      </w:r>
-      <w:r>
-        <w:rPr>
-          <w:rFonts w:asciiTheme="majorBidi" w:hAnsiTheme="majorBidi" w:cstheme="majorBidi"/>
+        <w:t xml:space="preserve"> under the supervision of </w:t>
+      </w:r>
+      <w:r>
+        <w:rPr>
+          <w:rFonts w:asciiTheme="majorBidi" w:hAnsiTheme="majorBidi" w:cstheme="majorBidi"/>
+          <w:color w:val="000000"/>
+          <w:sz w:val="24"/>
+          <w:szCs w:val="24"/>
           <w:u w:val="single"/>
         </w:rPr>
-        <w:t>Pak Fuel (Digitalizing Payment and Service System for Vehicle Fueling and Maintenance)</w:t>
-      </w:r>
-      <w:r>
-        <w:rPr>
-          <w:rFonts w:asciiTheme="majorBidi" w:hAnsiTheme="majorBidi" w:cstheme="majorBidi"/>
-          <w:color w:val="000000"/>
-          <w:sz w:val="24"/>
-          <w:szCs w:val="24"/>
-        </w:rPr>
-        <w:t xml:space="preserve"> under the supervision of </w:t>
-      </w:r>
-      <w:proofErr w:type="spellStart"/>
-      <w:r>
-        <w:rPr>
-          <w:rFonts w:asciiTheme="majorBidi" w:hAnsiTheme="majorBidi" w:cstheme="majorBidi"/>
-          <w:color w:val="000000"/>
-          <w:sz w:val="24"/>
-          <w:szCs w:val="24"/>
-          <w:u w:val="single"/>
-        </w:rPr>
-        <w:t>Dr.Mehmood</w:t>
-      </w:r>
-      <w:proofErr w:type="spellEnd"/>
-      <w:r>
-        <w:rPr>
-          <w:rFonts w:asciiTheme="majorBidi" w:hAnsiTheme="majorBidi" w:cstheme="majorBidi"/>
-          <w:color w:val="000000"/>
-          <w:sz w:val="24"/>
-          <w:szCs w:val="24"/>
-          <w:u w:val="single"/>
-        </w:rPr>
-        <w:t xml:space="preserve"> </w:t>
-      </w:r>
-      <w:proofErr w:type="spellStart"/>
-      <w:r>
-        <w:rPr>
-          <w:rFonts w:asciiTheme="majorBidi" w:hAnsiTheme="majorBidi" w:cstheme="majorBidi"/>
-          <w:color w:val="000000"/>
-          <w:sz w:val="24"/>
-          <w:szCs w:val="24"/>
-          <w:u w:val="single"/>
-        </w:rPr>
-        <w:t>Baryalai</w:t>
-      </w:r>
-      <w:proofErr w:type="spellEnd"/>
+        <w:t>Dr.Mehmood Baryalai</w:t>
+      </w:r>
       <w:r>
         <w:rPr>
           <w:rFonts w:asciiTheme="majorBidi" w:hAnsiTheme="majorBidi" w:cstheme="majorBidi"/>
@@ -4459,7 +3982,6 @@
         </w:rPr>
         <w:t xml:space="preserve">This information will be disclosed solely to individuals who have a signed non-disclosure agreement with, or who have express approval from </w:t>
       </w:r>
-      <w:proofErr w:type="spellStart"/>
       <w:r>
         <w:rPr>
           <w:rFonts w:asciiTheme="majorBidi" w:hAnsiTheme="majorBidi" w:cstheme="majorBidi"/>
@@ -4470,78 +3992,7 @@
           <w:szCs w:val="24"/>
           <w:u w:val="single"/>
         </w:rPr>
-        <w:t>Dr.Mehmood</w:t>
-      </w:r>
-      <w:proofErr w:type="spellEnd"/>
-      <w:r>
-        <w:rPr>
-          <w:rFonts w:asciiTheme="majorBidi" w:hAnsiTheme="majorBidi" w:cstheme="majorBidi"/>
-          <w:b/>
-          <w:bCs/>
-          <w:color w:val="000000"/>
-          <w:sz w:val="24"/>
-          <w:szCs w:val="24"/>
-          <w:u w:val="single"/>
-        </w:rPr>
-        <w:t xml:space="preserve"> </w:t>
-      </w:r>
-      <w:proofErr w:type="spellStart"/>
-      <w:r>
-        <w:rPr>
-          <w:rFonts w:asciiTheme="majorBidi" w:hAnsiTheme="majorBidi" w:cstheme="majorBidi"/>
-          <w:b/>
-          <w:bCs/>
-          <w:color w:val="000000"/>
-          <w:sz w:val="24"/>
-          <w:szCs w:val="24"/>
-          <w:u w:val="single"/>
-        </w:rPr>
-        <w:t>Baryalai</w:t>
-      </w:r>
-      <w:proofErr w:type="spellEnd"/>
-      <w:r>
-        <w:rPr>
-          <w:rFonts w:asciiTheme="majorBidi" w:hAnsiTheme="majorBidi" w:cstheme="majorBidi"/>
-          <w:color w:val="000000"/>
-          <w:sz w:val="24"/>
-          <w:szCs w:val="24"/>
-        </w:rPr>
-        <w:t xml:space="preserve"> and </w:t>
-      </w:r>
-      <w:r>
-        <w:rPr>
-          <w:rFonts w:asciiTheme="majorBidi" w:hAnsiTheme="majorBidi" w:cstheme="majorBidi"/>
-          <w:b/>
-          <w:bCs/>
-          <w:color w:val="000000"/>
-          <w:sz w:val="24"/>
-          <w:szCs w:val="24"/>
-        </w:rPr>
-        <w:t>____</w:t>
-      </w:r>
-      <w:proofErr w:type="gramStart"/>
-      <w:r>
-        <w:rPr>
-          <w:rFonts w:asciiTheme="majorBidi" w:hAnsiTheme="majorBidi" w:cstheme="majorBidi"/>
-          <w:b/>
-          <w:bCs/>
-          <w:color w:val="000000"/>
-          <w:sz w:val="24"/>
-          <w:szCs w:val="24"/>
-        </w:rPr>
-        <w:t>_(</w:t>
-      </w:r>
-      <w:proofErr w:type="gramEnd"/>
-      <w:r>
-        <w:rPr>
-          <w:rFonts w:asciiTheme="majorBidi" w:hAnsiTheme="majorBidi" w:cstheme="majorBidi"/>
-          <w:b/>
-          <w:bCs/>
-          <w:color w:val="000000"/>
-          <w:sz w:val="24"/>
-          <w:szCs w:val="24"/>
-        </w:rPr>
-        <w:t>HOD Name)_____</w:t>
+        <w:t>Dr.Mehmood Baryalai</w:t>
       </w:r>
       <w:r>
         <w:rPr>
@@ -4585,47 +4036,34 @@
           <w:sz w:val="24"/>
           <w:szCs w:val="24"/>
         </w:rPr>
-        <w:t>Understood and agreed on the __</w:t>
-      </w:r>
-      <w:proofErr w:type="gramStart"/>
-      <w:r>
+        <w:t>Understood and agreed on the ______ of _____________ in ________.</w:t>
+      </w:r>
+    </w:p>
+    <w:p>
+      <w:pPr>
+        <w:spacing w:line="360" w:lineRule="auto"/>
+        <w:ind w:left="-709" w:right="-754"/>
+        <w:jc w:val="both"/>
         <w:rPr>
           <w:rFonts w:asciiTheme="majorBidi" w:hAnsiTheme="majorBidi" w:cstheme="majorBidi"/>
           <w:color w:val="000000"/>
           <w:sz w:val="24"/>
           <w:szCs w:val="24"/>
         </w:rPr>
-        <w:t>_(</w:t>
-      </w:r>
-      <w:proofErr w:type="gramEnd"/>
-      <w:r>
+      </w:pPr>
+    </w:p>
+    <w:p>
+      <w:pPr>
+        <w:spacing w:line="360" w:lineRule="auto"/>
+        <w:ind w:left="-709" w:right="-754"/>
+        <w:jc w:val="both"/>
         <w:rPr>
           <w:rFonts w:asciiTheme="majorBidi" w:hAnsiTheme="majorBidi" w:cstheme="majorBidi"/>
           <w:color w:val="000000"/>
           <w:sz w:val="24"/>
           <w:szCs w:val="24"/>
         </w:rPr>
-        <w:t>n</w:t>
-      </w:r>
-      <w:r>
-        <w:rPr>
-          <w:rFonts w:asciiTheme="majorBidi" w:hAnsiTheme="majorBidi" w:cstheme="majorBidi"/>
-          <w:color w:val="000000"/>
-          <w:sz w:val="24"/>
-          <w:szCs w:val="24"/>
-          <w:vertAlign w:val="superscript"/>
-        </w:rPr>
-        <w:t>th</w:t>
-      </w:r>
-      <w:r>
-        <w:rPr>
-          <w:rFonts w:asciiTheme="majorBidi" w:hAnsiTheme="majorBidi" w:cstheme="majorBidi"/>
-          <w:color w:val="000000"/>
-          <w:sz w:val="24"/>
-          <w:szCs w:val="24"/>
-        </w:rPr>
-        <w:t xml:space="preserve"> day)___ of ______(month)_______ in ____(year)____.</w:t>
-      </w:r>
+      </w:pPr>
     </w:p>
     <w:tbl>
       <w:tblPr>
@@ -4678,6 +4116,7 @@
                 <w:sz w:val="24"/>
                 <w:szCs w:val="24"/>
               </w:rPr>
+              <w:lastRenderedPageBreak/>
               <w:t>4. Group Members Signature:</w:t>
             </w:r>
           </w:p>
@@ -4769,17 +4208,14 @@
                 <w:color w:val="000000"/>
               </w:rPr>
             </w:pPr>
-            <w:proofErr w:type="spellStart"/>
             <w:r>
               <w:rPr>
                 <w:rFonts w:asciiTheme="majorBidi" w:hAnsiTheme="majorBidi" w:cstheme="majorBidi"/>
                 <w:bCs/>
                 <w:color w:val="000000"/>
               </w:rPr>
-              <w:lastRenderedPageBreak/>
               <w:t>Kaleemullah</w:t>
             </w:r>
-            <w:proofErr w:type="spellEnd"/>
           </w:p>
         </w:tc>
         <w:tc>
@@ -4876,7 +4312,23 @@
                 <w:bCs/>
                 <w:color w:val="000000"/>
               </w:rPr>
-              <w:t>Muzamil khan</w:t>
+              <w:t xml:space="preserve">Muzamil </w:t>
+            </w:r>
+            <w:r>
+              <w:rPr>
+                <w:rFonts w:asciiTheme="majorBidi" w:hAnsiTheme="majorBidi" w:cstheme="majorBidi"/>
+                <w:bCs/>
+                <w:color w:val="000000"/>
+              </w:rPr>
+              <w:t>K</w:t>
+            </w:r>
+            <w:r>
+              <w:rPr>
+                <w:rFonts w:asciiTheme="majorBidi" w:hAnsiTheme="majorBidi" w:cstheme="majorBidi"/>
+                <w:bCs/>
+                <w:color w:val="000000"/>
+              </w:rPr>
+              <w:t>han</w:t>
             </w:r>
           </w:p>
         </w:tc>
@@ -5171,7 +4623,7 @@
           <w:szCs w:val="48"/>
         </w:rPr>
       </w:pPr>
-      <w:bookmarkStart w:id="4" w:name="_Toc152060020"/>
+      <w:bookmarkStart w:id="5" w:name="_Toc152060020"/>
       <w:r>
         <w:rPr>
           <w:rFonts w:asciiTheme="majorBidi" w:hAnsiTheme="majorBidi"/>
@@ -5184,7 +4636,7 @@
         <w:lastRenderedPageBreak/>
         <w:t>Abstract</w:t>
       </w:r>
-      <w:bookmarkEnd w:id="4"/>
+      <w:bookmarkEnd w:id="5"/>
     </w:p>
     <w:p>
       <w:pPr>
@@ -5215,16 +4667,18 @@
           <w:szCs w:val="24"/>
           <w:shd w:val="clear" w:color="auto" w:fill="FFFFFF"/>
         </w:rPr>
-        <w:t>PAK FUEL</w:t>
-      </w:r>
-      <w:r>
-        <w:rPr>
-          <w:rFonts w:asciiTheme="majorBidi" w:hAnsiTheme="majorBidi" w:cstheme="majorBidi"/>
+        <w:t>P</w:t>
+      </w:r>
+      <w:r>
+        <w:rPr>
+          <w:rFonts w:asciiTheme="majorBidi" w:hAnsiTheme="majorBidi" w:cstheme="majorBidi"/>
+          <w:b/>
+          <w:bCs/>
           <w:sz w:val="24"/>
           <w:szCs w:val="24"/>
           <w:shd w:val="clear" w:color="auto" w:fill="FFFFFF"/>
         </w:rPr>
-        <w:t xml:space="preserve"> project marks </w:t>
+        <w:t>akfuel</w:t>
       </w:r>
       <w:r>
         <w:rPr>
@@ -5233,70 +4687,7 @@
           <w:szCs w:val="24"/>
           <w:shd w:val="clear" w:color="auto" w:fill="FFFFFF"/>
         </w:rPr>
-        <w:t>an</w:t>
-      </w:r>
-      <w:r>
-        <w:rPr>
-          <w:rFonts w:asciiTheme="majorBidi" w:hAnsiTheme="majorBidi" w:cstheme="majorBidi"/>
-          <w:sz w:val="24"/>
-          <w:szCs w:val="24"/>
-          <w:shd w:val="clear" w:color="auto" w:fill="FFFFFF"/>
-        </w:rPr>
-        <w:t xml:space="preserve"> </w:t>
-      </w:r>
-      <w:r>
-        <w:rPr>
-          <w:rFonts w:asciiTheme="majorBidi" w:hAnsiTheme="majorBidi" w:cstheme="majorBidi"/>
-          <w:sz w:val="24"/>
-          <w:szCs w:val="24"/>
-          <w:shd w:val="clear" w:color="auto" w:fill="FFFFFF"/>
-        </w:rPr>
-        <w:t>innovative</w:t>
-      </w:r>
-      <w:r>
-        <w:rPr>
-          <w:rFonts w:asciiTheme="majorBidi" w:hAnsiTheme="majorBidi" w:cstheme="majorBidi"/>
-          <w:sz w:val="24"/>
-          <w:szCs w:val="24"/>
-          <w:shd w:val="clear" w:color="auto" w:fill="FFFFFF"/>
-        </w:rPr>
-        <w:t xml:space="preserve"> </w:t>
-      </w:r>
-      <w:r>
-        <w:rPr>
-          <w:rFonts w:asciiTheme="majorBidi" w:hAnsiTheme="majorBidi" w:cstheme="majorBidi"/>
-          <w:sz w:val="24"/>
-          <w:szCs w:val="24"/>
-          <w:shd w:val="clear" w:color="auto" w:fill="FFFFFF"/>
-        </w:rPr>
-        <w:t>attempt</w:t>
-      </w:r>
-      <w:r>
-        <w:rPr>
-          <w:rFonts w:asciiTheme="majorBidi" w:hAnsiTheme="majorBidi" w:cstheme="majorBidi"/>
-          <w:sz w:val="24"/>
-          <w:szCs w:val="24"/>
-          <w:shd w:val="clear" w:color="auto" w:fill="FFFFFF"/>
-        </w:rPr>
-        <w:t xml:space="preserve"> </w:t>
-      </w:r>
-      <w:r>
-        <w:rPr>
-          <w:rFonts w:asciiTheme="majorBidi" w:hAnsiTheme="majorBidi" w:cstheme="majorBidi"/>
-          <w:sz w:val="24"/>
-          <w:szCs w:val="24"/>
-          <w:shd w:val="clear" w:color="auto" w:fill="FFFFFF"/>
-        </w:rPr>
-        <w:t>composed</w:t>
-      </w:r>
-      <w:r>
-        <w:rPr>
-          <w:rFonts w:asciiTheme="majorBidi" w:hAnsiTheme="majorBidi" w:cstheme="majorBidi"/>
-          <w:sz w:val="24"/>
-          <w:szCs w:val="24"/>
-          <w:shd w:val="clear" w:color="auto" w:fill="FFFFFF"/>
-        </w:rPr>
-        <w:t xml:space="preserve"> to redefine the fuel purchasing landscape. In the pursuit of transforming user experiences within the fuel industry, our project integrates innovative technologies and user-centric features. The overarching goal is to streamline transactions, introduce captivating loyalty programs, and deliver an unparalleled fueling experience.</w:t>
+        <w:t xml:space="preserve"> project marks an innovative attempt composed to redefine the fuel purchasing landscape. In the pursuit of transforming user experiences within the fuel industry, our project integrates innovative technologies and user-centric features. The overarching goal is to streamline transactions, introduce captivating loyalty programs, and deliver an unparalleled fueling experience.</w:t>
       </w:r>
     </w:p>
     <w:p>
@@ -5317,25 +4708,7 @@
           <w:szCs w:val="24"/>
           <w:shd w:val="clear" w:color="auto" w:fill="FFFFFF"/>
         </w:rPr>
-        <w:t xml:space="preserve">In response to the inefficiencies and inconveniences </w:t>
-      </w:r>
-      <w:r>
-        <w:rPr>
-          <w:rFonts w:asciiTheme="majorBidi" w:hAnsiTheme="majorBidi" w:cstheme="majorBidi"/>
-          <w:sz w:val="24"/>
-          <w:szCs w:val="24"/>
-          <w:shd w:val="clear" w:color="auto" w:fill="FFFFFF"/>
-        </w:rPr>
-        <w:t>widespread</w:t>
-      </w:r>
-      <w:r>
-        <w:rPr>
-          <w:rFonts w:asciiTheme="majorBidi" w:hAnsiTheme="majorBidi" w:cstheme="majorBidi"/>
-          <w:sz w:val="24"/>
-          <w:szCs w:val="24"/>
-          <w:shd w:val="clear" w:color="auto" w:fill="FFFFFF"/>
-        </w:rPr>
-        <w:t xml:space="preserve"> in traditional fuel purchase processes, </w:t>
+        <w:t xml:space="preserve">In response to the inefficiencies and inconveniences widespread in traditional fuel purchase processes, </w:t>
       </w:r>
       <w:r>
         <w:rPr>
@@ -5346,70 +4719,7 @@
           <w:szCs w:val="24"/>
           <w:shd w:val="clear" w:color="auto" w:fill="FFFFFF"/>
         </w:rPr>
-        <w:t>PAK FUEL</w:t>
-      </w:r>
-      <w:r>
-        <w:rPr>
-          <w:rFonts w:asciiTheme="majorBidi" w:hAnsiTheme="majorBidi" w:cstheme="majorBidi"/>
-          <w:sz w:val="24"/>
-          <w:szCs w:val="24"/>
-          <w:shd w:val="clear" w:color="auto" w:fill="FFFFFF"/>
-        </w:rPr>
-        <w:t xml:space="preserve"> emerges as a catalyst for change. The project envisions a seamless user journey, allowing individuals to effortlessly select and pay for their desired </w:t>
-      </w:r>
-      <w:r>
-        <w:rPr>
-          <w:rFonts w:asciiTheme="majorBidi" w:hAnsiTheme="majorBidi" w:cstheme="majorBidi"/>
-          <w:sz w:val="24"/>
-          <w:szCs w:val="24"/>
-          <w:shd w:val="clear" w:color="auto" w:fill="FFFFFF"/>
-        </w:rPr>
-        <w:t>fue</w:t>
-      </w:r>
-      <w:r>
-        <w:rPr>
-          <w:rFonts w:asciiTheme="majorBidi" w:hAnsiTheme="majorBidi" w:cstheme="majorBidi"/>
-          <w:sz w:val="24"/>
-          <w:szCs w:val="24"/>
-          <w:shd w:val="clear" w:color="auto" w:fill="FFFFFF"/>
-        </w:rPr>
-        <w:t xml:space="preserve">l amount through a dedicated mobile application, eliminating the constraints of conventional payment </w:t>
-      </w:r>
-      <w:r>
-        <w:rPr>
-          <w:rFonts w:asciiTheme="majorBidi" w:hAnsiTheme="majorBidi" w:cstheme="majorBidi"/>
-          <w:sz w:val="24"/>
-          <w:szCs w:val="24"/>
-          <w:shd w:val="clear" w:color="auto" w:fill="FFFFFF"/>
-        </w:rPr>
-        <w:t>methods. A</w:t>
-      </w:r>
-      <w:r>
-        <w:rPr>
-          <w:rFonts w:asciiTheme="majorBidi" w:hAnsiTheme="majorBidi" w:cstheme="majorBidi"/>
-          <w:sz w:val="24"/>
-          <w:szCs w:val="24"/>
-          <w:shd w:val="clear" w:color="auto" w:fill="FFFFFF"/>
-        </w:rPr>
-        <w:t xml:space="preserve"> </w:t>
-      </w:r>
-      <w:r>
-        <w:rPr>
-          <w:rFonts w:asciiTheme="majorBidi" w:hAnsiTheme="majorBidi" w:cstheme="majorBidi"/>
-          <w:sz w:val="24"/>
-          <w:szCs w:val="24"/>
-          <w:shd w:val="clear" w:color="auto" w:fill="FFFFFF"/>
-        </w:rPr>
-        <w:t>key</w:t>
-      </w:r>
-      <w:r>
-        <w:rPr>
-          <w:rFonts w:asciiTheme="majorBidi" w:hAnsiTheme="majorBidi" w:cstheme="majorBidi"/>
-          <w:sz w:val="24"/>
-          <w:szCs w:val="24"/>
-          <w:shd w:val="clear" w:color="auto" w:fill="FFFFFF"/>
-        </w:rPr>
-        <w:t xml:space="preserve"> aspect of </w:t>
+        <w:t>P</w:t>
       </w:r>
       <w:r>
         <w:rPr>
@@ -5420,7 +4730,38 @@
           <w:szCs w:val="24"/>
           <w:shd w:val="clear" w:color="auto" w:fill="FFFFFF"/>
         </w:rPr>
-        <w:t>PAK FUEL</w:t>
+        <w:t>akfuel</w:t>
+      </w:r>
+      <w:r>
+        <w:rPr>
+          <w:rFonts w:asciiTheme="majorBidi" w:hAnsiTheme="majorBidi" w:cstheme="majorBidi"/>
+          <w:sz w:val="24"/>
+          <w:szCs w:val="24"/>
+          <w:shd w:val="clear" w:color="auto" w:fill="FFFFFF"/>
+        </w:rPr>
+        <w:t xml:space="preserve"> emerges as a catalyst for change. The project envisions a seamless user journey, allowing individuals to effortlessly select and pay for their desired fuel amount through a dedicated mobile application, eliminating the constraints of conventional payment methods. A key aspect of </w:t>
+      </w:r>
+      <w:r>
+        <w:rPr>
+          <w:rFonts w:asciiTheme="majorBidi" w:hAnsiTheme="majorBidi" w:cstheme="majorBidi"/>
+          <w:b/>
+          <w:bCs/>
+          <w:sz w:val="24"/>
+          <w:szCs w:val="24"/>
+          <w:shd w:val="clear" w:color="auto" w:fill="FFFFFF"/>
+        </w:rPr>
+        <w:t>P</w:t>
+      </w:r>
+      <w:r>
+        <w:rPr>
+          <w:rFonts w:asciiTheme="majorBidi" w:hAnsiTheme="majorBidi" w:cstheme="majorBidi"/>
+          <w:b/>
+          <w:bCs/>
+          <w:sz w:val="24"/>
+          <w:szCs w:val="24"/>
+          <w:shd w:val="clear" w:color="auto" w:fill="FFFFFF"/>
+        </w:rPr>
+        <w:t>akfuel</w:t>
       </w:r>
       <w:r>
         <w:rPr>
@@ -5450,43 +4791,7 @@
           <w:szCs w:val="24"/>
           <w:shd w:val="clear" w:color="auto" w:fill="FFFFFF"/>
         </w:rPr>
-        <w:t xml:space="preserve">The user interface design stands as a </w:t>
-      </w:r>
-      <w:r>
-        <w:rPr>
-          <w:rFonts w:asciiTheme="majorBidi" w:hAnsiTheme="majorBidi" w:cstheme="majorBidi"/>
-          <w:sz w:val="24"/>
-          <w:szCs w:val="24"/>
-          <w:shd w:val="clear" w:color="auto" w:fill="FFFFFF"/>
-        </w:rPr>
-        <w:t>foundation stone</w:t>
-      </w:r>
-      <w:r>
-        <w:rPr>
-          <w:rFonts w:asciiTheme="majorBidi" w:hAnsiTheme="majorBidi" w:cstheme="majorBidi"/>
-          <w:sz w:val="24"/>
-          <w:szCs w:val="24"/>
-          <w:shd w:val="clear" w:color="auto" w:fill="FFFFFF"/>
-        </w:rPr>
-        <w:t>, prioritizing intuitive and aesth</w:t>
-      </w:r>
-      <w:r>
-        <w:rPr>
-          <w:rFonts w:asciiTheme="majorBidi" w:hAnsiTheme="majorBidi" w:cstheme="majorBidi"/>
-          <w:sz w:val="24"/>
-          <w:szCs w:val="24"/>
-          <w:shd w:val="clear" w:color="auto" w:fill="FFFFFF"/>
-        </w:rPr>
-        <w:t>etically pleasing interactions. Transparent</w:t>
-      </w:r>
-      <w:r>
-        <w:rPr>
-          <w:rFonts w:asciiTheme="majorBidi" w:hAnsiTheme="majorBidi" w:cstheme="majorBidi"/>
-          <w:sz w:val="24"/>
-          <w:szCs w:val="24"/>
-          <w:shd w:val="clear" w:color="auto" w:fill="FFFFFF"/>
-        </w:rPr>
-        <w:t xml:space="preserve"> and secure transaction processing workflows form the backbone of </w:t>
+        <w:t xml:space="preserve">The user interface design stands as a foundation stone, prioritizing intuitive and aesthetically pleasing interactions. Transparent and secure transaction processing workflows form the backbone of </w:t>
       </w:r>
       <w:r>
         <w:rPr>
@@ -5497,7 +4802,18 @@
           <w:szCs w:val="24"/>
           <w:shd w:val="clear" w:color="auto" w:fill="FFFFFF"/>
         </w:rPr>
-        <w:t>PAK FUEL</w:t>
+        <w:t>P</w:t>
+      </w:r>
+      <w:r>
+        <w:rPr>
+          <w:rFonts w:asciiTheme="majorBidi" w:hAnsiTheme="majorBidi" w:cstheme="majorBidi"/>
+          <w:b/>
+          <w:bCs/>
+          <w:sz w:val="24"/>
+          <w:szCs w:val="24"/>
+          <w:shd w:val="clear" w:color="auto" w:fill="FFFFFF"/>
+        </w:rPr>
+        <w:t>akfuel</w:t>
       </w:r>
       <w:r>
         <w:rPr>
@@ -5538,7 +4854,18 @@
           <w:szCs w:val="24"/>
           <w:shd w:val="clear" w:color="auto" w:fill="FFFFFF"/>
         </w:rPr>
-        <w:t>PAK FUEL</w:t>
+        <w:t>P</w:t>
+      </w:r>
+      <w:r>
+        <w:rPr>
+          <w:rFonts w:asciiTheme="majorBidi" w:hAnsiTheme="majorBidi" w:cstheme="majorBidi"/>
+          <w:b/>
+          <w:bCs/>
+          <w:sz w:val="24"/>
+          <w:szCs w:val="24"/>
+          <w:shd w:val="clear" w:color="auto" w:fill="FFFFFF"/>
+        </w:rPr>
+        <w:t>akfuel</w:t>
       </w:r>
       <w:r>
         <w:rPr>
@@ -5604,18 +4931,7 @@
               <w:sz w:val="36"/>
               <w:szCs w:val="36"/>
             </w:rPr>
-            <w:t>Table of C</w:t>
-          </w:r>
-          <w:r>
-            <w:rPr>
-              <w:rFonts w:asciiTheme="majorBidi" w:hAnsiTheme="majorBidi"/>
-              <w:b/>
-              <w:bCs/>
-              <w:color w:val="auto"/>
-              <w:sz w:val="36"/>
-              <w:szCs w:val="36"/>
-            </w:rPr>
-            <w:t>ontents</w:t>
+            <w:t>Table of Contents</w:t>
           </w:r>
         </w:p>
         <w:p>
@@ -7094,18 +6410,7 @@
           <w:szCs w:val="36"/>
         </w:rPr>
         <w:lastRenderedPageBreak/>
-        <w:t>List</w:t>
-      </w:r>
-      <w:r>
-        <w:rPr>
-          <w:rFonts w:asciiTheme="majorBidi" w:hAnsiTheme="majorBidi"/>
-          <w:b/>
-          <w:bCs/>
-          <w:color w:val="auto"/>
-          <w:sz w:val="36"/>
-          <w:szCs w:val="36"/>
-        </w:rPr>
-        <w:t xml:space="preserve"> of Figures</w:t>
+        <w:t>List of Figures</w:t>
       </w:r>
     </w:p>
     <w:p>
@@ -7121,7 +6426,7 @@
           <w:kern w:val="2"/>
           <w:sz w:val="24"/>
           <w:szCs w:val="24"/>
-          <w:lang w:val="aa-ET" w:eastAsia="en-GB"/>
+          <w:lang w:eastAsia="en-GB"/>
           <w14:ligatures w14:val="standardContextual"/>
         </w:rPr>
       </w:pPr>
@@ -7261,17 +6566,7 @@
           <w:szCs w:val="36"/>
         </w:rPr>
         <w:lastRenderedPageBreak/>
-        <w:t>List of Table</w:t>
-      </w:r>
-      <w:r>
-        <w:rPr>
-          <w:rFonts w:asciiTheme="majorBidi" w:hAnsiTheme="majorBidi" w:cstheme="majorBidi"/>
-          <w:b/>
-          <w:bCs/>
-          <w:sz w:val="36"/>
-          <w:szCs w:val="36"/>
-        </w:rPr>
-        <w:t>s</w:t>
+        <w:t>List of Tables</w:t>
       </w:r>
     </w:p>
     <w:p>
@@ -7287,7 +6582,7 @@
           <w:kern w:val="2"/>
           <w:sz w:val="24"/>
           <w:szCs w:val="24"/>
-          <w:lang w:val="aa-ET" w:eastAsia="en-GB"/>
+          <w:lang w:eastAsia="en-GB"/>
           <w14:ligatures w14:val="standardContextual"/>
         </w:rPr>
       </w:pPr>
@@ -7429,47 +6724,7 @@
           <w:szCs w:val="52"/>
         </w:rPr>
         <w:lastRenderedPageBreak/>
-        <w:t xml:space="preserve">Chapter </w:t>
-      </w:r>
-      <w:r>
-        <w:rPr>
-          <w:rFonts w:asciiTheme="majorBidi" w:hAnsiTheme="majorBidi" w:cstheme="majorBidi"/>
-          <w:b/>
-          <w:bCs/>
-          <w:sz w:val="36"/>
-          <w:szCs w:val="52"/>
-        </w:rPr>
-        <w:t>N</w:t>
-      </w:r>
-      <w:r>
-        <w:rPr>
-          <w:rFonts w:asciiTheme="majorBidi" w:hAnsiTheme="majorBidi" w:cstheme="majorBidi"/>
-          <w:b/>
-          <w:bCs/>
-          <w:sz w:val="36"/>
-          <w:szCs w:val="52"/>
-        </w:rPr>
-        <w:t>o.</w:t>
-      </w:r>
-      <w:r>
-        <w:rPr>
-          <w:rFonts w:asciiTheme="majorBidi" w:hAnsiTheme="majorBidi" w:cstheme="majorBidi"/>
-          <w:b/>
-          <w:bCs/>
-          <w:sz w:val="36"/>
-          <w:szCs w:val="52"/>
-        </w:rPr>
-        <w:t xml:space="preserve"> </w:t>
-      </w:r>
-      <w:r>
-        <w:rPr>
-          <w:rFonts w:asciiTheme="majorBidi" w:hAnsiTheme="majorBidi" w:cstheme="majorBidi"/>
-          <w:b/>
-          <w:bCs/>
-          <w:sz w:val="36"/>
-          <w:szCs w:val="52"/>
-        </w:rPr>
-        <w:t>1</w:t>
+        <w:t>Chapter No. 1</w:t>
       </w:r>
     </w:p>
     <w:p>
@@ -7483,7 +6738,7 @@
           <w:color w:val="auto"/>
         </w:rPr>
       </w:pPr>
-      <w:bookmarkStart w:id="5" w:name="_Toc152060021"/>
+      <w:bookmarkStart w:id="6" w:name="_Toc152060021"/>
       <w:r>
         <w:rPr>
           <w:rFonts w:asciiTheme="majorBidi" w:hAnsiTheme="majorBidi"/>
@@ -7493,7 +6748,7 @@
         </w:rPr>
         <w:t>INTRODUCTION</w:t>
       </w:r>
-      <w:bookmarkEnd w:id="5"/>
+      <w:bookmarkEnd w:id="6"/>
     </w:p>
     <w:p>
       <w:pPr>
@@ -7509,7 +6764,7 @@
           <w:szCs w:val="28"/>
         </w:rPr>
       </w:pPr>
-      <w:bookmarkStart w:id="6" w:name="_Toc152060022"/>
+      <w:bookmarkStart w:id="7" w:name="_Toc152060022"/>
       <w:r>
         <w:rPr>
           <w:rFonts w:asciiTheme="majorBidi" w:hAnsiTheme="majorBidi"/>
@@ -7521,7 +6776,7 @@
         </w:rPr>
         <w:t>Background</w:t>
       </w:r>
-      <w:bookmarkEnd w:id="6"/>
+      <w:bookmarkEnd w:id="7"/>
     </w:p>
     <w:p>
       <w:pPr>
@@ -7551,31 +6806,15 @@
           <w:sz w:val="24"/>
           <w:szCs w:val="24"/>
         </w:rPr>
-        <w:t>PAK FUEL</w:t>
-      </w:r>
-      <w:r>
-        <w:rPr>
-          <w:rFonts w:asciiTheme="majorBidi" w:hAnsiTheme="majorBidi" w:cstheme="majorBidi"/>
-          <w:sz w:val="24"/>
-          <w:szCs w:val="24"/>
-        </w:rPr>
-        <w:t xml:space="preserve"> project is situated within the realm of the fuel and service industries, aiming to revolutionize the traditional processes associated with fuel purchasing at petrol stations. The prevalent methods, often </w:t>
-      </w:r>
-      <w:r>
-        <w:rPr>
-          <w:rFonts w:asciiTheme="majorBidi" w:hAnsiTheme="majorBidi" w:cstheme="majorBidi"/>
-          <w:sz w:val="24"/>
-          <w:szCs w:val="24"/>
-        </w:rPr>
-        <w:t>dependent</w:t>
-      </w:r>
-      <w:r>
-        <w:rPr>
-          <w:rFonts w:asciiTheme="majorBidi" w:hAnsiTheme="majorBidi" w:cstheme="majorBidi"/>
-          <w:sz w:val="24"/>
-          <w:szCs w:val="24"/>
-        </w:rPr>
-        <w:t xml:space="preserve"> on cash transactions at the pump, have resulted in a suboptimal user experience and presented challenges for petrol pump owners in terms of customer retention and transparent payment systems.</w:t>
+        <w:t>Pakfuel</w:t>
+      </w:r>
+      <w:r>
+        <w:rPr>
+          <w:rFonts w:asciiTheme="majorBidi" w:hAnsiTheme="majorBidi" w:cstheme="majorBidi"/>
+          <w:sz w:val="24"/>
+          <w:szCs w:val="24"/>
+        </w:rPr>
+        <w:t xml:space="preserve"> project is situated within the realm of the fuel and service industries, aiming to revolutionize the traditional processes associated with fuel purchasing at petrol stations. The prevalent methods, often dependent on cash transactions at the pump, have resulted in a suboptimal user experience and presented challenges for petrol pump owners in terms of customer retention and transparent payment systems.</w:t>
       </w:r>
     </w:p>
     <w:p>
@@ -7604,7 +6843,7 @@
           <w:sz w:val="24"/>
           <w:szCs w:val="24"/>
         </w:rPr>
-        <w:t>PAK FUEL</w:t>
+        <w:t>Pakfuel</w:t>
       </w:r>
       <w:r>
         <w:rPr>
@@ -7629,7 +6868,7 @@
           <w:szCs w:val="28"/>
         </w:rPr>
       </w:pPr>
-      <w:bookmarkStart w:id="7" w:name="_Toc152060023"/>
+      <w:bookmarkStart w:id="8" w:name="_Toc152060023"/>
       <w:r>
         <w:rPr>
           <w:rFonts w:asciiTheme="majorBidi" w:hAnsiTheme="majorBidi"/>
@@ -7641,7 +6880,7 @@
         </w:rPr>
         <w:t>Problem statement</w:t>
       </w:r>
-      <w:bookmarkEnd w:id="7"/>
+      <w:bookmarkEnd w:id="8"/>
       <w:r>
         <w:rPr>
           <w:rFonts w:asciiTheme="majorBidi" w:hAnsiTheme="majorBidi"/>
@@ -7699,7 +6938,7 @@
           <w:sz w:val="24"/>
           <w:szCs w:val="24"/>
         </w:rPr>
-        <w:t>PAK FUEL</w:t>
+        <w:t>Pakfuel</w:t>
       </w:r>
       <w:r>
         <w:rPr>
@@ -7736,7 +6975,7 @@
           <w:sz w:val="24"/>
           <w:szCs w:val="24"/>
         </w:rPr>
-        <w:t>PAK FUEL</w:t>
+        <w:t>Pakfuel</w:t>
       </w:r>
       <w:r>
         <w:rPr>
@@ -7763,7 +7002,17 @@
           <w:sz w:val="24"/>
           <w:szCs w:val="24"/>
         </w:rPr>
-        <w:t>PAK FUEL's</w:t>
+        <w:t>Pakfuel</w:t>
+      </w:r>
+      <w:r>
+        <w:rPr>
+          <w:rFonts w:asciiTheme="majorBidi" w:hAnsiTheme="majorBidi" w:cstheme="majorBidi"/>
+          <w:b/>
+          <w:bCs/>
+          <w:sz w:val="24"/>
+          <w:szCs w:val="24"/>
+        </w:rPr>
+        <w:t>'s</w:t>
       </w:r>
       <w:r>
         <w:rPr>
@@ -7781,8 +7030,6 @@
         </w:rPr>
         <w:t>eholders in the fueling process</w:t>
       </w:r>
-      <w:bookmarkStart w:id="8" w:name="_GoBack"/>
-      <w:bookmarkEnd w:id="8"/>
       <w:r>
         <w:rPr>
           <w:rFonts w:asciiTheme="majorBidi" w:hAnsiTheme="majorBidi" w:cstheme="majorBidi"/>
@@ -7857,7 +7104,7 @@
           <w:sz w:val="24"/>
           <w:szCs w:val="24"/>
         </w:rPr>
-        <w:t>PAK FUEL</w:t>
+        <w:t>Pakfuel</w:t>
       </w:r>
       <w:r>
         <w:rPr>
@@ -7919,15 +7166,31 @@
           <w:sz w:val="24"/>
           <w:szCs w:val="24"/>
         </w:rPr>
-        <w:t>SMART Goal</w:t>
-      </w:r>
-      <w:r>
-        <w:rPr>
-          <w:rFonts w:asciiTheme="majorBidi" w:hAnsiTheme="majorBidi" w:cstheme="majorBidi"/>
-          <w:sz w:val="24"/>
-          <w:szCs w:val="24"/>
-        </w:rPr>
-        <w:t>: Integrate a digital payment system into the PAK FUEL app within the first six months of development.</w:t>
+        <w:t>Smart Goal</w:t>
+      </w:r>
+      <w:r>
+        <w:rPr>
+          <w:rFonts w:asciiTheme="majorBidi" w:hAnsiTheme="majorBidi" w:cstheme="majorBidi"/>
+          <w:sz w:val="24"/>
+          <w:szCs w:val="24"/>
+        </w:rPr>
+        <w:t xml:space="preserve">: Integrate a digital payment system into the </w:t>
+      </w:r>
+      <w:r>
+        <w:rPr>
+          <w:rFonts w:asciiTheme="majorBidi" w:hAnsiTheme="majorBidi" w:cstheme="majorBidi"/>
+          <w:sz w:val="24"/>
+          <w:szCs w:val="24"/>
+        </w:rPr>
+        <w:t>Pakfuel</w:t>
+      </w:r>
+      <w:r>
+        <w:rPr>
+          <w:rFonts w:asciiTheme="majorBidi" w:hAnsiTheme="majorBidi" w:cstheme="majorBidi"/>
+          <w:sz w:val="24"/>
+          <w:szCs w:val="24"/>
+        </w:rPr>
+        <w:t xml:space="preserve"> app within the first six months of development.</w:t>
       </w:r>
     </w:p>
     <w:p>
@@ -8015,7 +7278,7 @@
           <w:sz w:val="24"/>
           <w:szCs w:val="24"/>
         </w:rPr>
-        <w:t>SMART Goal</w:t>
+        <w:t>Smart Goal</w:t>
       </w:r>
       <w:r>
         <w:rPr>
@@ -8111,7 +7374,7 @@
           <w:sz w:val="24"/>
           <w:szCs w:val="24"/>
         </w:rPr>
-        <w:t>SMART Goal:</w:t>
+        <w:t>Smart Goal:</w:t>
       </w:r>
       <w:r>
         <w:rPr>
@@ -8207,7 +7470,7 @@
           <w:sz w:val="24"/>
           <w:szCs w:val="24"/>
         </w:rPr>
-        <w:t>SMART Goal</w:t>
+        <w:t>Smart Goal</w:t>
       </w:r>
       <w:r>
         <w:rPr>
@@ -8334,31 +7597,15 @@
           <w:sz w:val="24"/>
           <w:szCs w:val="24"/>
         </w:rPr>
-        <w:t>PAK FUEL</w:t>
-      </w:r>
-      <w:r>
-        <w:rPr>
-          <w:rFonts w:asciiTheme="majorBidi" w:hAnsiTheme="majorBidi" w:cstheme="majorBidi"/>
-          <w:sz w:val="24"/>
-          <w:szCs w:val="24"/>
-        </w:rPr>
-        <w:t xml:space="preserve"> project ambitiously aims to transform the fuel industry by digitalizing payment and service systems at petrol stations. The project's focus is on streamlining the fuel purchasing process and improving user experiences. However, certain boundaries and limitations are acknowledged. The project concentrates primarily on petrol purchasing, excluding other services</w:t>
-      </w:r>
-      <w:r>
-        <w:rPr>
-          <w:rFonts w:asciiTheme="majorBidi" w:hAnsiTheme="majorBidi" w:cstheme="majorBidi"/>
-          <w:sz w:val="24"/>
-          <w:szCs w:val="24"/>
-        </w:rPr>
-        <w:t xml:space="preserve">. </w:t>
-      </w:r>
-      <w:r>
-        <w:rPr>
-          <w:rFonts w:asciiTheme="majorBidi" w:hAnsiTheme="majorBidi" w:cstheme="majorBidi"/>
-          <w:sz w:val="24"/>
-          <w:szCs w:val="24"/>
-        </w:rPr>
-        <w:t>Furthermore, broader industry issues such as fuel pricing and geopolitical factors are beyond the project's scope.</w:t>
+        <w:t>Pakfuel</w:t>
+      </w:r>
+      <w:r>
+        <w:rPr>
+          <w:rFonts w:asciiTheme="majorBidi" w:hAnsiTheme="majorBidi" w:cstheme="majorBidi"/>
+          <w:sz w:val="24"/>
+          <w:szCs w:val="24"/>
+        </w:rPr>
+        <w:t xml:space="preserve"> project ambitiously aims to transform the fuel industry by digitalizing payment and service systems at petrol stations. The project's focus is on streamlining the fuel purchasing process and improving user experiences. However, certain boundaries and limitations are acknowledged. The project concentrates primarily on petrol purchasing, excluding other services. Furthermore, broader industry issues such as fuel pricing and geopolitical factors are beyond the project's scope.</w:t>
       </w:r>
     </w:p>
     <w:p>
@@ -8498,414 +7745,6 @@
         <w:t>Chapter No. 2</w:t>
       </w:r>
     </w:p>
-    <w:tbl>
-      <w:tblPr>
-        <w:tblStyle w:val="TableGrid"/>
-        <w:tblpPr w:leftFromText="180" w:rightFromText="180" w:vertAnchor="text" w:horzAnchor="margin" w:tblpY="1162"/>
-        <w:tblW w:w="0" w:type="auto"/>
-        <w:tblLook w:val="04A0" w:firstRow="1" w:lastRow="0" w:firstColumn="1" w:lastColumn="0" w:noHBand="0" w:noVBand="1"/>
-      </w:tblPr>
-      <w:tblGrid>
-        <w:gridCol w:w="9017"/>
-      </w:tblGrid>
-      <w:tr>
-        <w:tc>
-          <w:tcPr>
-            <w:tcW w:w="9017" w:type="dxa"/>
-          </w:tcPr>
-          <w:p>
-            <w:pPr>
-              <w:tabs>
-                <w:tab w:val="left" w:pos="3630"/>
-              </w:tabs>
-              <w:spacing w:line="360" w:lineRule="auto"/>
-              <w:jc w:val="both"/>
-              <w:rPr>
-                <w:rFonts w:asciiTheme="majorBidi" w:hAnsiTheme="majorBidi" w:cstheme="majorBidi"/>
-                <w:color w:val="FF0000"/>
-                <w:sz w:val="24"/>
-                <w:szCs w:val="24"/>
-              </w:rPr>
-            </w:pPr>
-            <w:r>
-              <w:rPr>
-                <w:rFonts w:asciiTheme="majorBidi" w:hAnsiTheme="majorBidi" w:cstheme="majorBidi"/>
-                <w:b/>
-                <w:bCs/>
-                <w:color w:val="FF0000"/>
-                <w:szCs w:val="24"/>
-              </w:rPr>
-              <w:t>REMOVE THIS TABLE AFTER GIVING IT A PROPER READ, AS IT IS JUST TO GIVE THE FORMATTING INFORMATION:</w:t>
-            </w:r>
-          </w:p>
-        </w:tc>
-      </w:tr>
-      <w:tr>
-        <w:tc>
-          <w:tcPr>
-            <w:tcW w:w="9017" w:type="dxa"/>
-          </w:tcPr>
-          <w:p>
-            <w:pPr>
-              <w:tabs>
-                <w:tab w:val="left" w:pos="3630"/>
-              </w:tabs>
-              <w:spacing w:line="360" w:lineRule="auto"/>
-              <w:jc w:val="both"/>
-              <w:rPr>
-                <w:rFonts w:asciiTheme="majorBidi" w:hAnsiTheme="majorBidi" w:cstheme="majorBidi"/>
-                <w:color w:val="FF0000"/>
-                <w:sz w:val="24"/>
-                <w:szCs w:val="24"/>
-              </w:rPr>
-            </w:pPr>
-            <w:r>
-              <w:rPr>
-                <w:rFonts w:asciiTheme="majorBidi" w:hAnsiTheme="majorBidi" w:cstheme="majorBidi"/>
-                <w:color w:val="FF0000"/>
-                <w:sz w:val="24"/>
-                <w:szCs w:val="24"/>
-              </w:rPr>
-              <w:t xml:space="preserve">Watch this video to learn more about references in IEEE: </w:t>
-            </w:r>
-            <w:hyperlink r:id="rId12" w:history="1">
-              <w:r>
-                <w:rPr>
-                  <w:rStyle w:val="Hyperlink"/>
-                  <w:rFonts w:asciiTheme="majorBidi" w:hAnsiTheme="majorBidi" w:cstheme="majorBidi"/>
-                  <w:sz w:val="24"/>
-                  <w:szCs w:val="24"/>
-                </w:rPr>
-                <w:t>https://youtu.be/Mmj_pc4IkZQ</w:t>
-              </w:r>
-            </w:hyperlink>
-            <w:r>
-              <w:rPr>
-                <w:rFonts w:asciiTheme="majorBidi" w:hAnsiTheme="majorBidi" w:cstheme="majorBidi"/>
-                <w:color w:val="FF0000"/>
-                <w:sz w:val="24"/>
-                <w:szCs w:val="24"/>
-              </w:rPr>
-              <w:t xml:space="preserve"> </w:t>
-            </w:r>
-          </w:p>
-          <w:p>
-            <w:pPr>
-              <w:spacing w:line="360" w:lineRule="auto"/>
-              <w:jc w:val="both"/>
-              <w:rPr>
-                <w:rFonts w:asciiTheme="majorBidi" w:hAnsiTheme="majorBidi" w:cstheme="majorBidi"/>
-                <w:color w:val="FF0000"/>
-                <w:sz w:val="24"/>
-                <w:szCs w:val="24"/>
-              </w:rPr>
-            </w:pPr>
-            <w:r>
-              <w:rPr>
-                <w:rFonts w:asciiTheme="majorBidi" w:hAnsiTheme="majorBidi" w:cstheme="majorBidi"/>
-                <w:color w:val="FF0000"/>
-                <w:sz w:val="24"/>
-                <w:szCs w:val="24"/>
-              </w:rPr>
-              <w:t xml:space="preserve">You can also read this guide: </w:t>
-            </w:r>
-            <w:hyperlink r:id="rId13" w:history="1">
-              <w:r>
-                <w:rPr>
-                  <w:rStyle w:val="Hyperlink"/>
-                  <w:rFonts w:asciiTheme="majorBidi" w:hAnsiTheme="majorBidi" w:cstheme="majorBidi"/>
-                  <w:sz w:val="24"/>
-                  <w:szCs w:val="24"/>
-                </w:rPr>
-                <w:t>https://ieeeauthorcenter.ieee.org/wp-content/uploads/IEEE-Reference-Guide.pdf</w:t>
-              </w:r>
-            </w:hyperlink>
-            <w:r>
-              <w:rPr>
-                <w:rFonts w:asciiTheme="majorBidi" w:hAnsiTheme="majorBidi" w:cstheme="majorBidi"/>
-                <w:color w:val="FF0000"/>
-                <w:sz w:val="24"/>
-                <w:szCs w:val="24"/>
-              </w:rPr>
-              <w:t xml:space="preserve"> </w:t>
-            </w:r>
-          </w:p>
-          <w:p>
-            <w:pPr>
-              <w:spacing w:line="360" w:lineRule="auto"/>
-              <w:jc w:val="both"/>
-              <w:rPr>
-                <w:rFonts w:asciiTheme="majorBidi" w:hAnsiTheme="majorBidi" w:cstheme="majorBidi"/>
-                <w:b/>
-                <w:bCs/>
-                <w:color w:val="FF0000"/>
-                <w:sz w:val="24"/>
-                <w:szCs w:val="24"/>
-              </w:rPr>
-            </w:pPr>
-            <w:r>
-              <w:rPr>
-                <w:rFonts w:asciiTheme="majorBidi" w:hAnsiTheme="majorBidi" w:cstheme="majorBidi"/>
-                <w:b/>
-                <w:bCs/>
-                <w:color w:val="FF0000"/>
-                <w:sz w:val="24"/>
-                <w:szCs w:val="24"/>
-              </w:rPr>
-              <w:t xml:space="preserve">Helpful Tools/ Online Resources: </w:t>
-            </w:r>
-          </w:p>
-          <w:p>
-            <w:pPr>
-              <w:pStyle w:val="ListParagraph"/>
-              <w:numPr>
-                <w:ilvl w:val="0"/>
-                <w:numId w:val="19"/>
-              </w:numPr>
-              <w:spacing w:line="360" w:lineRule="auto"/>
-              <w:jc w:val="both"/>
-              <w:rPr>
-                <w:rFonts w:asciiTheme="majorBidi" w:hAnsiTheme="majorBidi" w:cstheme="majorBidi"/>
-                <w:color w:val="FF0000"/>
-                <w:sz w:val="24"/>
-                <w:szCs w:val="24"/>
-              </w:rPr>
-            </w:pPr>
-            <w:hyperlink r:id="rId14" w:history="1">
-              <w:r>
-                <w:rPr>
-                  <w:rStyle w:val="Hyperlink"/>
-                  <w:rFonts w:asciiTheme="majorBidi" w:hAnsiTheme="majorBidi" w:cstheme="majorBidi"/>
-                  <w:sz w:val="24"/>
-                  <w:szCs w:val="24"/>
-                </w:rPr>
-                <w:t>https://www.mybib.com/</w:t>
-              </w:r>
-            </w:hyperlink>
-            <w:r>
-              <w:rPr>
-                <w:rFonts w:asciiTheme="majorBidi" w:hAnsiTheme="majorBidi" w:cstheme="majorBidi"/>
-                <w:color w:val="FF0000"/>
-                <w:sz w:val="24"/>
-                <w:szCs w:val="24"/>
-              </w:rPr>
-              <w:t xml:space="preserve">  </w:t>
-            </w:r>
-          </w:p>
-          <w:p>
-            <w:pPr>
-              <w:pStyle w:val="ListParagraph"/>
-              <w:numPr>
-                <w:ilvl w:val="0"/>
-                <w:numId w:val="19"/>
-              </w:numPr>
-              <w:spacing w:line="360" w:lineRule="auto"/>
-              <w:jc w:val="both"/>
-              <w:rPr>
-                <w:rFonts w:asciiTheme="majorBidi" w:hAnsiTheme="majorBidi" w:cstheme="majorBidi"/>
-                <w:color w:val="FF0000"/>
-                <w:sz w:val="24"/>
-                <w:szCs w:val="24"/>
-              </w:rPr>
-            </w:pPr>
-            <w:hyperlink r:id="rId15" w:history="1">
-              <w:r>
-                <w:rPr>
-                  <w:rStyle w:val="Hyperlink"/>
-                  <w:rFonts w:asciiTheme="majorBidi" w:hAnsiTheme="majorBidi" w:cstheme="majorBidi"/>
-                  <w:sz w:val="24"/>
-                  <w:szCs w:val="24"/>
-                </w:rPr>
-                <w:t>https://scholar.google.com/</w:t>
-              </w:r>
-            </w:hyperlink>
-            <w:r>
-              <w:rPr>
-                <w:rFonts w:asciiTheme="majorBidi" w:hAnsiTheme="majorBidi" w:cstheme="majorBidi"/>
-                <w:color w:val="FF0000"/>
-                <w:sz w:val="24"/>
-                <w:szCs w:val="24"/>
-              </w:rPr>
-              <w:t xml:space="preserve"> </w:t>
-            </w:r>
-          </w:p>
-          <w:p>
-            <w:pPr>
-              <w:pStyle w:val="ListParagraph"/>
-              <w:numPr>
-                <w:ilvl w:val="0"/>
-                <w:numId w:val="19"/>
-              </w:numPr>
-              <w:spacing w:line="360" w:lineRule="auto"/>
-              <w:jc w:val="both"/>
-              <w:rPr>
-                <w:rFonts w:asciiTheme="majorBidi" w:hAnsiTheme="majorBidi" w:cstheme="majorBidi"/>
-                <w:color w:val="FF0000"/>
-                <w:sz w:val="24"/>
-                <w:szCs w:val="24"/>
-              </w:rPr>
-            </w:pPr>
-            <w:hyperlink r:id="rId16" w:history="1">
-              <w:r>
-                <w:rPr>
-                  <w:rStyle w:val="Hyperlink"/>
-                  <w:rFonts w:asciiTheme="majorBidi" w:hAnsiTheme="majorBidi" w:cstheme="majorBidi"/>
-                  <w:sz w:val="24"/>
-                  <w:szCs w:val="24"/>
-                </w:rPr>
-                <w:t>https://www.mendeley.com/</w:t>
-              </w:r>
-            </w:hyperlink>
-            <w:r>
-              <w:rPr>
-                <w:rFonts w:asciiTheme="majorBidi" w:hAnsiTheme="majorBidi" w:cstheme="majorBidi"/>
-                <w:color w:val="FF0000"/>
-                <w:sz w:val="24"/>
-                <w:szCs w:val="24"/>
-              </w:rPr>
-              <w:t xml:space="preserve"> </w:t>
-            </w:r>
-          </w:p>
-          <w:p>
-            <w:pPr>
-              <w:spacing w:line="360" w:lineRule="auto"/>
-              <w:jc w:val="both"/>
-              <w:rPr>
-                <w:rFonts w:asciiTheme="majorBidi" w:hAnsiTheme="majorBidi" w:cstheme="majorBidi"/>
-                <w:color w:val="FF0000"/>
-                <w:sz w:val="24"/>
-                <w:szCs w:val="24"/>
-              </w:rPr>
-            </w:pPr>
-            <w:r>
-              <w:rPr>
-                <w:rFonts w:asciiTheme="majorBidi" w:hAnsiTheme="majorBidi" w:cstheme="majorBidi"/>
-                <w:b/>
-                <w:bCs/>
-                <w:color w:val="FF0000"/>
-                <w:sz w:val="24"/>
-                <w:szCs w:val="24"/>
-              </w:rPr>
-              <w:t>Use IEEE citation style:</w:t>
-            </w:r>
-            <w:r>
-              <w:rPr>
-                <w:rFonts w:asciiTheme="majorBidi" w:hAnsiTheme="majorBidi" w:cstheme="majorBidi"/>
-                <w:color w:val="FF0000"/>
-                <w:sz w:val="24"/>
-                <w:szCs w:val="24"/>
-              </w:rPr>
-              <w:t xml:space="preserve"> In this thesis, we will follow the IEEE citation style for referencing and citing sources. IEEE style is widely used in the field of engineering, computer science, and related disciplines. It provides a standardized format for citing various types of sources, including books, journal articles, conference papers, and websites. Please make sure to adhere to the IEEE citation guidelines throughout your thesis </w:t>
-            </w:r>
-            <w:sdt>
-              <w:sdtPr>
-                <w:rPr>
-                  <w:rFonts w:asciiTheme="majorBidi" w:hAnsiTheme="majorBidi" w:cstheme="majorBidi"/>
-                  <w:color w:val="FF0000"/>
-                  <w:sz w:val="24"/>
-                  <w:szCs w:val="24"/>
-                </w:rPr>
-                <w:id w:val="548262105"/>
-                <w:citation/>
-              </w:sdtPr>
-              <w:sdtEndPr/>
-              <w:sdtContent>
-                <w:r>
-                  <w:rPr>
-                    <w:rFonts w:asciiTheme="majorBidi" w:hAnsiTheme="majorBidi" w:cstheme="majorBidi"/>
-                    <w:color w:val="FF0000"/>
-                    <w:sz w:val="24"/>
-                    <w:szCs w:val="24"/>
-                  </w:rPr>
-                  <w:fldChar w:fldCharType="begin"/>
-                </w:r>
-                <w:r>
-                  <w:rPr>
-                    <w:rFonts w:asciiTheme="majorBidi" w:hAnsiTheme="majorBidi" w:cstheme="majorBidi"/>
-                    <w:color w:val="FF0000"/>
-                    <w:sz w:val="24"/>
-                    <w:szCs w:val="24"/>
-                  </w:rPr>
-                  <w:instrText xml:space="preserve"> CITATION Tan19 \l 1033 </w:instrText>
-                </w:r>
-                <w:r>
-                  <w:rPr>
-                    <w:rFonts w:asciiTheme="majorBidi" w:hAnsiTheme="majorBidi" w:cstheme="majorBidi"/>
-                    <w:color w:val="FF0000"/>
-                    <w:sz w:val="24"/>
-                    <w:szCs w:val="24"/>
-                  </w:rPr>
-                  <w:fldChar w:fldCharType="separate"/>
-                </w:r>
-                <w:r>
-                  <w:rPr>
-                    <w:rFonts w:asciiTheme="majorBidi" w:hAnsiTheme="majorBidi" w:cstheme="majorBidi"/>
-                    <w:noProof/>
-                    <w:color w:val="FF0000"/>
-                    <w:sz w:val="24"/>
-                    <w:szCs w:val="24"/>
-                  </w:rPr>
-                  <w:t>[1]</w:t>
-                </w:r>
-                <w:r>
-                  <w:rPr>
-                    <w:rFonts w:asciiTheme="majorBidi" w:hAnsiTheme="majorBidi" w:cstheme="majorBidi"/>
-                    <w:color w:val="FF0000"/>
-                    <w:sz w:val="24"/>
-                    <w:szCs w:val="24"/>
-                  </w:rPr>
-                  <w:fldChar w:fldCharType="end"/>
-                </w:r>
-              </w:sdtContent>
-            </w:sdt>
-            <w:r>
-              <w:rPr>
-                <w:rFonts w:asciiTheme="majorBidi" w:hAnsiTheme="majorBidi" w:cstheme="majorBidi"/>
-                <w:color w:val="FF0000"/>
-                <w:sz w:val="24"/>
-                <w:szCs w:val="24"/>
-              </w:rPr>
-              <w:t>.</w:t>
-            </w:r>
-          </w:p>
-          <w:p>
-            <w:pPr>
-              <w:tabs>
-                <w:tab w:val="left" w:pos="3630"/>
-              </w:tabs>
-              <w:spacing w:line="360" w:lineRule="auto"/>
-              <w:jc w:val="both"/>
-              <w:rPr>
-                <w:rFonts w:asciiTheme="majorBidi" w:hAnsiTheme="majorBidi" w:cstheme="majorBidi"/>
-                <w:color w:val="FF0000"/>
-                <w:sz w:val="24"/>
-                <w:szCs w:val="24"/>
-              </w:rPr>
-            </w:pPr>
-            <w:r>
-              <w:rPr>
-                <w:rFonts w:asciiTheme="majorBidi" w:hAnsiTheme="majorBidi" w:cstheme="majorBidi"/>
-                <w:b/>
-                <w:bCs/>
-                <w:color w:val="FF0000"/>
-                <w:sz w:val="24"/>
-                <w:szCs w:val="24"/>
-              </w:rPr>
-              <w:t>Utilize MS Word's citation features:</w:t>
-            </w:r>
-            <w:r>
-              <w:rPr>
-                <w:rFonts w:asciiTheme="majorBidi" w:hAnsiTheme="majorBidi" w:cstheme="majorBidi"/>
-                <w:color w:val="FF0000"/>
-                <w:sz w:val="24"/>
-                <w:szCs w:val="24"/>
-              </w:rPr>
-              <w:t xml:space="preserve"> Microsoft Word offers built-in features that can assist you in managing your citations and references. You can use the "References" tab in MS Word to create a bibliography, insert in-text citations, and manage your reference list. Familiarize yourself with these features to ensure accurate and consistent citations throughout your thesis.</w:t>
-            </w:r>
-          </w:p>
-        </w:tc>
-      </w:tr>
-    </w:tbl>
     <w:p>
       <w:pPr>
         <w:pStyle w:val="Heading1"/>
@@ -8923,23 +7762,7 @@
           <w:b/>
           <w:color w:val="auto"/>
         </w:rPr>
-        <w:t>LITER</w:t>
-      </w:r>
-      <w:r>
-        <w:rPr>
-          <w:rFonts w:asciiTheme="majorBidi" w:hAnsiTheme="majorBidi"/>
-          <w:b/>
-          <w:color w:val="auto"/>
-        </w:rPr>
-        <w:t>A</w:t>
-      </w:r>
-      <w:r>
-        <w:rPr>
-          <w:rFonts w:asciiTheme="majorBidi" w:hAnsiTheme="majorBidi"/>
-          <w:b/>
-          <w:color w:val="auto"/>
-        </w:rPr>
-        <w:t>TURE REVIEW</w:t>
+        <w:t>LITERATURE REVIEW</w:t>
       </w:r>
       <w:bookmarkEnd w:id="13"/>
     </w:p>
@@ -8953,6 +7776,14 @@
           <w:szCs w:val="24"/>
         </w:rPr>
       </w:pPr>
+      <w:r>
+        <w:rPr>
+          <w:rFonts w:asciiTheme="majorBidi" w:hAnsiTheme="majorBidi" w:cstheme="majorBidi"/>
+          <w:sz w:val="24"/>
+          <w:szCs w:val="24"/>
+        </w:rPr>
+        <w:t>In recent years, the fuel and service industries have witnessed a surge in technological innovation aimed at addressing the inefficiencies prevalent in traditional fuel purchasing processes. The emergence of projects like Pakfuel reflects a growing recognition of the need for transformative solutions in an industry that has long been reliant on conventional methods, particularly cash transactions at petrol stations.</w:t>
+      </w:r>
     </w:p>
     <w:p>
       <w:pPr>
@@ -8970,31 +7801,23 @@
           <w:sz w:val="24"/>
           <w:szCs w:val="24"/>
         </w:rPr>
-        <w:t xml:space="preserve">Literature review must include references of journal articles, books, </w:t>
-      </w:r>
-      <w:r>
-        <w:rPr>
-          <w:rFonts w:asciiTheme="majorBidi" w:hAnsiTheme="majorBidi" w:cstheme="majorBidi"/>
-          <w:sz w:val="24"/>
-          <w:szCs w:val="24"/>
-        </w:rPr>
-        <w:t>conference,</w:t>
-      </w:r>
-      <w:r>
-        <w:rPr>
-          <w:rFonts w:asciiTheme="majorBidi" w:hAnsiTheme="majorBidi" w:cstheme="majorBidi"/>
-          <w:sz w:val="24"/>
-          <w:szCs w:val="24"/>
-        </w:rPr>
-        <w:t xml:space="preserve"> and research papers from the past five years. </w:t>
-      </w:r>
-      <w:r>
-        <w:rPr>
-          <w:rFonts w:asciiTheme="majorBidi" w:hAnsiTheme="majorBidi" w:cstheme="majorBidi"/>
-          <w:sz w:val="24"/>
-          <w:szCs w:val="24"/>
-        </w:rPr>
-        <w:t xml:space="preserve">It is recommended to include a minimum of twenty citations or references in this chapter of your thesis. </w:t>
+        <w:t>Th</w:t>
+      </w:r>
+      <w:r>
+        <w:rPr>
+          <w:rFonts w:asciiTheme="majorBidi" w:hAnsiTheme="majorBidi" w:cstheme="majorBidi"/>
+          <w:sz w:val="24"/>
+          <w:szCs w:val="24"/>
+        </w:rPr>
+        <w:t>is</w:t>
+      </w:r>
+      <w:r>
+        <w:rPr>
+          <w:rFonts w:asciiTheme="majorBidi" w:hAnsiTheme="majorBidi" w:cstheme="majorBidi"/>
+          <w:sz w:val="24"/>
+          <w:szCs w:val="24"/>
+        </w:rPr>
+        <w:t xml:space="preserve"> literature review serves as a critical component of the research project, offering a comprehensive overview of existing knowledge and research related to the issues addressed by the Pakfuel. Its primary purpose is to contextualize the project within the broader academic and practical landscape, providing a foundation for understanding the challenges faced by the fuel industry and the potential impact of Pakfuel's proposed solutions.</w:t>
       </w:r>
     </w:p>
     <w:p>
@@ -9003,179 +7826,39 @@
         <w:jc w:val="both"/>
         <w:rPr>
           <w:rFonts w:asciiTheme="majorBidi" w:hAnsiTheme="majorBidi" w:cstheme="majorBidi"/>
-          <w:sz w:val="24"/>
-          <w:szCs w:val="24"/>
-        </w:rPr>
-      </w:pPr>
-      <w:r>
-        <w:rPr>
-          <w:rFonts w:asciiTheme="majorBidi" w:hAnsiTheme="majorBidi" w:cstheme="majorBidi"/>
-          <w:sz w:val="24"/>
-          <w:szCs w:val="24"/>
-        </w:rPr>
-        <w:t>Provide an overview of the purpose and significance of the literature review.</w:t>
-      </w:r>
-      <w:r>
-        <w:rPr>
-          <w:rFonts w:asciiTheme="majorBidi" w:hAnsiTheme="majorBidi" w:cstheme="majorBidi"/>
-          <w:sz w:val="24"/>
-          <w:szCs w:val="24"/>
-        </w:rPr>
-        <w:t xml:space="preserve"> </w:t>
-      </w:r>
-      <w:r>
-        <w:rPr>
-          <w:rFonts w:asciiTheme="majorBidi" w:hAnsiTheme="majorBidi" w:cstheme="majorBidi"/>
-          <w:sz w:val="24"/>
-          <w:szCs w:val="24"/>
-        </w:rPr>
-        <w:t>Explain how the literature review will contribute to your project and address the research questions or objectives.</w:t>
-      </w:r>
-      <w:r>
-        <w:rPr>
-          <w:rFonts w:asciiTheme="majorBidi" w:hAnsiTheme="majorBidi" w:cstheme="majorBidi"/>
-          <w:sz w:val="24"/>
-          <w:szCs w:val="24"/>
-        </w:rPr>
-        <w:t xml:space="preserve"> </w:t>
-      </w:r>
-    </w:p>
-    <w:p>
-      <w:pPr>
-        <w:pStyle w:val="Heading2"/>
-        <w:spacing w:line="360" w:lineRule="auto"/>
-        <w:jc w:val="both"/>
-        <w:rPr>
-          <w:rFonts w:asciiTheme="majorBidi" w:hAnsiTheme="majorBidi"/>
           <w:b/>
           <w:bCs/>
-          <w:color w:val="auto"/>
           <w:sz w:val="28"/>
           <w:szCs w:val="28"/>
         </w:rPr>
       </w:pPr>
-      <w:bookmarkStart w:id="14" w:name="_Toc152060029"/>
-      <w:r>
-        <w:rPr>
-          <w:rFonts w:asciiTheme="majorBidi" w:hAnsiTheme="majorBidi"/>
+      <w:r>
+        <w:rPr>
+          <w:rFonts w:asciiTheme="majorBidi" w:hAnsiTheme="majorBidi" w:cstheme="majorBidi"/>
           <w:b/>
           <w:bCs/>
-          <w:color w:val="auto"/>
           <w:sz w:val="28"/>
           <w:szCs w:val="28"/>
         </w:rPr>
-        <w:lastRenderedPageBreak/>
-        <w:t xml:space="preserve">Review of </w:t>
-      </w:r>
-      <w:r>
-        <w:rPr>
-          <w:rFonts w:asciiTheme="majorBidi" w:hAnsiTheme="majorBidi"/>
-          <w:b/>
-          <w:bCs/>
-          <w:color w:val="auto"/>
-          <w:sz w:val="28"/>
-          <w:szCs w:val="28"/>
-        </w:rPr>
-        <w:t>(</w:t>
-      </w:r>
-      <w:r>
-        <w:rPr>
-          <w:rFonts w:asciiTheme="majorBidi" w:hAnsiTheme="majorBidi"/>
-          <w:b/>
-          <w:bCs/>
-          <w:color w:val="FF0000"/>
-          <w:sz w:val="28"/>
-          <w:szCs w:val="28"/>
-        </w:rPr>
-        <w:t>Similar Applications</w:t>
-      </w:r>
-      <w:r>
-        <w:rPr>
-          <w:rFonts w:asciiTheme="majorBidi" w:hAnsiTheme="majorBidi"/>
-          <w:b/>
-          <w:bCs/>
-          <w:color w:val="FF0000"/>
-          <w:sz w:val="28"/>
-          <w:szCs w:val="28"/>
-        </w:rPr>
-        <w:t xml:space="preserve"> / Existing Research</w:t>
-      </w:r>
-      <w:r>
-        <w:rPr>
-          <w:rFonts w:asciiTheme="majorBidi" w:hAnsiTheme="majorBidi"/>
-          <w:b/>
-          <w:bCs/>
-          <w:color w:val="auto"/>
-          <w:sz w:val="28"/>
-          <w:szCs w:val="28"/>
-        </w:rPr>
-        <w:t>)</w:t>
-      </w:r>
-      <w:bookmarkEnd w:id="14"/>
+        <w:t>Digitalization in the Fuel Industry</w:t>
+      </w:r>
     </w:p>
     <w:p>
       <w:pPr>
         <w:spacing w:line="360" w:lineRule="auto"/>
-        <w:jc w:val="both"/>
-        <w:rPr>
-          <w:rFonts w:asciiTheme="majorBidi" w:hAnsiTheme="majorBidi" w:cstheme="majorBidi"/>
-          <w:sz w:val="24"/>
-          <w:szCs w:val="24"/>
-        </w:rPr>
-      </w:pPr>
-      <w:r>
-        <w:rPr>
-          <w:rFonts w:asciiTheme="majorBidi" w:hAnsiTheme="majorBidi" w:cstheme="majorBidi"/>
-          <w:b/>
-          <w:bCs/>
-          <w:color w:val="FF0000"/>
-          <w:sz w:val="24"/>
-          <w:szCs w:val="24"/>
-        </w:rPr>
-        <w:t xml:space="preserve">NOTE: For RESEARCH-BASED PROJECTS, the heading of this Section should be </w:t>
-      </w:r>
-      <w:proofErr w:type="gramStart"/>
-      <w:r>
-        <w:rPr>
-          <w:rFonts w:asciiTheme="majorBidi" w:hAnsiTheme="majorBidi" w:cstheme="majorBidi"/>
-          <w:b/>
-          <w:bCs/>
-          <w:color w:val="FF0000"/>
-          <w:sz w:val="24"/>
-          <w:szCs w:val="24"/>
-        </w:rPr>
-        <w:t>" Review</w:t>
-      </w:r>
-      <w:proofErr w:type="gramEnd"/>
-      <w:r>
-        <w:rPr>
-          <w:rFonts w:asciiTheme="majorBidi" w:hAnsiTheme="majorBidi" w:cstheme="majorBidi"/>
-          <w:b/>
-          <w:bCs/>
-          <w:color w:val="FF0000"/>
-          <w:sz w:val="24"/>
-          <w:szCs w:val="24"/>
-        </w:rPr>
-        <w:t xml:space="preserve"> of Existing Research". For SOFTWARE-BASED APPLICATION PROJECTS, the heading of this Section should be "Review of Similar Applications"</w:t>
-      </w:r>
-    </w:p>
-    <w:p>
-      <w:pPr>
-        <w:spacing w:line="360" w:lineRule="auto"/>
-        <w:jc w:val="both"/>
-        <w:rPr>
-          <w:rFonts w:asciiTheme="majorBidi" w:hAnsiTheme="majorBidi" w:cstheme="majorBidi"/>
-          <w:sz w:val="24"/>
-          <w:szCs w:val="24"/>
-        </w:rPr>
-      </w:pPr>
-      <w:r>
-        <w:rPr>
-          <w:rFonts w:asciiTheme="majorBidi" w:hAnsiTheme="majorBidi" w:cstheme="majorBidi"/>
-          <w:sz w:val="24"/>
-          <w:szCs w:val="24"/>
-        </w:rPr>
-        <w:t xml:space="preserve">Summarize and critically analyze existing research/application, studies, or projects related to your topic. Identify key themes, trends, or gaps in the existing literature. Highlight the strengths and weaknesses of previous approaches or methodologies </w:t>
+        <w:rPr>
+          <w:rFonts w:asciiTheme="majorBidi" w:hAnsiTheme="majorBidi" w:cstheme="majorBidi"/>
+          <w:sz w:val="24"/>
+          <w:szCs w:val="24"/>
+        </w:rPr>
+      </w:pPr>
+      <w:r>
+        <w:rPr>
+          <w:rFonts w:asciiTheme="majorBidi" w:hAnsiTheme="majorBidi" w:cstheme="majorBidi"/>
+          <w:sz w:val="24"/>
+          <w:szCs w:val="24"/>
+        </w:rPr>
+        <w:t xml:space="preserve">The implementation of digital changes within the fuel and energy sector results in heightened efficiency and streamlined financial record-keeping </w:t>
       </w:r>
       <w:sdt>
         <w:sdtPr>
@@ -9184,10 +7867,9 @@
             <w:sz w:val="24"/>
             <w:szCs w:val="24"/>
           </w:rPr>
-          <w:id w:val="36238227"/>
+          <w:id w:val="1723246425"/>
           <w:citation/>
         </w:sdtPr>
-        <w:sdtEndPr/>
         <w:sdtContent>
           <w:r>
             <w:rPr>
@@ -9203,7 +7885,7 @@
               <w:sz w:val="24"/>
               <w:szCs w:val="24"/>
             </w:rPr>
-            <w:instrText xml:space="preserve"> CITATION Wea19 \l 1033 </w:instrText>
+            <w:instrText xml:space="preserve"> CITATION Zak22 \l 1033 </w:instrText>
           </w:r>
           <w:r>
             <w:rPr>
@@ -9216,6 +7898,85 @@
           <w:r>
             <w:rPr>
               <w:rFonts w:asciiTheme="majorBidi" w:hAnsiTheme="majorBidi" w:cstheme="majorBidi"/>
+              <w:noProof/>
+              <w:sz w:val="24"/>
+              <w:szCs w:val="24"/>
+            </w:rPr>
+            <w:t>[1]</w:t>
+          </w:r>
+          <w:r>
+            <w:rPr>
+              <w:rFonts w:asciiTheme="majorBidi" w:hAnsiTheme="majorBidi" w:cstheme="majorBidi"/>
+              <w:sz w:val="24"/>
+              <w:szCs w:val="24"/>
+            </w:rPr>
+            <w:fldChar w:fldCharType="end"/>
+          </w:r>
+        </w:sdtContent>
+      </w:sdt>
+      <w:r>
+        <w:rPr>
+          <w:rFonts w:asciiTheme="majorBidi" w:hAnsiTheme="majorBidi" w:cstheme="majorBidi"/>
+          <w:sz w:val="24"/>
+          <w:szCs w:val="24"/>
+        </w:rPr>
+        <w:t xml:space="preserve">. </w:t>
+      </w:r>
+      <w:r>
+        <w:rPr>
+          <w:rFonts w:asciiTheme="majorBidi" w:hAnsiTheme="majorBidi" w:cstheme="majorBidi"/>
+          <w:sz w:val="24"/>
+          <w:szCs w:val="24"/>
+        </w:rPr>
+        <w:t>The fuel and energy industry is undergoing a significant digital transformation, with new technologies being implemented to increase competitiveness</w:t>
+      </w:r>
+      <w:r>
+        <w:rPr>
+          <w:rFonts w:asciiTheme="majorBidi" w:hAnsiTheme="majorBidi" w:cstheme="majorBidi"/>
+          <w:sz w:val="24"/>
+          <w:szCs w:val="24"/>
+        </w:rPr>
+        <w:t xml:space="preserve"> </w:t>
+      </w:r>
+      <w:sdt>
+        <w:sdtPr>
+          <w:rPr>
+            <w:rFonts w:asciiTheme="majorBidi" w:hAnsiTheme="majorBidi" w:cstheme="majorBidi"/>
+            <w:sz w:val="24"/>
+            <w:szCs w:val="24"/>
+          </w:rPr>
+          <w:id w:val="481896129"/>
+          <w:citation/>
+        </w:sdtPr>
+        <w:sdtContent>
+          <w:r>
+            <w:rPr>
+              <w:rFonts w:asciiTheme="majorBidi" w:hAnsiTheme="majorBidi" w:cstheme="majorBidi"/>
+              <w:sz w:val="24"/>
+              <w:szCs w:val="24"/>
+            </w:rPr>
+            <w:fldChar w:fldCharType="begin"/>
+          </w:r>
+          <w:r>
+            <w:rPr>
+              <w:rFonts w:asciiTheme="majorBidi" w:hAnsiTheme="majorBidi" w:cstheme="majorBidi"/>
+              <w:sz w:val="24"/>
+              <w:szCs w:val="24"/>
+            </w:rPr>
+            <w:instrText xml:space="preserve"> CITATION ADy23 \l 1033 </w:instrText>
+          </w:r>
+          <w:r>
+            <w:rPr>
+              <w:rFonts w:asciiTheme="majorBidi" w:hAnsiTheme="majorBidi" w:cstheme="majorBidi"/>
+              <w:sz w:val="24"/>
+              <w:szCs w:val="24"/>
+            </w:rPr>
+            <w:fldChar w:fldCharType="separate"/>
+          </w:r>
+          <w:r>
+            <w:rPr>
+              <w:rFonts w:asciiTheme="majorBidi" w:hAnsiTheme="majorBidi" w:cstheme="majorBidi"/>
+              <w:noProof/>
               <w:sz w:val="24"/>
               <w:szCs w:val="24"/>
             </w:rPr>
@@ -9242,6 +8003,1074 @@
     </w:p>
     <w:p>
       <w:pPr>
+        <w:spacing w:line="360" w:lineRule="auto"/>
+        <w:rPr>
+          <w:rFonts w:asciiTheme="majorBidi" w:hAnsiTheme="majorBidi" w:cstheme="majorBidi"/>
+          <w:sz w:val="24"/>
+          <w:szCs w:val="24"/>
+        </w:rPr>
+      </w:pPr>
+      <w:r>
+        <w:rPr>
+          <w:rFonts w:asciiTheme="majorBidi" w:hAnsiTheme="majorBidi" w:cstheme="majorBidi"/>
+          <w:sz w:val="24"/>
+          <w:szCs w:val="24"/>
+        </w:rPr>
+        <w:t>The application of digital technologies in the oil and gas industry enhances sustainable development and the competitiveness of emerging industrial enterprises by implementing intelligent management strategies rooted in Digital Analytics</w:t>
+      </w:r>
+      <w:r>
+        <w:rPr>
+          <w:rFonts w:asciiTheme="majorBidi" w:hAnsiTheme="majorBidi" w:cstheme="majorBidi"/>
+          <w:sz w:val="24"/>
+          <w:szCs w:val="24"/>
+        </w:rPr>
+        <w:t xml:space="preserve"> </w:t>
+      </w:r>
+      <w:sdt>
+        <w:sdtPr>
+          <w:rPr>
+            <w:rFonts w:asciiTheme="majorBidi" w:hAnsiTheme="majorBidi" w:cstheme="majorBidi"/>
+            <w:sz w:val="24"/>
+            <w:szCs w:val="24"/>
+          </w:rPr>
+          <w:id w:val="354152432"/>
+          <w:citation/>
+        </w:sdtPr>
+        <w:sdtContent>
+          <w:r>
+            <w:rPr>
+              <w:rFonts w:asciiTheme="majorBidi" w:hAnsiTheme="majorBidi" w:cstheme="majorBidi"/>
+              <w:sz w:val="24"/>
+              <w:szCs w:val="24"/>
+            </w:rPr>
+            <w:fldChar w:fldCharType="begin"/>
+          </w:r>
+          <w:r>
+            <w:rPr>
+              <w:rFonts w:asciiTheme="majorBidi" w:hAnsiTheme="majorBidi" w:cstheme="majorBidi"/>
+              <w:sz w:val="24"/>
+              <w:szCs w:val="24"/>
+            </w:rPr>
+            <w:instrText xml:space="preserve"> CITATION LDa20 \l 1033 </w:instrText>
+          </w:r>
+          <w:r>
+            <w:rPr>
+              <w:rFonts w:asciiTheme="majorBidi" w:hAnsiTheme="majorBidi" w:cstheme="majorBidi"/>
+              <w:sz w:val="24"/>
+              <w:szCs w:val="24"/>
+            </w:rPr>
+            <w:fldChar w:fldCharType="separate"/>
+          </w:r>
+          <w:r>
+            <w:rPr>
+              <w:rFonts w:asciiTheme="majorBidi" w:hAnsiTheme="majorBidi" w:cstheme="majorBidi"/>
+              <w:noProof/>
+              <w:sz w:val="24"/>
+              <w:szCs w:val="24"/>
+            </w:rPr>
+            <w:t>[3]</w:t>
+          </w:r>
+          <w:r>
+            <w:rPr>
+              <w:rFonts w:asciiTheme="majorBidi" w:hAnsiTheme="majorBidi" w:cstheme="majorBidi"/>
+              <w:sz w:val="24"/>
+              <w:szCs w:val="24"/>
+            </w:rPr>
+            <w:fldChar w:fldCharType="end"/>
+          </w:r>
+        </w:sdtContent>
+      </w:sdt>
+      <w:r>
+        <w:rPr>
+          <w:rFonts w:asciiTheme="majorBidi" w:hAnsiTheme="majorBidi" w:cstheme="majorBidi"/>
+          <w:sz w:val="24"/>
+          <w:szCs w:val="24"/>
+        </w:rPr>
+        <w:t>.</w:t>
+      </w:r>
+      <w:r>
+        <w:rPr>
+          <w:rFonts w:asciiTheme="majorBidi" w:hAnsiTheme="majorBidi" w:cstheme="majorBidi"/>
+          <w:sz w:val="24"/>
+          <w:szCs w:val="24"/>
+        </w:rPr>
+        <w:t xml:space="preserve"> </w:t>
+      </w:r>
+      <w:r>
+        <w:rPr>
+          <w:rFonts w:asciiTheme="majorBidi" w:hAnsiTheme="majorBidi" w:cstheme="majorBidi"/>
+          <w:sz w:val="24"/>
+          <w:szCs w:val="24"/>
+        </w:rPr>
+        <w:t>Legal regulation is also a key consideration, particularly in the area of procurement digitalization</w:t>
+      </w:r>
+      <w:r>
+        <w:rPr>
+          <w:rFonts w:asciiTheme="majorBidi" w:hAnsiTheme="majorBidi" w:cstheme="majorBidi"/>
+          <w:sz w:val="24"/>
+          <w:szCs w:val="24"/>
+        </w:rPr>
+        <w:t xml:space="preserve"> </w:t>
+      </w:r>
+      <w:sdt>
+        <w:sdtPr>
+          <w:rPr>
+            <w:rFonts w:asciiTheme="majorBidi" w:hAnsiTheme="majorBidi" w:cstheme="majorBidi"/>
+            <w:sz w:val="24"/>
+            <w:szCs w:val="24"/>
+          </w:rPr>
+          <w:id w:val="702373226"/>
+          <w:citation/>
+        </w:sdtPr>
+        <w:sdtContent>
+          <w:r>
+            <w:rPr>
+              <w:rFonts w:asciiTheme="majorBidi" w:hAnsiTheme="majorBidi" w:cstheme="majorBidi"/>
+              <w:sz w:val="24"/>
+              <w:szCs w:val="24"/>
+            </w:rPr>
+            <w:fldChar w:fldCharType="begin"/>
+          </w:r>
+          <w:r>
+            <w:rPr>
+              <w:rFonts w:asciiTheme="majorBidi" w:hAnsiTheme="majorBidi" w:cstheme="majorBidi"/>
+              <w:sz w:val="24"/>
+              <w:szCs w:val="24"/>
+            </w:rPr>
+            <w:instrText xml:space="preserve"> CITATION Sne22 \l 1033 </w:instrText>
+          </w:r>
+          <w:r>
+            <w:rPr>
+              <w:rFonts w:asciiTheme="majorBidi" w:hAnsiTheme="majorBidi" w:cstheme="majorBidi"/>
+              <w:sz w:val="24"/>
+              <w:szCs w:val="24"/>
+            </w:rPr>
+            <w:fldChar w:fldCharType="separate"/>
+          </w:r>
+          <w:r>
+            <w:rPr>
+              <w:rFonts w:asciiTheme="majorBidi" w:hAnsiTheme="majorBidi" w:cstheme="majorBidi"/>
+              <w:noProof/>
+              <w:sz w:val="24"/>
+              <w:szCs w:val="24"/>
+            </w:rPr>
+            <w:t>[4]</w:t>
+          </w:r>
+          <w:r>
+            <w:rPr>
+              <w:rFonts w:asciiTheme="majorBidi" w:hAnsiTheme="majorBidi" w:cstheme="majorBidi"/>
+              <w:sz w:val="24"/>
+              <w:szCs w:val="24"/>
+            </w:rPr>
+            <w:fldChar w:fldCharType="end"/>
+          </w:r>
+        </w:sdtContent>
+      </w:sdt>
+      <w:r>
+        <w:rPr>
+          <w:rFonts w:asciiTheme="majorBidi" w:hAnsiTheme="majorBidi" w:cstheme="majorBidi"/>
+          <w:sz w:val="24"/>
+          <w:szCs w:val="24"/>
+        </w:rPr>
+        <w:t>.</w:t>
+      </w:r>
+      <w:r>
+        <w:rPr>
+          <w:rFonts w:asciiTheme="majorBidi" w:hAnsiTheme="majorBidi" w:cstheme="majorBidi"/>
+          <w:sz w:val="24"/>
+          <w:szCs w:val="24"/>
+        </w:rPr>
+        <w:t xml:space="preserve"> From digital payment systems to advanced supply chain management, this digital evolution marks a pivotal moment, promising a future where convenience, security, and sustainability converge to redefine the landscape of fuel-related transactions and services.</w:t>
+      </w:r>
+    </w:p>
+    <w:p>
+      <w:pPr>
+        <w:spacing w:line="360" w:lineRule="auto"/>
+        <w:jc w:val="both"/>
+        <w:rPr>
+          <w:rFonts w:asciiTheme="majorBidi" w:hAnsiTheme="majorBidi" w:cstheme="majorBidi"/>
+          <w:b/>
+          <w:bCs/>
+          <w:sz w:val="28"/>
+          <w:szCs w:val="28"/>
+        </w:rPr>
+      </w:pPr>
+      <w:r>
+        <w:rPr>
+          <w:rFonts w:asciiTheme="majorBidi" w:hAnsiTheme="majorBidi" w:cstheme="majorBidi"/>
+          <w:b/>
+          <w:bCs/>
+          <w:sz w:val="28"/>
+          <w:szCs w:val="28"/>
+        </w:rPr>
+        <w:t>Challenges of Cash Transactions</w:t>
+      </w:r>
+    </w:p>
+    <w:p>
+      <w:pPr>
+        <w:spacing w:line="360" w:lineRule="auto"/>
+        <w:jc w:val="both"/>
+        <w:rPr>
+          <w:rFonts w:asciiTheme="majorBidi" w:hAnsiTheme="majorBidi" w:cstheme="majorBidi"/>
+          <w:sz w:val="24"/>
+          <w:szCs w:val="24"/>
+        </w:rPr>
+      </w:pPr>
+      <w:r>
+        <w:rPr>
+          <w:rFonts w:asciiTheme="majorBidi" w:hAnsiTheme="majorBidi" w:cstheme="majorBidi"/>
+          <w:sz w:val="24"/>
+          <w:szCs w:val="24"/>
+        </w:rPr>
+        <w:t xml:space="preserve">The challenges of cash transactions are multifaceted and vary across different contexts. In the Philippines, </w:t>
+      </w:r>
+      <w:sdt>
+        <w:sdtPr>
+          <w:rPr>
+            <w:rFonts w:asciiTheme="majorBidi" w:hAnsiTheme="majorBidi" w:cstheme="majorBidi"/>
+            <w:sz w:val="24"/>
+            <w:szCs w:val="24"/>
+          </w:rPr>
+          <w:id w:val="-1331358236"/>
+          <w:citation/>
+        </w:sdtPr>
+        <w:sdtContent>
+          <w:r>
+            <w:rPr>
+              <w:rFonts w:asciiTheme="majorBidi" w:hAnsiTheme="majorBidi" w:cstheme="majorBidi"/>
+              <w:sz w:val="24"/>
+              <w:szCs w:val="24"/>
+            </w:rPr>
+            <w:fldChar w:fldCharType="begin"/>
+          </w:r>
+          <w:r>
+            <w:rPr>
+              <w:rFonts w:asciiTheme="majorBidi" w:hAnsiTheme="majorBidi" w:cstheme="majorBidi"/>
+              <w:sz w:val="24"/>
+              <w:szCs w:val="24"/>
+            </w:rPr>
+            <w:instrText xml:space="preserve"> CITATION VNa16 \l 1033 </w:instrText>
+          </w:r>
+          <w:r>
+            <w:rPr>
+              <w:rFonts w:asciiTheme="majorBidi" w:hAnsiTheme="majorBidi" w:cstheme="majorBidi"/>
+              <w:sz w:val="24"/>
+              <w:szCs w:val="24"/>
+            </w:rPr>
+            <w:fldChar w:fldCharType="separate"/>
+          </w:r>
+          <w:r>
+            <w:rPr>
+              <w:rFonts w:asciiTheme="majorBidi" w:hAnsiTheme="majorBidi" w:cstheme="majorBidi"/>
+              <w:noProof/>
+              <w:sz w:val="24"/>
+              <w:szCs w:val="24"/>
+            </w:rPr>
+            <w:t>[5]</w:t>
+          </w:r>
+          <w:r>
+            <w:rPr>
+              <w:rFonts w:asciiTheme="majorBidi" w:hAnsiTheme="majorBidi" w:cstheme="majorBidi"/>
+              <w:sz w:val="24"/>
+              <w:szCs w:val="24"/>
+            </w:rPr>
+            <w:fldChar w:fldCharType="end"/>
+          </w:r>
+        </w:sdtContent>
+      </w:sdt>
+      <w:r>
+        <w:rPr>
+          <w:rFonts w:asciiTheme="majorBidi" w:hAnsiTheme="majorBidi" w:cstheme="majorBidi"/>
+          <w:sz w:val="24"/>
+          <w:szCs w:val="24"/>
+        </w:rPr>
+        <w:t xml:space="preserve"> highlights the need for coordinated efforts between the central bank and the private sector to address the </w:t>
+      </w:r>
+      <w:r>
+        <w:rPr>
+          <w:rFonts w:asciiTheme="majorBidi" w:hAnsiTheme="majorBidi" w:cstheme="majorBidi"/>
+          <w:sz w:val="24"/>
+          <w:szCs w:val="24"/>
+        </w:rPr>
+        <w:t>limitations of the financial system.</w:t>
+      </w:r>
+      <w:r>
+        <w:rPr>
+          <w:rFonts w:asciiTheme="majorBidi" w:hAnsiTheme="majorBidi" w:cstheme="majorBidi"/>
+          <w:sz w:val="24"/>
+          <w:szCs w:val="24"/>
+        </w:rPr>
+        <w:t xml:space="preserve"> </w:t>
+      </w:r>
+      <w:r>
+        <w:rPr>
+          <w:rFonts w:asciiTheme="majorBidi" w:hAnsiTheme="majorBidi" w:cstheme="majorBidi"/>
+          <w:sz w:val="24"/>
+          <w:szCs w:val="24"/>
+        </w:rPr>
+        <w:t>M. Lutsyk</w:t>
+      </w:r>
+      <w:r>
+        <w:rPr>
+          <w:rFonts w:asciiTheme="majorBidi" w:hAnsiTheme="majorBidi" w:cstheme="majorBidi"/>
+          <w:sz w:val="24"/>
+          <w:szCs w:val="24"/>
+        </w:rPr>
+        <w:t xml:space="preserve"> </w:t>
+      </w:r>
+      <w:sdt>
+        <w:sdtPr>
+          <w:rPr>
+            <w:rFonts w:asciiTheme="majorBidi" w:hAnsiTheme="majorBidi" w:cstheme="majorBidi"/>
+            <w:sz w:val="24"/>
+            <w:szCs w:val="24"/>
+          </w:rPr>
+          <w:id w:val="1398010580"/>
+          <w:citation/>
+        </w:sdtPr>
+        <w:sdtContent>
+          <w:r>
+            <w:rPr>
+              <w:rFonts w:asciiTheme="majorBidi" w:hAnsiTheme="majorBidi" w:cstheme="majorBidi"/>
+              <w:sz w:val="24"/>
+              <w:szCs w:val="24"/>
+            </w:rPr>
+            <w:fldChar w:fldCharType="begin"/>
+          </w:r>
+          <w:r>
+            <w:rPr>
+              <w:rFonts w:asciiTheme="majorBidi" w:hAnsiTheme="majorBidi" w:cstheme="majorBidi"/>
+              <w:sz w:val="24"/>
+              <w:szCs w:val="24"/>
+            </w:rPr>
+            <w:instrText xml:space="preserve"> CITATION MLu20 \l 1033 </w:instrText>
+          </w:r>
+          <w:r>
+            <w:rPr>
+              <w:rFonts w:asciiTheme="majorBidi" w:hAnsiTheme="majorBidi" w:cstheme="majorBidi"/>
+              <w:sz w:val="24"/>
+              <w:szCs w:val="24"/>
+            </w:rPr>
+            <w:fldChar w:fldCharType="separate"/>
+          </w:r>
+          <w:r>
+            <w:rPr>
+              <w:rFonts w:asciiTheme="majorBidi" w:hAnsiTheme="majorBidi" w:cstheme="majorBidi"/>
+              <w:noProof/>
+              <w:sz w:val="24"/>
+              <w:szCs w:val="24"/>
+            </w:rPr>
+            <w:t>[6]</w:t>
+          </w:r>
+          <w:r>
+            <w:rPr>
+              <w:rFonts w:asciiTheme="majorBidi" w:hAnsiTheme="majorBidi" w:cstheme="majorBidi"/>
+              <w:sz w:val="24"/>
+              <w:szCs w:val="24"/>
+            </w:rPr>
+            <w:fldChar w:fldCharType="end"/>
+          </w:r>
+        </w:sdtContent>
+      </w:sdt>
+      <w:r>
+        <w:rPr>
+          <w:rFonts w:asciiTheme="majorBidi" w:hAnsiTheme="majorBidi" w:cstheme="majorBidi"/>
+          <w:sz w:val="24"/>
+          <w:szCs w:val="24"/>
+        </w:rPr>
+        <w:t xml:space="preserve"> emphasizes the urgency of reducing cash circulation to minimize associated risks, but also notes the socio-</w:t>
+      </w:r>
+      <w:r>
+        <w:rPr>
+          <w:rFonts w:asciiTheme="majorBidi" w:hAnsiTheme="majorBidi" w:cstheme="majorBidi"/>
+          <w:sz w:val="24"/>
+          <w:szCs w:val="24"/>
+        </w:rPr>
+        <w:lastRenderedPageBreak/>
+        <w:t>economic factors that constrain the use of non-cash transactions.</w:t>
+      </w:r>
+      <w:r>
+        <w:rPr>
+          <w:rFonts w:asciiTheme="majorBidi" w:hAnsiTheme="majorBidi" w:cstheme="majorBidi"/>
+          <w:sz w:val="24"/>
+          <w:szCs w:val="24"/>
+        </w:rPr>
+        <w:t xml:space="preserve"> </w:t>
+      </w:r>
+      <w:r>
+        <w:rPr>
+          <w:rFonts w:asciiTheme="majorBidi" w:hAnsiTheme="majorBidi" w:cstheme="majorBidi"/>
+          <w:sz w:val="24"/>
+          <w:szCs w:val="24"/>
+        </w:rPr>
+        <w:t>Tetiana Matkivska, O. Popovych</w:t>
+      </w:r>
+      <w:r>
+        <w:rPr>
+          <w:rFonts w:asciiTheme="majorBidi" w:hAnsiTheme="majorBidi" w:cstheme="majorBidi"/>
+          <w:sz w:val="24"/>
+          <w:szCs w:val="24"/>
+        </w:rPr>
+        <w:t xml:space="preserve"> </w:t>
+      </w:r>
+      <w:sdt>
+        <w:sdtPr>
+          <w:rPr>
+            <w:rFonts w:asciiTheme="majorBidi" w:hAnsiTheme="majorBidi" w:cstheme="majorBidi"/>
+            <w:sz w:val="24"/>
+            <w:szCs w:val="24"/>
+          </w:rPr>
+          <w:id w:val="-1456176276"/>
+          <w:citation/>
+        </w:sdtPr>
+        <w:sdtContent>
+          <w:r>
+            <w:rPr>
+              <w:rFonts w:asciiTheme="majorBidi" w:hAnsiTheme="majorBidi" w:cstheme="majorBidi"/>
+              <w:sz w:val="24"/>
+              <w:szCs w:val="24"/>
+            </w:rPr>
+            <w:fldChar w:fldCharType="begin"/>
+          </w:r>
+          <w:r>
+            <w:rPr>
+              <w:rFonts w:asciiTheme="majorBidi" w:hAnsiTheme="majorBidi" w:cstheme="majorBidi"/>
+              <w:sz w:val="24"/>
+              <w:szCs w:val="24"/>
+            </w:rPr>
+            <w:instrText xml:space="preserve"> CITATION Tet20 \l 1033 </w:instrText>
+          </w:r>
+          <w:r>
+            <w:rPr>
+              <w:rFonts w:asciiTheme="majorBidi" w:hAnsiTheme="majorBidi" w:cstheme="majorBidi"/>
+              <w:sz w:val="24"/>
+              <w:szCs w:val="24"/>
+            </w:rPr>
+            <w:fldChar w:fldCharType="separate"/>
+          </w:r>
+          <w:r>
+            <w:rPr>
+              <w:rFonts w:asciiTheme="majorBidi" w:hAnsiTheme="majorBidi" w:cstheme="majorBidi"/>
+              <w:noProof/>
+              <w:sz w:val="24"/>
+              <w:szCs w:val="24"/>
+            </w:rPr>
+            <w:t>[7]</w:t>
+          </w:r>
+          <w:r>
+            <w:rPr>
+              <w:rFonts w:asciiTheme="majorBidi" w:hAnsiTheme="majorBidi" w:cstheme="majorBidi"/>
+              <w:sz w:val="24"/>
+              <w:szCs w:val="24"/>
+            </w:rPr>
+            <w:fldChar w:fldCharType="end"/>
+          </w:r>
+        </w:sdtContent>
+      </w:sdt>
+      <w:r>
+        <w:rPr>
+          <w:rFonts w:asciiTheme="majorBidi" w:hAnsiTheme="majorBidi" w:cstheme="majorBidi"/>
+          <w:sz w:val="24"/>
+          <w:szCs w:val="24"/>
+        </w:rPr>
+        <w:t xml:space="preserve"> focuses on the problems and proposed improvements in the accounting of cash transactions, particularly in the context of business entities.</w:t>
+      </w:r>
+    </w:p>
+    <w:p>
+      <w:pPr>
+        <w:spacing w:line="360" w:lineRule="auto"/>
+        <w:jc w:val="both"/>
+        <w:rPr>
+          <w:rFonts w:asciiTheme="majorBidi" w:hAnsiTheme="majorBidi" w:cstheme="majorBidi"/>
+          <w:b/>
+          <w:bCs/>
+          <w:sz w:val="28"/>
+          <w:szCs w:val="28"/>
+        </w:rPr>
+      </w:pPr>
+      <w:r>
+        <w:rPr>
+          <w:rFonts w:asciiTheme="majorBidi" w:hAnsiTheme="majorBidi" w:cstheme="majorBidi"/>
+          <w:b/>
+          <w:bCs/>
+          <w:sz w:val="28"/>
+          <w:szCs w:val="28"/>
+        </w:rPr>
+        <w:t>Customer Loyalty Programs in Fuel Retail</w:t>
+      </w:r>
+    </w:p>
+    <w:p>
+      <w:pPr>
+        <w:spacing w:line="360" w:lineRule="auto"/>
+        <w:jc w:val="both"/>
+        <w:rPr>
+          <w:rFonts w:asciiTheme="majorBidi" w:hAnsiTheme="majorBidi" w:cstheme="majorBidi"/>
+          <w:sz w:val="24"/>
+          <w:szCs w:val="24"/>
+        </w:rPr>
+      </w:pPr>
+      <w:r>
+        <w:rPr>
+          <w:rFonts w:asciiTheme="majorBidi" w:hAnsiTheme="majorBidi" w:cstheme="majorBidi"/>
+          <w:sz w:val="24"/>
+          <w:szCs w:val="24"/>
+        </w:rPr>
+        <w:t>Research on customer loyalty programs in the fuel retail industry highlights the need for innovative, personalized programs that create and increase customer value</w:t>
+      </w:r>
+      <w:r>
+        <w:rPr>
+          <w:rFonts w:asciiTheme="majorBidi" w:hAnsiTheme="majorBidi" w:cstheme="majorBidi"/>
+          <w:sz w:val="24"/>
+          <w:szCs w:val="24"/>
+        </w:rPr>
+        <w:t xml:space="preserve"> </w:t>
+      </w:r>
+      <w:sdt>
+        <w:sdtPr>
+          <w:rPr>
+            <w:rFonts w:asciiTheme="majorBidi" w:hAnsiTheme="majorBidi" w:cstheme="majorBidi"/>
+            <w:sz w:val="24"/>
+            <w:szCs w:val="24"/>
+          </w:rPr>
+          <w:id w:val="-1617370609"/>
+          <w:citation/>
+        </w:sdtPr>
+        <w:sdtContent>
+          <w:r>
+            <w:rPr>
+              <w:rFonts w:asciiTheme="majorBidi" w:hAnsiTheme="majorBidi" w:cstheme="majorBidi"/>
+              <w:sz w:val="24"/>
+              <w:szCs w:val="24"/>
+            </w:rPr>
+            <w:fldChar w:fldCharType="begin"/>
+          </w:r>
+          <w:r>
+            <w:rPr>
+              <w:rFonts w:asciiTheme="majorBidi" w:hAnsiTheme="majorBidi" w:cstheme="majorBidi"/>
+              <w:sz w:val="24"/>
+              <w:szCs w:val="24"/>
+            </w:rPr>
+            <w:instrText xml:space="preserve"> CITATION Chr19 \l 1033 </w:instrText>
+          </w:r>
+          <w:r>
+            <w:rPr>
+              <w:rFonts w:asciiTheme="majorBidi" w:hAnsiTheme="majorBidi" w:cstheme="majorBidi"/>
+              <w:sz w:val="24"/>
+              <w:szCs w:val="24"/>
+            </w:rPr>
+            <w:fldChar w:fldCharType="separate"/>
+          </w:r>
+          <w:r>
+            <w:rPr>
+              <w:rFonts w:asciiTheme="majorBidi" w:hAnsiTheme="majorBidi" w:cstheme="majorBidi"/>
+              <w:noProof/>
+              <w:sz w:val="24"/>
+              <w:szCs w:val="24"/>
+            </w:rPr>
+            <w:t>[8]</w:t>
+          </w:r>
+          <w:r>
+            <w:rPr>
+              <w:rFonts w:asciiTheme="majorBidi" w:hAnsiTheme="majorBidi" w:cstheme="majorBidi"/>
+              <w:sz w:val="24"/>
+              <w:szCs w:val="24"/>
+            </w:rPr>
+            <w:fldChar w:fldCharType="end"/>
+          </w:r>
+        </w:sdtContent>
+      </w:sdt>
+      <w:r>
+        <w:rPr>
+          <w:rFonts w:asciiTheme="majorBidi" w:hAnsiTheme="majorBidi" w:cstheme="majorBidi"/>
+          <w:sz w:val="24"/>
+          <w:szCs w:val="24"/>
+        </w:rPr>
+        <w:t>. However, the success of these programs is not guaranteed, as they may not always lead to ultimate loyalty</w:t>
+      </w:r>
+      <w:r>
+        <w:rPr>
+          <w:rFonts w:asciiTheme="majorBidi" w:hAnsiTheme="majorBidi" w:cstheme="majorBidi"/>
+          <w:sz w:val="24"/>
+          <w:szCs w:val="24"/>
+        </w:rPr>
+        <w:t xml:space="preserve"> </w:t>
+      </w:r>
+      <w:sdt>
+        <w:sdtPr>
+          <w:rPr>
+            <w:rFonts w:asciiTheme="majorBidi" w:hAnsiTheme="majorBidi" w:cstheme="majorBidi"/>
+            <w:sz w:val="24"/>
+            <w:szCs w:val="24"/>
+          </w:rPr>
+          <w:id w:val="-1972357380"/>
+          <w:citation/>
+        </w:sdtPr>
+        <w:sdtContent>
+          <w:r>
+            <w:rPr>
+              <w:rFonts w:asciiTheme="majorBidi" w:hAnsiTheme="majorBidi" w:cstheme="majorBidi"/>
+              <w:sz w:val="24"/>
+              <w:szCs w:val="24"/>
+            </w:rPr>
+            <w:fldChar w:fldCharType="begin"/>
+          </w:r>
+          <w:r>
+            <w:rPr>
+              <w:rFonts w:asciiTheme="majorBidi" w:hAnsiTheme="majorBidi" w:cstheme="majorBidi"/>
+              <w:sz w:val="24"/>
+              <w:szCs w:val="24"/>
+            </w:rPr>
+            <w:instrText xml:space="preserve"> CITATION IZa14 \l 1033 </w:instrText>
+          </w:r>
+          <w:r>
+            <w:rPr>
+              <w:rFonts w:asciiTheme="majorBidi" w:hAnsiTheme="majorBidi" w:cstheme="majorBidi"/>
+              <w:sz w:val="24"/>
+              <w:szCs w:val="24"/>
+            </w:rPr>
+            <w:fldChar w:fldCharType="separate"/>
+          </w:r>
+          <w:r>
+            <w:rPr>
+              <w:rFonts w:asciiTheme="majorBidi" w:hAnsiTheme="majorBidi" w:cstheme="majorBidi"/>
+              <w:noProof/>
+              <w:sz w:val="24"/>
+              <w:szCs w:val="24"/>
+            </w:rPr>
+            <w:t>[9]</w:t>
+          </w:r>
+          <w:r>
+            <w:rPr>
+              <w:rFonts w:asciiTheme="majorBidi" w:hAnsiTheme="majorBidi" w:cstheme="majorBidi"/>
+              <w:sz w:val="24"/>
+              <w:szCs w:val="24"/>
+            </w:rPr>
+            <w:fldChar w:fldCharType="end"/>
+          </w:r>
+        </w:sdtContent>
+      </w:sdt>
+      <w:r>
+        <w:rPr>
+          <w:rFonts w:asciiTheme="majorBidi" w:hAnsiTheme="majorBidi" w:cstheme="majorBidi"/>
+          <w:sz w:val="24"/>
+          <w:szCs w:val="24"/>
+        </w:rPr>
+        <w:t>. In fact, other factors such as product range, price, location, and customer relationships may be more influential in customer satisfaction</w:t>
+      </w:r>
+      <w:r>
+        <w:rPr>
+          <w:rFonts w:asciiTheme="majorBidi" w:hAnsiTheme="majorBidi" w:cstheme="majorBidi"/>
+          <w:sz w:val="24"/>
+          <w:szCs w:val="24"/>
+        </w:rPr>
+        <w:t xml:space="preserve"> </w:t>
+      </w:r>
+      <w:sdt>
+        <w:sdtPr>
+          <w:rPr>
+            <w:rFonts w:asciiTheme="majorBidi" w:hAnsiTheme="majorBidi" w:cstheme="majorBidi"/>
+            <w:sz w:val="24"/>
+            <w:szCs w:val="24"/>
+          </w:rPr>
+          <w:id w:val="1332492294"/>
+          <w:citation/>
+        </w:sdtPr>
+        <w:sdtContent>
+          <w:r>
+            <w:rPr>
+              <w:rFonts w:asciiTheme="majorBidi" w:hAnsiTheme="majorBidi" w:cstheme="majorBidi"/>
+              <w:sz w:val="24"/>
+              <w:szCs w:val="24"/>
+            </w:rPr>
+            <w:fldChar w:fldCharType="begin"/>
+          </w:r>
+          <w:r>
+            <w:rPr>
+              <w:rFonts w:asciiTheme="majorBidi" w:hAnsiTheme="majorBidi" w:cstheme="majorBidi"/>
+              <w:sz w:val="24"/>
+              <w:szCs w:val="24"/>
+            </w:rPr>
+            <w:instrText xml:space="preserve"> CITATION RKr17 \l 1033 </w:instrText>
+          </w:r>
+          <w:r>
+            <w:rPr>
+              <w:rFonts w:asciiTheme="majorBidi" w:hAnsiTheme="majorBidi" w:cstheme="majorBidi"/>
+              <w:sz w:val="24"/>
+              <w:szCs w:val="24"/>
+            </w:rPr>
+            <w:fldChar w:fldCharType="separate"/>
+          </w:r>
+          <w:r>
+            <w:rPr>
+              <w:rFonts w:asciiTheme="majorBidi" w:hAnsiTheme="majorBidi" w:cstheme="majorBidi"/>
+              <w:noProof/>
+              <w:sz w:val="24"/>
+              <w:szCs w:val="24"/>
+            </w:rPr>
+            <w:t>[10]</w:t>
+          </w:r>
+          <w:r>
+            <w:rPr>
+              <w:rFonts w:asciiTheme="majorBidi" w:hAnsiTheme="majorBidi" w:cstheme="majorBidi"/>
+              <w:sz w:val="24"/>
+              <w:szCs w:val="24"/>
+            </w:rPr>
+            <w:fldChar w:fldCharType="end"/>
+          </w:r>
+        </w:sdtContent>
+      </w:sdt>
+      <w:r>
+        <w:rPr>
+          <w:rFonts w:asciiTheme="majorBidi" w:hAnsiTheme="majorBidi" w:cstheme="majorBidi"/>
+          <w:sz w:val="24"/>
+          <w:szCs w:val="24"/>
+        </w:rPr>
+        <w:t xml:space="preserve">. Despite this, the implementation of loyalty programs continues to be a popular strategy, with a significant number of loyalty cards being distributed in the retail sector </w:t>
+      </w:r>
+      <w:sdt>
+        <w:sdtPr>
+          <w:rPr>
+            <w:rFonts w:asciiTheme="majorBidi" w:hAnsiTheme="majorBidi" w:cstheme="majorBidi"/>
+            <w:sz w:val="24"/>
+            <w:szCs w:val="24"/>
+          </w:rPr>
+          <w:id w:val="-381951892"/>
+          <w:citation/>
+        </w:sdtPr>
+        <w:sdtContent>
+          <w:r>
+            <w:rPr>
+              <w:rFonts w:asciiTheme="majorBidi" w:hAnsiTheme="majorBidi" w:cstheme="majorBidi"/>
+              <w:sz w:val="24"/>
+              <w:szCs w:val="24"/>
+            </w:rPr>
+            <w:fldChar w:fldCharType="begin"/>
+          </w:r>
+          <w:r>
+            <w:rPr>
+              <w:rFonts w:asciiTheme="majorBidi" w:hAnsiTheme="majorBidi" w:cstheme="majorBidi"/>
+              <w:sz w:val="24"/>
+              <w:szCs w:val="24"/>
+            </w:rPr>
+            <w:instrText xml:space="preserve"> CITATION Wer10 \l 1033 </w:instrText>
+          </w:r>
+          <w:r>
+            <w:rPr>
+              <w:rFonts w:asciiTheme="majorBidi" w:hAnsiTheme="majorBidi" w:cstheme="majorBidi"/>
+              <w:sz w:val="24"/>
+              <w:szCs w:val="24"/>
+            </w:rPr>
+            <w:fldChar w:fldCharType="separate"/>
+          </w:r>
+          <w:r>
+            <w:rPr>
+              <w:rFonts w:asciiTheme="majorBidi" w:hAnsiTheme="majorBidi" w:cstheme="majorBidi"/>
+              <w:noProof/>
+              <w:sz w:val="24"/>
+              <w:szCs w:val="24"/>
+            </w:rPr>
+            <w:t>[11]</w:t>
+          </w:r>
+          <w:r>
+            <w:rPr>
+              <w:rFonts w:asciiTheme="majorBidi" w:hAnsiTheme="majorBidi" w:cstheme="majorBidi"/>
+              <w:sz w:val="24"/>
+              <w:szCs w:val="24"/>
+            </w:rPr>
+            <w:fldChar w:fldCharType="end"/>
+          </w:r>
+        </w:sdtContent>
+      </w:sdt>
+      <w:r>
+        <w:rPr>
+          <w:rFonts w:asciiTheme="majorBidi" w:hAnsiTheme="majorBidi" w:cstheme="majorBidi"/>
+          <w:sz w:val="24"/>
+          <w:szCs w:val="24"/>
+        </w:rPr>
+        <w:t>.</w:t>
+      </w:r>
+    </w:p>
+    <w:p>
+      <w:pPr>
+        <w:spacing w:line="360" w:lineRule="auto"/>
+        <w:jc w:val="both"/>
+        <w:rPr>
+          <w:rFonts w:asciiTheme="majorBidi" w:hAnsiTheme="majorBidi" w:cstheme="majorBidi"/>
+          <w:sz w:val="24"/>
+          <w:szCs w:val="24"/>
+        </w:rPr>
+      </w:pPr>
+    </w:p>
+    <w:p>
+      <w:pPr>
+        <w:spacing w:line="360" w:lineRule="auto"/>
+        <w:jc w:val="both"/>
+        <w:rPr>
+          <w:rFonts w:asciiTheme="majorBidi" w:hAnsiTheme="majorBidi" w:cstheme="majorBidi"/>
+          <w:b/>
+          <w:bCs/>
+          <w:sz w:val="28"/>
+          <w:szCs w:val="28"/>
+        </w:rPr>
+      </w:pPr>
+      <w:r>
+        <w:rPr>
+          <w:rFonts w:asciiTheme="majorBidi" w:hAnsiTheme="majorBidi" w:cstheme="majorBidi"/>
+          <w:b/>
+          <w:bCs/>
+          <w:sz w:val="28"/>
+          <w:szCs w:val="28"/>
+        </w:rPr>
+        <w:t>Digital Payment using E-Wallet</w:t>
+      </w:r>
+    </w:p>
+    <w:p>
+      <w:pPr>
+        <w:spacing w:line="360" w:lineRule="auto"/>
+        <w:jc w:val="both"/>
+        <w:rPr>
+          <w:rFonts w:asciiTheme="majorBidi" w:hAnsiTheme="majorBidi" w:cstheme="majorBidi"/>
+          <w:sz w:val="24"/>
+          <w:szCs w:val="24"/>
+        </w:rPr>
+      </w:pPr>
+      <w:r>
+        <w:rPr>
+          <w:rFonts w:asciiTheme="majorBidi" w:hAnsiTheme="majorBidi" w:cstheme="majorBidi"/>
+          <w:sz w:val="24"/>
+          <w:szCs w:val="24"/>
+        </w:rPr>
+        <w:t>Research on digital payment using e-wallets has explored various aspects of their usage and implementation.</w:t>
+      </w:r>
+      <w:r>
+        <w:rPr>
+          <w:rFonts w:asciiTheme="majorBidi" w:hAnsiTheme="majorBidi" w:cstheme="majorBidi"/>
+          <w:sz w:val="24"/>
+          <w:szCs w:val="24"/>
+        </w:rPr>
+        <w:t xml:space="preserve"> </w:t>
+      </w:r>
+      <w:sdt>
+        <w:sdtPr>
+          <w:rPr>
+            <w:rFonts w:asciiTheme="majorBidi" w:hAnsiTheme="majorBidi" w:cstheme="majorBidi"/>
+            <w:sz w:val="24"/>
+            <w:szCs w:val="24"/>
+          </w:rPr>
+          <w:id w:val="-51543062"/>
+          <w:citation/>
+        </w:sdtPr>
+        <w:sdtContent>
+          <w:r>
+            <w:rPr>
+              <w:rFonts w:asciiTheme="majorBidi" w:hAnsiTheme="majorBidi" w:cstheme="majorBidi"/>
+              <w:sz w:val="24"/>
+              <w:szCs w:val="24"/>
+            </w:rPr>
+            <w:fldChar w:fldCharType="begin"/>
+          </w:r>
+          <w:r>
+            <w:rPr>
+              <w:rFonts w:asciiTheme="majorBidi" w:hAnsiTheme="majorBidi" w:cstheme="majorBidi"/>
+              <w:sz w:val="24"/>
+              <w:szCs w:val="24"/>
+            </w:rPr>
+            <w:instrText xml:space="preserve"> CITATION DrM20 \l 1033 </w:instrText>
+          </w:r>
+          <w:r>
+            <w:rPr>
+              <w:rFonts w:asciiTheme="majorBidi" w:hAnsiTheme="majorBidi" w:cstheme="majorBidi"/>
+              <w:sz w:val="24"/>
+              <w:szCs w:val="24"/>
+            </w:rPr>
+            <w:fldChar w:fldCharType="separate"/>
+          </w:r>
+          <w:r>
+            <w:rPr>
+              <w:rFonts w:asciiTheme="majorBidi" w:hAnsiTheme="majorBidi" w:cstheme="majorBidi"/>
+              <w:noProof/>
+              <w:sz w:val="24"/>
+              <w:szCs w:val="24"/>
+            </w:rPr>
+            <w:t>[12]</w:t>
+          </w:r>
+          <w:r>
+            <w:rPr>
+              <w:rFonts w:asciiTheme="majorBidi" w:hAnsiTheme="majorBidi" w:cstheme="majorBidi"/>
+              <w:sz w:val="24"/>
+              <w:szCs w:val="24"/>
+            </w:rPr>
+            <w:fldChar w:fldCharType="end"/>
+          </w:r>
+        </w:sdtContent>
+      </w:sdt>
+      <w:r>
+        <w:rPr>
+          <w:rFonts w:asciiTheme="majorBidi" w:hAnsiTheme="majorBidi" w:cstheme="majorBidi"/>
+          <w:sz w:val="24"/>
+          <w:szCs w:val="24"/>
+        </w:rPr>
+        <w:t xml:space="preserve"> conducted a study in Coimbatore district, focusing on stakeholder perspectives, while</w:t>
+      </w:r>
+      <w:r>
+        <w:rPr>
+          <w:rFonts w:asciiTheme="majorBidi" w:hAnsiTheme="majorBidi" w:cstheme="majorBidi"/>
+          <w:sz w:val="24"/>
+          <w:szCs w:val="24"/>
+        </w:rPr>
+        <w:t xml:space="preserve"> </w:t>
+      </w:r>
+      <w:sdt>
+        <w:sdtPr>
+          <w:rPr>
+            <w:rFonts w:asciiTheme="majorBidi" w:hAnsiTheme="majorBidi" w:cstheme="majorBidi"/>
+            <w:sz w:val="24"/>
+            <w:szCs w:val="24"/>
+          </w:rPr>
+          <w:id w:val="-414628000"/>
+          <w:citation/>
+        </w:sdtPr>
+        <w:sdtContent>
+          <w:r>
+            <w:rPr>
+              <w:rFonts w:asciiTheme="majorBidi" w:hAnsiTheme="majorBidi" w:cstheme="majorBidi"/>
+              <w:sz w:val="24"/>
+              <w:szCs w:val="24"/>
+            </w:rPr>
+            <w:fldChar w:fldCharType="begin"/>
+          </w:r>
+          <w:r>
+            <w:rPr>
+              <w:rFonts w:asciiTheme="majorBidi" w:hAnsiTheme="majorBidi" w:cstheme="majorBidi"/>
+              <w:sz w:val="24"/>
+              <w:szCs w:val="24"/>
+            </w:rPr>
+            <w:instrText xml:space="preserve"> CITATION MTa10 \l 1033 </w:instrText>
+          </w:r>
+          <w:r>
+            <w:rPr>
+              <w:rFonts w:asciiTheme="majorBidi" w:hAnsiTheme="majorBidi" w:cstheme="majorBidi"/>
+              <w:sz w:val="24"/>
+              <w:szCs w:val="24"/>
+            </w:rPr>
+            <w:fldChar w:fldCharType="separate"/>
+          </w:r>
+          <w:r>
+            <w:rPr>
+              <w:rFonts w:asciiTheme="majorBidi" w:hAnsiTheme="majorBidi" w:cstheme="majorBidi"/>
+              <w:noProof/>
+              <w:sz w:val="24"/>
+              <w:szCs w:val="24"/>
+            </w:rPr>
+            <w:t>[13]</w:t>
+          </w:r>
+          <w:r>
+            <w:rPr>
+              <w:rFonts w:asciiTheme="majorBidi" w:hAnsiTheme="majorBidi" w:cstheme="majorBidi"/>
+              <w:sz w:val="24"/>
+              <w:szCs w:val="24"/>
+            </w:rPr>
+            <w:fldChar w:fldCharType="end"/>
+          </w:r>
+        </w:sdtContent>
+      </w:sdt>
+      <w:r>
+        <w:rPr>
+          <w:rFonts w:asciiTheme="majorBidi" w:hAnsiTheme="majorBidi" w:cstheme="majorBidi"/>
+          <w:sz w:val="24"/>
+          <w:szCs w:val="24"/>
+        </w:rPr>
+        <w:t xml:space="preserve"> proposed a mobile-based secure digital wallet for peer-to-peer payment systems.</w:t>
+      </w:r>
+      <w:r>
+        <w:rPr>
+          <w:rFonts w:asciiTheme="majorBidi" w:hAnsiTheme="majorBidi" w:cstheme="majorBidi"/>
+          <w:sz w:val="24"/>
+          <w:szCs w:val="24"/>
+        </w:rPr>
+        <w:t xml:space="preserve"> </w:t>
+      </w:r>
+      <w:r>
+        <w:rPr>
+          <w:rFonts w:asciiTheme="majorBidi" w:hAnsiTheme="majorBidi" w:cstheme="majorBidi"/>
+          <w:sz w:val="24"/>
+          <w:szCs w:val="24"/>
+        </w:rPr>
+        <w:t>N. Bakar</w:t>
+      </w:r>
+      <w:r>
+        <w:rPr>
+          <w:rFonts w:asciiTheme="majorBidi" w:hAnsiTheme="majorBidi" w:cstheme="majorBidi"/>
+          <w:sz w:val="24"/>
+          <w:szCs w:val="24"/>
+        </w:rPr>
+        <w:t xml:space="preserve"> et al. </w:t>
+      </w:r>
+      <w:sdt>
+        <w:sdtPr>
+          <w:rPr>
+            <w:rFonts w:asciiTheme="majorBidi" w:hAnsiTheme="majorBidi" w:cstheme="majorBidi"/>
+            <w:sz w:val="24"/>
+            <w:szCs w:val="24"/>
+          </w:rPr>
+          <w:id w:val="1841493291"/>
+          <w:citation/>
+        </w:sdtPr>
+        <w:sdtContent>
+          <w:r>
+            <w:rPr>
+              <w:rFonts w:asciiTheme="majorBidi" w:hAnsiTheme="majorBidi" w:cstheme="majorBidi"/>
+              <w:sz w:val="24"/>
+              <w:szCs w:val="24"/>
+            </w:rPr>
+            <w:fldChar w:fldCharType="begin"/>
+          </w:r>
+          <w:r>
+            <w:rPr>
+              <w:rFonts w:asciiTheme="majorBidi" w:hAnsiTheme="majorBidi" w:cstheme="majorBidi"/>
+              <w:sz w:val="24"/>
+              <w:szCs w:val="24"/>
+            </w:rPr>
+            <w:instrText xml:space="preserve"> CITATION NBa20 \l 1033 </w:instrText>
+          </w:r>
+          <w:r>
+            <w:rPr>
+              <w:rFonts w:asciiTheme="majorBidi" w:hAnsiTheme="majorBidi" w:cstheme="majorBidi"/>
+              <w:sz w:val="24"/>
+              <w:szCs w:val="24"/>
+            </w:rPr>
+            <w:fldChar w:fldCharType="separate"/>
+          </w:r>
+          <w:r>
+            <w:rPr>
+              <w:rFonts w:asciiTheme="majorBidi" w:hAnsiTheme="majorBidi" w:cstheme="majorBidi"/>
+              <w:noProof/>
+              <w:sz w:val="24"/>
+              <w:szCs w:val="24"/>
+            </w:rPr>
+            <w:t>[14]</w:t>
+          </w:r>
+          <w:r>
+            <w:rPr>
+              <w:rFonts w:asciiTheme="majorBidi" w:hAnsiTheme="majorBidi" w:cstheme="majorBidi"/>
+              <w:sz w:val="24"/>
+              <w:szCs w:val="24"/>
+            </w:rPr>
+            <w:fldChar w:fldCharType="end"/>
+          </w:r>
+        </w:sdtContent>
+      </w:sdt>
+      <w:r>
+        <w:rPr>
+          <w:rFonts w:asciiTheme="majorBidi" w:hAnsiTheme="majorBidi" w:cstheme="majorBidi"/>
+          <w:sz w:val="24"/>
+          <w:szCs w:val="24"/>
+        </w:rPr>
+        <w:t xml:space="preserve"> developed a transactional framework for e-wallets in the digital economy, with a specific focus on Islamic financial engineering. These studies collectively highlight the potential of e-wallets in enhancing convenience, security, and efficiency in digital transactions.</w:t>
+      </w:r>
+    </w:p>
+    <w:p>
+      <w:pPr>
         <w:pStyle w:val="Heading2"/>
         <w:spacing w:line="360" w:lineRule="auto"/>
         <w:jc w:val="both"/>
@@ -9254,8 +9083,7 @@
           <w:szCs w:val="28"/>
         </w:rPr>
       </w:pPr>
-      <w:bookmarkStart w:id="15" w:name="_Toc136891158"/>
-      <w:bookmarkStart w:id="16" w:name="_Toc152060030"/>
+      <w:bookmarkStart w:id="14" w:name="_Toc152060029"/>
       <w:r>
         <w:rPr>
           <w:rFonts w:asciiTheme="majorBidi" w:hAnsiTheme="majorBidi"/>
@@ -9265,10 +9093,9 @@
           <w:sz w:val="28"/>
           <w:szCs w:val="28"/>
         </w:rPr>
-        <w:t>Related Projects and Case Studies</w:t>
-      </w:r>
-      <w:bookmarkEnd w:id="15"/>
-      <w:bookmarkEnd w:id="16"/>
+        <w:t xml:space="preserve">Review of </w:t>
+      </w:r>
+      <w:bookmarkEnd w:id="14"/>
       <w:r>
         <w:rPr>
           <w:rFonts w:asciiTheme="majorBidi" w:hAnsiTheme="majorBidi"/>
@@ -9278,7 +9105,7 @@
           <w:sz w:val="28"/>
           <w:szCs w:val="28"/>
         </w:rPr>
-        <w:t xml:space="preserve"> </w:t>
+        <w:t>Similar Applications</w:t>
       </w:r>
     </w:p>
     <w:p>
@@ -9291,31 +9118,623 @@
           <w:szCs w:val="24"/>
         </w:rPr>
       </w:pPr>
-      <w:r>
-        <w:rPr>
-          <w:rFonts w:asciiTheme="majorBidi" w:hAnsiTheme="majorBidi" w:cstheme="majorBidi"/>
-          <w:sz w:val="24"/>
-          <w:szCs w:val="24"/>
-        </w:rPr>
-        <w:t xml:space="preserve">This heading is </w:t>
-      </w:r>
-      <w:r>
+      <w:bookmarkStart w:id="15" w:name="_Toc136891158"/>
+      <w:bookmarkStart w:id="16" w:name="_Toc152060030"/>
+      <w:r>
+        <w:rPr>
+          <w:rFonts w:asciiTheme="majorBidi" w:hAnsiTheme="majorBidi" w:cstheme="majorBidi"/>
+          <w:sz w:val="24"/>
+          <w:szCs w:val="24"/>
+        </w:rPr>
+        <w:t>The existing literature on applications, studies, and projects related to fuel transactions, particularly those addressing challenges similar to Pakfuel, reveals a burgeoning landscape of digital innovations within the fuel industry. Several key themes and trends emerge, providing insights into the strengths and weaknesses of previous approaches and methodologies.</w:t>
+      </w:r>
+    </w:p>
+    <w:p>
+      <w:pPr>
+        <w:spacing w:line="360" w:lineRule="auto"/>
         <w:rPr>
           <w:rFonts w:asciiTheme="majorBidi" w:hAnsiTheme="majorBidi" w:cstheme="majorBidi"/>
           <w:b/>
           <w:bCs/>
-          <w:sz w:val="24"/>
-          <w:szCs w:val="24"/>
-        </w:rPr>
-        <w:t>optional</w:t>
-      </w:r>
-      <w:r>
-        <w:rPr>
-          <w:rFonts w:asciiTheme="majorBidi" w:hAnsiTheme="majorBidi" w:cstheme="majorBidi"/>
-          <w:sz w:val="24"/>
-          <w:szCs w:val="24"/>
-        </w:rPr>
-        <w:t>. Describe any relevant projects or case studies that are similar or related to your project. Discuss their methodologies, findings, and lessons learned. Analyze how their outcomes or approaches can inform and support your own project.</w:t>
+          <w:sz w:val="28"/>
+          <w:szCs w:val="28"/>
+        </w:rPr>
+      </w:pPr>
+      <w:r>
+        <w:rPr>
+          <w:rFonts w:asciiTheme="majorBidi" w:hAnsiTheme="majorBidi" w:cstheme="majorBidi"/>
+          <w:b/>
+          <w:bCs/>
+          <w:sz w:val="28"/>
+          <w:szCs w:val="28"/>
+        </w:rPr>
+        <w:t>Digital Payment Solutions:</w:t>
+      </w:r>
+    </w:p>
+    <w:p>
+      <w:pPr>
+        <w:spacing w:line="360" w:lineRule="auto"/>
+        <w:rPr>
+          <w:rFonts w:asciiTheme="majorBidi" w:hAnsiTheme="majorBidi" w:cstheme="majorBidi"/>
+          <w:sz w:val="24"/>
+          <w:szCs w:val="24"/>
+        </w:rPr>
+      </w:pPr>
+      <w:r>
+        <w:rPr>
+          <w:rFonts w:asciiTheme="majorBidi" w:hAnsiTheme="majorBidi" w:cstheme="majorBidi"/>
+          <w:sz w:val="24"/>
+          <w:szCs w:val="24"/>
+        </w:rPr>
+        <w:t>A consistent theme across existing literature is the emphasis on digital payment solutions. Applications like MobilePay Fuel,</w:t>
+      </w:r>
+      <w:r>
+        <w:rPr>
+          <w:rFonts w:asciiTheme="majorBidi" w:hAnsiTheme="majorBidi" w:cstheme="majorBidi"/>
+          <w:sz w:val="24"/>
+          <w:szCs w:val="24"/>
+        </w:rPr>
+        <w:t xml:space="preserve"> PSO</w:t>
+      </w:r>
+      <w:r>
+        <w:rPr>
+          <w:rFonts w:asciiTheme="majorBidi" w:hAnsiTheme="majorBidi" w:cstheme="majorBidi"/>
+          <w:sz w:val="24"/>
+          <w:szCs w:val="24"/>
+        </w:rPr>
+        <w:t xml:space="preserve"> </w:t>
+      </w:r>
+      <w:r>
+        <w:rPr>
+          <w:rFonts w:asciiTheme="majorBidi" w:hAnsiTheme="majorBidi" w:cstheme="majorBidi"/>
+          <w:sz w:val="24"/>
+          <w:szCs w:val="24"/>
+        </w:rPr>
+        <w:t xml:space="preserve">Fuellink, </w:t>
+      </w:r>
+      <w:r>
+        <w:rPr>
+          <w:rFonts w:asciiTheme="majorBidi" w:hAnsiTheme="majorBidi" w:cstheme="majorBidi"/>
+          <w:sz w:val="24"/>
+          <w:szCs w:val="24"/>
+        </w:rPr>
+        <w:t xml:space="preserve">Shell BoxFuel, ExxonMobil Speedpass, BPme, and Chevron with Techron underscore the industry's recognition of the need to move </w:t>
+      </w:r>
+      <w:r>
+        <w:rPr>
+          <w:rFonts w:asciiTheme="majorBidi" w:hAnsiTheme="majorBidi" w:cstheme="majorBidi"/>
+          <w:sz w:val="24"/>
+          <w:szCs w:val="24"/>
+        </w:rPr>
+        <w:lastRenderedPageBreak/>
+        <w:t>away from cash transactions. This aligns with Pakfuel's objective of implementing a seamless digital payment system.</w:t>
+      </w:r>
+    </w:p>
+    <w:p>
+      <w:pPr>
+        <w:spacing w:line="360" w:lineRule="auto"/>
+        <w:rPr>
+          <w:rFonts w:asciiTheme="majorBidi" w:hAnsiTheme="majorBidi" w:cstheme="majorBidi"/>
+          <w:b/>
+          <w:bCs/>
+          <w:sz w:val="28"/>
+          <w:szCs w:val="28"/>
+        </w:rPr>
+      </w:pPr>
+      <w:r>
+        <w:rPr>
+          <w:rFonts w:asciiTheme="majorBidi" w:hAnsiTheme="majorBidi" w:cstheme="majorBidi"/>
+          <w:b/>
+          <w:bCs/>
+          <w:sz w:val="28"/>
+          <w:szCs w:val="28"/>
+        </w:rPr>
+        <w:t>User-Centric Design:</w:t>
+      </w:r>
+    </w:p>
+    <w:p>
+      <w:pPr>
+        <w:spacing w:line="360" w:lineRule="auto"/>
+        <w:rPr>
+          <w:rFonts w:asciiTheme="majorBidi" w:hAnsiTheme="majorBidi" w:cstheme="majorBidi"/>
+          <w:sz w:val="24"/>
+          <w:szCs w:val="24"/>
+        </w:rPr>
+      </w:pPr>
+      <w:r>
+        <w:rPr>
+          <w:rFonts w:asciiTheme="majorBidi" w:hAnsiTheme="majorBidi" w:cstheme="majorBidi"/>
+          <w:sz w:val="24"/>
+          <w:szCs w:val="24"/>
+        </w:rPr>
+        <w:t xml:space="preserve">User experience is a central theme in the reviewed literature. Successful applications prioritize user-friendly interfaces to make fuel transactions more accessible and engaging. </w:t>
+      </w:r>
+      <w:r>
+        <w:rPr>
+          <w:rFonts w:asciiTheme="majorBidi" w:hAnsiTheme="majorBidi" w:cstheme="majorBidi"/>
+          <w:sz w:val="24"/>
+          <w:szCs w:val="24"/>
+        </w:rPr>
+        <w:t xml:space="preserve">Saeed et al. </w:t>
+      </w:r>
+      <w:sdt>
+        <w:sdtPr>
+          <w:rPr>
+            <w:rFonts w:asciiTheme="majorBidi" w:hAnsiTheme="majorBidi" w:cstheme="majorBidi"/>
+            <w:sz w:val="24"/>
+            <w:szCs w:val="24"/>
+          </w:rPr>
+          <w:id w:val="-1745786206"/>
+          <w:citation/>
+        </w:sdtPr>
+        <w:sdtContent>
+          <w:r>
+            <w:rPr>
+              <w:rFonts w:asciiTheme="majorBidi" w:hAnsiTheme="majorBidi" w:cstheme="majorBidi"/>
+              <w:sz w:val="24"/>
+              <w:szCs w:val="24"/>
+            </w:rPr>
+            <w:fldChar w:fldCharType="begin"/>
+          </w:r>
+          <w:r>
+            <w:rPr>
+              <w:rFonts w:asciiTheme="majorBidi" w:hAnsiTheme="majorBidi" w:cstheme="majorBidi"/>
+              <w:sz w:val="24"/>
+              <w:szCs w:val="24"/>
+            </w:rPr>
+            <w:instrText xml:space="preserve"> CITATION Saq16 \l 1033 </w:instrText>
+          </w:r>
+          <w:r>
+            <w:rPr>
+              <w:rFonts w:asciiTheme="majorBidi" w:hAnsiTheme="majorBidi" w:cstheme="majorBidi"/>
+              <w:sz w:val="24"/>
+              <w:szCs w:val="24"/>
+            </w:rPr>
+            <w:fldChar w:fldCharType="separate"/>
+          </w:r>
+          <w:r>
+            <w:rPr>
+              <w:rFonts w:asciiTheme="majorBidi" w:hAnsiTheme="majorBidi" w:cstheme="majorBidi"/>
+              <w:noProof/>
+              <w:sz w:val="24"/>
+              <w:szCs w:val="24"/>
+            </w:rPr>
+            <w:t>[15]</w:t>
+          </w:r>
+          <w:r>
+            <w:rPr>
+              <w:rFonts w:asciiTheme="majorBidi" w:hAnsiTheme="majorBidi" w:cstheme="majorBidi"/>
+              <w:sz w:val="24"/>
+              <w:szCs w:val="24"/>
+            </w:rPr>
+            <w:fldChar w:fldCharType="end"/>
+          </w:r>
+        </w:sdtContent>
+      </w:sdt>
+      <w:r>
+        <w:rPr>
+          <w:rFonts w:asciiTheme="majorBidi" w:hAnsiTheme="majorBidi" w:cstheme="majorBidi"/>
+          <w:sz w:val="24"/>
+          <w:szCs w:val="24"/>
+        </w:rPr>
+        <w:t xml:space="preserve"> </w:t>
+      </w:r>
+      <w:r>
+        <w:rPr>
+          <w:rFonts w:asciiTheme="majorBidi" w:hAnsiTheme="majorBidi" w:cstheme="majorBidi"/>
+          <w:sz w:val="24"/>
+          <w:szCs w:val="24"/>
+        </w:rPr>
+        <w:t>underscores the importance of user-focused designs in technological systems, highlighting their role in increasing technology adoption.</w:t>
+      </w:r>
+      <w:r>
+        <w:rPr>
+          <w:rFonts w:asciiTheme="majorBidi" w:hAnsiTheme="majorBidi" w:cstheme="majorBidi"/>
+          <w:sz w:val="24"/>
+          <w:szCs w:val="24"/>
+        </w:rPr>
+        <w:t xml:space="preserve"> </w:t>
+      </w:r>
+      <w:r>
+        <w:rPr>
+          <w:rFonts w:asciiTheme="majorBidi" w:hAnsiTheme="majorBidi" w:cstheme="majorBidi"/>
+          <w:sz w:val="24"/>
+          <w:szCs w:val="24"/>
+        </w:rPr>
+        <w:t>This aligns with Pakfuel's focus on optimizing user interface design to enhance overall satisfaction.</w:t>
+      </w:r>
+    </w:p>
+    <w:p>
+      <w:pPr>
+        <w:spacing w:line="360" w:lineRule="auto"/>
+        <w:rPr>
+          <w:rFonts w:asciiTheme="majorBidi" w:hAnsiTheme="majorBidi" w:cstheme="majorBidi"/>
+          <w:b/>
+          <w:bCs/>
+          <w:sz w:val="28"/>
+          <w:szCs w:val="28"/>
+        </w:rPr>
+      </w:pPr>
+      <w:r>
+        <w:rPr>
+          <w:rFonts w:asciiTheme="majorBidi" w:hAnsiTheme="majorBidi" w:cstheme="majorBidi"/>
+          <w:b/>
+          <w:bCs/>
+          <w:sz w:val="28"/>
+          <w:szCs w:val="28"/>
+        </w:rPr>
+        <w:t>Loyalty Programs:</w:t>
+      </w:r>
+    </w:p>
+    <w:p>
+      <w:pPr>
+        <w:spacing w:line="360" w:lineRule="auto"/>
+        <w:rPr>
+          <w:rFonts w:asciiTheme="majorBidi" w:hAnsiTheme="majorBidi" w:cstheme="majorBidi"/>
+          <w:sz w:val="24"/>
+          <w:szCs w:val="24"/>
+        </w:rPr>
+      </w:pPr>
+      <w:r>
+        <w:rPr>
+          <w:rFonts w:asciiTheme="majorBidi" w:hAnsiTheme="majorBidi" w:cstheme="majorBidi"/>
+          <w:sz w:val="24"/>
+          <w:szCs w:val="24"/>
+        </w:rPr>
+        <w:t>Loyalty programs are a prevalent trend, seen in applications such as</w:t>
+      </w:r>
+      <w:r>
+        <w:rPr>
+          <w:rFonts w:asciiTheme="majorBidi" w:hAnsiTheme="majorBidi" w:cstheme="majorBidi"/>
+          <w:sz w:val="24"/>
+          <w:szCs w:val="24"/>
+        </w:rPr>
+        <w:t xml:space="preserve"> PSO Fuellink,</w:t>
+      </w:r>
+      <w:r>
+        <w:rPr>
+          <w:rFonts w:asciiTheme="majorBidi" w:hAnsiTheme="majorBidi" w:cstheme="majorBidi"/>
+          <w:sz w:val="24"/>
+          <w:szCs w:val="24"/>
+        </w:rPr>
+        <w:t xml:space="preserve"> MobilePay Fuel and ExxonMobil Speedpass. These programs aim to foster customer loyalty, encourage repeat transactions, and address challenges related to customer retention, aligning with one of Pakfuel's strategic goals.</w:t>
+      </w:r>
+    </w:p>
+    <w:p>
+      <w:pPr>
+        <w:spacing w:line="360" w:lineRule="auto"/>
+        <w:rPr>
+          <w:rFonts w:asciiTheme="majorBidi" w:hAnsiTheme="majorBidi" w:cstheme="majorBidi"/>
+          <w:b/>
+          <w:bCs/>
+          <w:sz w:val="28"/>
+          <w:szCs w:val="28"/>
+        </w:rPr>
+      </w:pPr>
+      <w:r>
+        <w:rPr>
+          <w:rFonts w:asciiTheme="majorBidi" w:hAnsiTheme="majorBidi" w:cstheme="majorBidi"/>
+          <w:b/>
+          <w:bCs/>
+          <w:sz w:val="28"/>
+          <w:szCs w:val="28"/>
+        </w:rPr>
+        <w:t>Transparency and Security:</w:t>
+      </w:r>
+    </w:p>
+    <w:p>
+      <w:pPr>
+        <w:spacing w:line="360" w:lineRule="auto"/>
+        <w:jc w:val="both"/>
+        <w:rPr>
+          <w:rFonts w:asciiTheme="majorBidi" w:hAnsiTheme="majorBidi" w:cstheme="majorBidi"/>
+          <w:sz w:val="24"/>
+          <w:szCs w:val="24"/>
+        </w:rPr>
+      </w:pPr>
+      <w:r>
+        <w:rPr>
+          <w:rFonts w:asciiTheme="majorBidi" w:hAnsiTheme="majorBidi" w:cstheme="majorBidi"/>
+          <w:sz w:val="24"/>
+          <w:szCs w:val="24"/>
+        </w:rPr>
+        <w:t>Ensuring transparent and secure transactions is a common thread in existing literature. Applications like Chevron with Techron emphasize secure payment gateways and transaction logs. This resonates with Pakfuel's objective to introduce transparent transaction processing, mitigating risks of theft or fraud.</w:t>
+      </w:r>
+    </w:p>
+    <w:p>
+      <w:pPr>
+        <w:spacing w:line="360" w:lineRule="auto"/>
+        <w:jc w:val="both"/>
+        <w:rPr>
+          <w:rFonts w:asciiTheme="majorBidi" w:hAnsiTheme="majorBidi"/>
+          <w:b/>
+          <w:bCs/>
+          <w:sz w:val="28"/>
+          <w:szCs w:val="28"/>
+        </w:rPr>
+      </w:pPr>
+      <w:r>
+        <w:rPr>
+          <w:rFonts w:asciiTheme="majorBidi" w:hAnsiTheme="majorBidi"/>
+          <w:b/>
+          <w:bCs/>
+          <w:sz w:val="28"/>
+          <w:szCs w:val="28"/>
+        </w:rPr>
+        <w:t>Related Project</w:t>
+      </w:r>
+      <w:bookmarkEnd w:id="15"/>
+      <w:bookmarkEnd w:id="16"/>
+    </w:p>
+    <w:p>
+      <w:pPr>
+        <w:spacing w:line="360" w:lineRule="auto"/>
+        <w:rPr>
+          <w:rFonts w:asciiTheme="majorBidi" w:hAnsiTheme="majorBidi"/>
+          <w:b/>
+          <w:bCs/>
+          <w:sz w:val="28"/>
+          <w:szCs w:val="28"/>
+        </w:rPr>
+      </w:pPr>
+      <w:r>
+        <w:rPr>
+          <w:rFonts w:asciiTheme="majorBidi" w:hAnsiTheme="majorBidi"/>
+          <w:b/>
+          <w:bCs/>
+          <w:sz w:val="28"/>
+          <w:szCs w:val="28"/>
+        </w:rPr>
+        <w:t>PSO Fuelink</w:t>
+      </w:r>
+    </w:p>
+    <w:p>
+      <w:pPr>
+        <w:spacing w:line="360" w:lineRule="auto"/>
+        <w:rPr>
+          <w:rFonts w:asciiTheme="majorBidi" w:hAnsiTheme="majorBidi"/>
+          <w:sz w:val="24"/>
+          <w:szCs w:val="24"/>
+        </w:rPr>
+      </w:pPr>
+      <w:r>
+        <w:rPr>
+          <w:rFonts w:asciiTheme="majorBidi" w:hAnsiTheme="majorBidi"/>
+          <w:sz w:val="24"/>
+          <w:szCs w:val="24"/>
+        </w:rPr>
+        <w:t>PSO Fuelink stands out as a notable case study in the realm of fuel management applications, particularly in the context of Pakistan's fuel industry. The app, owned by Pakistan State Oil (PSO), aims to revolutionize fuel expense management for both individual and corporate users. While it offers a range of features that contribute to efficient fuel expenditure control, there are notable aspects that reveal areas for improvement, especially in terms of real-time functionality.</w:t>
+      </w:r>
+    </w:p>
+    <w:p>
+      <w:pPr>
+        <w:spacing w:line="360" w:lineRule="auto"/>
+        <w:rPr>
+          <w:rFonts w:asciiTheme="majorBidi" w:hAnsiTheme="majorBidi"/>
+          <w:sz w:val="24"/>
+          <w:szCs w:val="24"/>
+        </w:rPr>
+      </w:pPr>
+    </w:p>
+    <w:p>
+      <w:pPr>
+        <w:spacing w:line="360" w:lineRule="auto"/>
+        <w:rPr>
+          <w:rFonts w:asciiTheme="majorBidi" w:hAnsiTheme="majorBidi"/>
+          <w:sz w:val="24"/>
+          <w:szCs w:val="24"/>
+        </w:rPr>
+      </w:pPr>
+    </w:p>
+    <w:p>
+      <w:pPr>
+        <w:spacing w:line="360" w:lineRule="auto"/>
+        <w:rPr>
+          <w:rFonts w:asciiTheme="majorBidi" w:hAnsiTheme="majorBidi"/>
+          <w:b/>
+          <w:bCs/>
+          <w:sz w:val="28"/>
+          <w:szCs w:val="28"/>
+        </w:rPr>
+      </w:pPr>
+      <w:r>
+        <w:rPr>
+          <w:rFonts w:asciiTheme="majorBidi" w:hAnsiTheme="majorBidi"/>
+          <w:b/>
+          <w:bCs/>
+          <w:sz w:val="28"/>
+          <w:szCs w:val="28"/>
+        </w:rPr>
+        <w:lastRenderedPageBreak/>
+        <w:t>Methodology:</w:t>
+      </w:r>
+    </w:p>
+    <w:p>
+      <w:pPr>
+        <w:spacing w:line="360" w:lineRule="auto"/>
+        <w:rPr>
+          <w:rFonts w:asciiTheme="majorBidi" w:hAnsiTheme="majorBidi"/>
+          <w:sz w:val="24"/>
+          <w:szCs w:val="24"/>
+        </w:rPr>
+      </w:pPr>
+      <w:r>
+        <w:rPr>
+          <w:rFonts w:asciiTheme="majorBidi" w:hAnsiTheme="majorBidi"/>
+          <w:sz w:val="24"/>
+          <w:szCs w:val="24"/>
+        </w:rPr>
+        <w:t>The Fuelink app employs a user-friendly interface accessible through both a web-based dashboard and a mobile application. It allows users to manage their fuel cards, track expenses, and extract various reports. The application's functionality is designed to provide convenience and control, with features such as real-time alerts, account information tracking, and analytics presented in graphical form.</w:t>
+      </w:r>
+    </w:p>
+    <w:p>
+      <w:pPr>
+        <w:spacing w:line="360" w:lineRule="auto"/>
+        <w:rPr>
+          <w:rFonts w:asciiTheme="majorBidi" w:hAnsiTheme="majorBidi"/>
+          <w:b/>
+          <w:bCs/>
+          <w:sz w:val="28"/>
+          <w:szCs w:val="28"/>
+        </w:rPr>
+      </w:pPr>
+      <w:r>
+        <w:rPr>
+          <w:rFonts w:asciiTheme="majorBidi" w:hAnsiTheme="majorBidi"/>
+          <w:b/>
+          <w:bCs/>
+          <w:sz w:val="28"/>
+          <w:szCs w:val="28"/>
+        </w:rPr>
+        <w:t>Findings:</w:t>
+      </w:r>
+    </w:p>
+    <w:p>
+      <w:pPr>
+        <w:spacing w:line="360" w:lineRule="auto"/>
+        <w:rPr>
+          <w:rFonts w:asciiTheme="majorBidi" w:hAnsiTheme="majorBidi"/>
+          <w:sz w:val="24"/>
+          <w:szCs w:val="24"/>
+        </w:rPr>
+      </w:pPr>
+      <w:r>
+        <w:rPr>
+          <w:rFonts w:asciiTheme="majorBidi" w:hAnsiTheme="majorBidi"/>
+          <w:sz w:val="24"/>
+          <w:szCs w:val="24"/>
+        </w:rPr>
+        <w:t>Fuelink's strengths lie in its comprehensive approach to fuel management. It offers users the ability to track bills, manage accounts 24/7, and receive real-time alerts for fuel consumption. The analytics feature provides valuable insights for users to make informed decisions regarding their fuel expenses. However, certain aspects, particularly related to the real-time functionality, present challenges.</w:t>
+      </w:r>
+    </w:p>
+    <w:p>
+      <w:pPr>
+        <w:spacing w:line="360" w:lineRule="auto"/>
+        <w:rPr>
+          <w:rFonts w:asciiTheme="majorBidi" w:hAnsiTheme="majorBidi"/>
+          <w:b/>
+          <w:bCs/>
+          <w:sz w:val="28"/>
+          <w:szCs w:val="28"/>
+        </w:rPr>
+      </w:pPr>
+      <w:r>
+        <w:rPr>
+          <w:rFonts w:asciiTheme="majorBidi" w:hAnsiTheme="majorBidi"/>
+          <w:b/>
+          <w:bCs/>
+          <w:sz w:val="28"/>
+          <w:szCs w:val="28"/>
+        </w:rPr>
+        <w:t>Issues Identified:</w:t>
+      </w:r>
+    </w:p>
+    <w:p>
+      <w:pPr>
+        <w:spacing w:line="360" w:lineRule="auto"/>
+        <w:rPr>
+          <w:rFonts w:asciiTheme="majorBidi" w:hAnsiTheme="majorBidi"/>
+          <w:sz w:val="24"/>
+          <w:szCs w:val="24"/>
+        </w:rPr>
+      </w:pPr>
+      <w:r>
+        <w:rPr>
+          <w:rFonts w:asciiTheme="majorBidi" w:hAnsiTheme="majorBidi"/>
+          <w:sz w:val="24"/>
+          <w:szCs w:val="24"/>
+        </w:rPr>
+        <w:t>One significant drawback observed in Fuelink is the delay and inefficiency in updating account balances, especially when users add balance through external platforms like Easypaisa. The delayed update may lead to discrepancies in real-time information, potentially impacting the user experience and control over fuel expenditure.</w:t>
+      </w:r>
+    </w:p>
+    <w:p>
+      <w:pPr>
+        <w:spacing w:line="360" w:lineRule="auto"/>
+        <w:rPr>
+          <w:rFonts w:asciiTheme="majorBidi" w:hAnsiTheme="majorBidi"/>
+          <w:b/>
+          <w:bCs/>
+          <w:sz w:val="28"/>
+          <w:szCs w:val="28"/>
+        </w:rPr>
+      </w:pPr>
+      <w:r>
+        <w:rPr>
+          <w:rFonts w:asciiTheme="majorBidi" w:hAnsiTheme="majorBidi"/>
+          <w:b/>
+          <w:bCs/>
+          <w:sz w:val="28"/>
+          <w:szCs w:val="28"/>
+        </w:rPr>
+        <w:t>Lessons Learned:</w:t>
+      </w:r>
+    </w:p>
+    <w:p>
+      <w:pPr>
+        <w:spacing w:line="360" w:lineRule="auto"/>
+        <w:rPr>
+          <w:rFonts w:asciiTheme="majorBidi" w:hAnsiTheme="majorBidi"/>
+          <w:sz w:val="24"/>
+          <w:szCs w:val="24"/>
+        </w:rPr>
+      </w:pPr>
+      <w:r>
+        <w:rPr>
+          <w:rFonts w:asciiTheme="majorBidi" w:hAnsiTheme="majorBidi"/>
+          <w:sz w:val="24"/>
+          <w:szCs w:val="24"/>
+        </w:rPr>
+        <w:t>The case of PSO Fuelink underscores the importance of seamless real-time functionality in fuel management applications. While the app offers valuable features for control and convenience, delays in updating account balances can diminish its effectiveness. Timely and accurate updates are critical for users to have confidence in the application's ability to provide up-to-date information.</w:t>
+      </w:r>
+    </w:p>
+    <w:p>
+      <w:pPr>
+        <w:spacing w:line="360" w:lineRule="auto"/>
+        <w:rPr>
+          <w:rFonts w:asciiTheme="majorBidi" w:hAnsiTheme="majorBidi"/>
+          <w:b/>
+          <w:bCs/>
+          <w:sz w:val="28"/>
+          <w:szCs w:val="28"/>
+        </w:rPr>
+      </w:pPr>
+      <w:r>
+        <w:rPr>
+          <w:rFonts w:asciiTheme="majorBidi" w:hAnsiTheme="majorBidi"/>
+          <w:b/>
+          <w:bCs/>
+          <w:sz w:val="28"/>
+          <w:szCs w:val="28"/>
+        </w:rPr>
+        <w:t>Informing and Supporting Pakfuel:</w:t>
+      </w:r>
+    </w:p>
+    <w:p>
+      <w:pPr>
+        <w:spacing w:line="360" w:lineRule="auto"/>
+        <w:jc w:val="both"/>
+        <w:rPr>
+          <w:rFonts w:asciiTheme="majorBidi" w:hAnsiTheme="majorBidi"/>
+          <w:sz w:val="24"/>
+          <w:szCs w:val="24"/>
+        </w:rPr>
+      </w:pPr>
+      <w:r>
+        <w:rPr>
+          <w:rFonts w:asciiTheme="majorBidi" w:hAnsiTheme="majorBidi"/>
+          <w:sz w:val="24"/>
+          <w:szCs w:val="24"/>
+        </w:rPr>
+        <w:t xml:space="preserve">The findings from the PSO Fuelink case study serve as a valuable source of insight for the development of Pakfuel. Emphasizing the importance of instantaneous updates in account balances, Pakfuel can prioritize the implementation of a robust real-time functionality system. Learning from the challenges faced by Fuelink, Pakfuel can aim to provide users with an </w:t>
+      </w:r>
+      <w:r>
+        <w:rPr>
+          <w:rFonts w:asciiTheme="majorBidi" w:hAnsiTheme="majorBidi"/>
+          <w:sz w:val="24"/>
+          <w:szCs w:val="24"/>
+        </w:rPr>
+        <w:lastRenderedPageBreak/>
+        <w:t>experience that is not only convenient and controllable but also ensures timely and accurate information on their fuel expenditure.</w:t>
       </w:r>
     </w:p>
     <w:p>
@@ -9362,38 +9781,19 @@
     <w:p>
       <w:pPr>
         <w:spacing w:line="360" w:lineRule="auto"/>
-        <w:jc w:val="both"/>
-        <w:rPr>
-          <w:rFonts w:asciiTheme="majorBidi" w:hAnsiTheme="majorBidi" w:cstheme="majorBidi"/>
-          <w:sz w:val="24"/>
-          <w:szCs w:val="24"/>
-        </w:rPr>
-      </w:pPr>
-      <w:r>
-        <w:rPr>
-          <w:rFonts w:asciiTheme="majorBidi" w:hAnsiTheme="majorBidi" w:cstheme="majorBidi"/>
-          <w:sz w:val="24"/>
-          <w:szCs w:val="24"/>
-        </w:rPr>
-        <w:t xml:space="preserve">This heading is </w:t>
-      </w:r>
-      <w:r>
-        <w:rPr>
-          <w:rFonts w:asciiTheme="majorBidi" w:hAnsiTheme="majorBidi" w:cstheme="majorBidi"/>
-          <w:b/>
-          <w:bCs/>
-          <w:sz w:val="24"/>
-          <w:szCs w:val="24"/>
-        </w:rPr>
-        <w:t>optional</w:t>
-      </w:r>
-      <w:r>
-        <w:rPr>
-          <w:rFonts w:asciiTheme="majorBidi" w:hAnsiTheme="majorBidi" w:cstheme="majorBidi"/>
-          <w:sz w:val="24"/>
-          <w:szCs w:val="24"/>
-        </w:rPr>
-        <w:t>. Summarize the key findings and insights from the literature review. Identify any gaps or areas where further research is needed. Explain how the literature review has informed the development of your project and its methodology.</w:t>
+        <w:rPr>
+          <w:rFonts w:asciiTheme="majorBidi" w:hAnsiTheme="majorBidi" w:cstheme="majorBidi"/>
+          <w:sz w:val="24"/>
+          <w:szCs w:val="24"/>
+        </w:rPr>
+      </w:pPr>
+      <w:r>
+        <w:rPr>
+          <w:rFonts w:asciiTheme="majorBidi" w:hAnsiTheme="majorBidi" w:cstheme="majorBidi"/>
+          <w:sz w:val="24"/>
+          <w:szCs w:val="24"/>
+        </w:rPr>
+        <w:t>Despite the comprehensive overview provided by the literature review, there are gaps that warrant further exploration. These include a more in-depth analysis of the socio-economic factors influencing the adoption of non-cash transactions and a closer examination of the limitations and challenges faced by existing digital payment solutions in the fuel industry.</w:t>
       </w:r>
     </w:p>
     <w:p>
@@ -9411,32 +9811,23 @@
           <w:rFonts w:asciiTheme="majorBidi" w:hAnsiTheme="majorBidi" w:cstheme="majorBidi"/>
           <w:sz w:val="24"/>
           <w:szCs w:val="24"/>
-          <w:shd w:val="clear" w:color="auto" w:fill="FFFFFF"/>
-        </w:rPr>
-        <w:t>This chapter of the FYP refers to the existing work that is related to this project. The literature review chapter provides a detailed review, discussion, and comments on existing work that contributes to this study.</w:t>
-      </w:r>
-    </w:p>
-    <w:p>
-      <w:pPr>
-        <w:spacing w:line="360" w:lineRule="auto"/>
-        <w:jc w:val="both"/>
-        <w:rPr>
-          <w:rFonts w:asciiTheme="majorBidi" w:hAnsiTheme="majorBidi" w:cstheme="majorBidi"/>
-          <w:sz w:val="24"/>
-          <w:szCs w:val="24"/>
-        </w:rPr>
-      </w:pPr>
-    </w:p>
-    <w:p>
-      <w:pPr>
-        <w:spacing w:line="360" w:lineRule="auto"/>
-        <w:rPr>
-          <w:rFonts w:asciiTheme="majorBidi" w:hAnsiTheme="majorBidi" w:cstheme="majorBidi"/>
-        </w:rPr>
-      </w:pPr>
-      <w:r>
-        <w:rPr>
-          <w:rFonts w:asciiTheme="majorBidi" w:hAnsiTheme="majorBidi" w:cstheme="majorBidi"/>
+        </w:rPr>
+        <w:t>The literature review has played a pivotal role in informing the development of the Pakfuel project. It has provided a contextual understanding of the challenges faced by the fuel industry and the potential impact of digital solutions. Insights from the review have influenced the project's goals, emphasizing the importance of seamless digital payment, user-centric design, loyalty programs, and transparency and security in transactions. The PSO Fuelink case study, in particular, has influenced the project's approach by highlighting the critical need for real-time functionality.</w:t>
+      </w:r>
+    </w:p>
+    <w:p>
+      <w:pPr>
+        <w:rPr>
+          <w:rFonts w:asciiTheme="majorBidi" w:hAnsiTheme="majorBidi" w:cstheme="majorBidi"/>
+          <w:sz w:val="24"/>
+          <w:szCs w:val="24"/>
+        </w:rPr>
+      </w:pPr>
+      <w:r>
+        <w:rPr>
+          <w:rFonts w:asciiTheme="majorBidi" w:hAnsiTheme="majorBidi" w:cstheme="majorBidi"/>
+          <w:sz w:val="24"/>
+          <w:szCs w:val="24"/>
         </w:rPr>
         <w:br w:type="page"/>
       </w:r>
@@ -9505,13 +9896,11 @@
             <w:id w:val="-15696461"/>
             <w:bibliography/>
           </w:sdtPr>
-          <w:sdtEndPr/>
           <w:sdtContent>
             <w:p>
               <w:pPr>
                 <w:spacing w:line="360" w:lineRule="auto"/>
                 <w:rPr>
-                  <w:rFonts w:asciiTheme="majorBidi" w:hAnsiTheme="majorBidi" w:cstheme="majorBidi"/>
                   <w:noProof/>
                 </w:rPr>
               </w:pPr>
@@ -9547,12 +9936,11 @@
                 <w:tblLook w:val="04A0" w:firstRow="1" w:lastRow="0" w:firstColumn="1" w:lastColumn="0" w:noHBand="0" w:noVBand="1"/>
               </w:tblPr>
               <w:tblGrid>
-                <w:gridCol w:w="332"/>
-                <w:gridCol w:w="8785"/>
+                <w:gridCol w:w="433"/>
+                <w:gridCol w:w="8684"/>
               </w:tblGrid>
               <w:tr>
                 <w:trPr>
-                  <w:divId w:val="873886691"/>
                   <w:tblCellSpacing w:w="15" w:type="dxa"/>
                 </w:trPr>
                 <w:tc>
@@ -9563,9 +9951,7 @@
                   <w:p>
                     <w:pPr>
                       <w:pStyle w:val="Bibliography"/>
-                      <w:spacing w:line="360" w:lineRule="auto"/>
                       <w:rPr>
-                        <w:rFonts w:asciiTheme="majorBidi" w:hAnsiTheme="majorBidi" w:cstheme="majorBidi"/>
                         <w:noProof/>
                         <w:sz w:val="24"/>
                         <w:szCs w:val="24"/>
@@ -9573,7 +9959,6 @@
                     </w:pPr>
                     <w:r>
                       <w:rPr>
-                        <w:rFonts w:asciiTheme="majorBidi" w:hAnsiTheme="majorBidi" w:cstheme="majorBidi"/>
                         <w:noProof/>
                       </w:rPr>
                       <w:t xml:space="preserve">[1] </w:t>
@@ -9588,42 +9973,35 @@
                   <w:p>
                     <w:pPr>
                       <w:pStyle w:val="Bibliography"/>
-                      <w:spacing w:line="360" w:lineRule="auto"/>
-                      <w:jc w:val="both"/>
                       <w:rPr>
-                        <w:rFonts w:asciiTheme="majorBidi" w:hAnsiTheme="majorBidi" w:cstheme="majorBidi"/>
                         <w:noProof/>
                       </w:rPr>
                     </w:pPr>
                     <w:r>
                       <w:rPr>
-                        <w:rFonts w:asciiTheme="majorBidi" w:hAnsiTheme="majorBidi" w:cstheme="majorBidi"/>
                         <w:noProof/>
                       </w:rPr>
-                      <w:t xml:space="preserve">Tang, Shelden, D. R and C. Pardis , "A review of building information modeling (BIM) and the internet of things (IoT) devices integration: Present status and future trends," </w:t>
+                      <w:t xml:space="preserve">R. P. A. B. Z. O. M. L. Zakharkina Liudmyla, "The Impact of Digital Transformation in the Accounting System of Fuel and Energy Complex Enterprises (International Experience)," </w:t>
                     </w:r>
                     <w:r>
                       <w:rPr>
-                        <w:rFonts w:asciiTheme="majorBidi" w:hAnsiTheme="majorBidi" w:cstheme="majorBidi"/>
                         <w:i/>
                         <w:iCs/>
                         <w:noProof/>
                       </w:rPr>
-                      <w:t xml:space="preserve">Automation in Construction, </w:t>
+                      <w:t xml:space="preserve">International Journal of Energy Economics and Policy, </w:t>
                     </w:r>
                     <w:r>
                       <w:rPr>
-                        <w:rFonts w:asciiTheme="majorBidi" w:hAnsiTheme="majorBidi" w:cstheme="majorBidi"/>
                         <w:noProof/>
                       </w:rPr>
-                      <w:t xml:space="preserve">vol. 101, no. Elsevier, pp. 127-139, 2019. </w:t>
+                      <w:t xml:space="preserve">2022. </w:t>
                     </w:r>
                   </w:p>
                 </w:tc>
               </w:tr>
               <w:tr>
                 <w:trPr>
-                  <w:divId w:val="873886691"/>
                   <w:tblCellSpacing w:w="15" w:type="dxa"/>
                 </w:trPr>
                 <w:tc>
@@ -9634,15 +10012,12 @@
                   <w:p>
                     <w:pPr>
                       <w:pStyle w:val="Bibliography"/>
-                      <w:spacing w:line="360" w:lineRule="auto"/>
                       <w:rPr>
-                        <w:rFonts w:asciiTheme="majorBidi" w:hAnsiTheme="majorBidi" w:cstheme="majorBidi"/>
                         <w:noProof/>
                       </w:rPr>
                     </w:pPr>
                     <w:r>
                       <w:rPr>
-                        <w:rFonts w:asciiTheme="majorBidi" w:hAnsiTheme="majorBidi" w:cstheme="majorBidi"/>
                         <w:noProof/>
                       </w:rPr>
                       <w:t xml:space="preserve">[2] </w:t>
@@ -9657,35 +10032,768 @@
                   <w:p>
                     <w:pPr>
                       <w:pStyle w:val="Bibliography"/>
-                      <w:spacing w:line="360" w:lineRule="auto"/>
-                      <w:jc w:val="both"/>
                       <w:rPr>
-                        <w:rFonts w:asciiTheme="majorBidi" w:hAnsiTheme="majorBidi" w:cstheme="majorBidi"/>
                         <w:noProof/>
                       </w:rPr>
                     </w:pPr>
                     <w:r>
                       <w:rPr>
-                        <w:rFonts w:asciiTheme="majorBidi" w:hAnsiTheme="majorBidi" w:cstheme="majorBidi"/>
                         <w:noProof/>
                       </w:rPr>
-                      <w:t xml:space="preserve">R. Weatherall, "Writing the doctoral thesis differently," </w:t>
+                      <w:t xml:space="preserve">N. V. C. A. Dykusova, "Digitalization of the fuel and energy industry: A study of new technologies and their potential," </w:t>
                     </w:r>
                     <w:r>
                       <w:rPr>
-                        <w:rFonts w:asciiTheme="majorBidi" w:hAnsiTheme="majorBidi" w:cstheme="majorBidi"/>
                         <w:i/>
                         <w:iCs/>
                         <w:noProof/>
                       </w:rPr>
-                      <w:t xml:space="preserve">Management Learning, </w:t>
+                      <w:t xml:space="preserve">E3S Web of Conferences, </w:t>
                     </w:r>
                     <w:r>
                       <w:rPr>
-                        <w:rFonts w:asciiTheme="majorBidi" w:hAnsiTheme="majorBidi" w:cstheme="majorBidi"/>
                         <w:noProof/>
                       </w:rPr>
-                      <w:t xml:space="preserve">vol. 50, no. SAGE Publications Sage UK: London, England, pp. 100-113, 2019. </w:t>
+                      <w:t xml:space="preserve">2023. </w:t>
+                    </w:r>
+                  </w:p>
+                </w:tc>
+              </w:tr>
+              <w:tr>
+                <w:trPr>
+                  <w:tblCellSpacing w:w="15" w:type="dxa"/>
+                </w:trPr>
+                <w:tc>
+                  <w:tcPr>
+                    <w:tcW w:w="50" w:type="pct"/>
+                    <w:hideMark/>
+                  </w:tcPr>
+                  <w:p>
+                    <w:pPr>
+                      <w:pStyle w:val="Bibliography"/>
+                      <w:rPr>
+                        <w:noProof/>
+                      </w:rPr>
+                    </w:pPr>
+                    <w:r>
+                      <w:rPr>
+                        <w:noProof/>
+                      </w:rPr>
+                      <w:t xml:space="preserve">[3] </w:t>
+                    </w:r>
+                  </w:p>
+                </w:tc>
+                <w:tc>
+                  <w:tcPr>
+                    <w:tcW w:w="0" w:type="auto"/>
+                    <w:hideMark/>
+                  </w:tcPr>
+                  <w:p>
+                    <w:pPr>
+                      <w:pStyle w:val="Bibliography"/>
+                      <w:rPr>
+                        <w:noProof/>
+                      </w:rPr>
+                    </w:pPr>
+                    <w:r>
+                      <w:rPr>
+                        <w:noProof/>
+                      </w:rPr>
+                      <w:t xml:space="preserve">L. Davidenko, "Intelligent technologies in the practice of the oil and gas sector," </w:t>
+                    </w:r>
+                    <w:r>
+                      <w:rPr>
+                        <w:i/>
+                        <w:iCs/>
+                        <w:noProof/>
+                      </w:rPr>
+                      <w:t xml:space="preserve">E-Management, </w:t>
+                    </w:r>
+                    <w:r>
+                      <w:rPr>
+                        <w:noProof/>
+                      </w:rPr>
+                      <w:t xml:space="preserve">2020. </w:t>
+                    </w:r>
+                  </w:p>
+                </w:tc>
+              </w:tr>
+              <w:tr>
+                <w:trPr>
+                  <w:tblCellSpacing w:w="15" w:type="dxa"/>
+                </w:trPr>
+                <w:tc>
+                  <w:tcPr>
+                    <w:tcW w:w="50" w:type="pct"/>
+                    <w:hideMark/>
+                  </w:tcPr>
+                  <w:p>
+                    <w:pPr>
+                      <w:pStyle w:val="Bibliography"/>
+                      <w:rPr>
+                        <w:noProof/>
+                      </w:rPr>
+                    </w:pPr>
+                    <w:r>
+                      <w:rPr>
+                        <w:noProof/>
+                      </w:rPr>
+                      <w:t xml:space="preserve">[4] </w:t>
+                    </w:r>
+                  </w:p>
+                </w:tc>
+                <w:tc>
+                  <w:tcPr>
+                    <w:tcW w:w="0" w:type="auto"/>
+                    <w:hideMark/>
+                  </w:tcPr>
+                  <w:p>
+                    <w:pPr>
+                      <w:pStyle w:val="Bibliography"/>
+                      <w:rPr>
+                        <w:noProof/>
+                      </w:rPr>
+                    </w:pPr>
+                    <w:r>
+                      <w:rPr>
+                        <w:noProof/>
+                      </w:rPr>
+                      <w:t xml:space="preserve">S. M. Saushkina, "Legal Regulation of the Further Development of Procurement Digitalization in the Energy Sector," </w:t>
+                    </w:r>
+                    <w:r>
+                      <w:rPr>
+                        <w:i/>
+                        <w:iCs/>
+                        <w:noProof/>
+                      </w:rPr>
+                      <w:t xml:space="preserve">Energy law forum, </w:t>
+                    </w:r>
+                    <w:r>
+                      <w:rPr>
+                        <w:noProof/>
+                      </w:rPr>
+                      <w:t xml:space="preserve">2022. </w:t>
+                    </w:r>
+                  </w:p>
+                </w:tc>
+              </w:tr>
+              <w:tr>
+                <w:trPr>
+                  <w:tblCellSpacing w:w="15" w:type="dxa"/>
+                </w:trPr>
+                <w:tc>
+                  <w:tcPr>
+                    <w:tcW w:w="50" w:type="pct"/>
+                    <w:hideMark/>
+                  </w:tcPr>
+                  <w:p>
+                    <w:pPr>
+                      <w:pStyle w:val="Bibliography"/>
+                      <w:rPr>
+                        <w:noProof/>
+                      </w:rPr>
+                    </w:pPr>
+                    <w:r>
+                      <w:rPr>
+                        <w:noProof/>
+                      </w:rPr>
+                      <w:t xml:space="preserve">[5] </w:t>
+                    </w:r>
+                  </w:p>
+                </w:tc>
+                <w:tc>
+                  <w:tcPr>
+                    <w:tcW w:w="0" w:type="auto"/>
+                    <w:hideMark/>
+                  </w:tcPr>
+                  <w:p>
+                    <w:pPr>
+                      <w:pStyle w:val="Bibliography"/>
+                      <w:rPr>
+                        <w:noProof/>
+                      </w:rPr>
+                    </w:pPr>
+                    <w:r>
+                      <w:rPr>
+                        <w:noProof/>
+                      </w:rPr>
+                      <w:t xml:space="preserve">V. Nair, "Eschewing Cash: The Challenges of Cashless Transactions in the Philippines," </w:t>
+                    </w:r>
+                    <w:r>
+                      <w:rPr>
+                        <w:i/>
+                        <w:iCs/>
+                        <w:noProof/>
+                      </w:rPr>
+                      <w:t xml:space="preserve">Journal of Southeast Asian Economies (JSEAE), </w:t>
+                    </w:r>
+                    <w:r>
+                      <w:rPr>
+                        <w:noProof/>
+                      </w:rPr>
+                      <w:t xml:space="preserve">2016. </w:t>
+                    </w:r>
+                  </w:p>
+                </w:tc>
+              </w:tr>
+              <w:tr>
+                <w:trPr>
+                  <w:tblCellSpacing w:w="15" w:type="dxa"/>
+                </w:trPr>
+                <w:tc>
+                  <w:tcPr>
+                    <w:tcW w:w="50" w:type="pct"/>
+                    <w:hideMark/>
+                  </w:tcPr>
+                  <w:p>
+                    <w:pPr>
+                      <w:pStyle w:val="Bibliography"/>
+                      <w:rPr>
+                        <w:noProof/>
+                      </w:rPr>
+                    </w:pPr>
+                    <w:r>
+                      <w:rPr>
+                        <w:noProof/>
+                      </w:rPr>
+                      <w:t xml:space="preserve">[6] </w:t>
+                    </w:r>
+                  </w:p>
+                </w:tc>
+                <w:tc>
+                  <w:tcPr>
+                    <w:tcW w:w="0" w:type="auto"/>
+                    <w:hideMark/>
+                  </w:tcPr>
+                  <w:p>
+                    <w:pPr>
+                      <w:pStyle w:val="Bibliography"/>
+                      <w:rPr>
+                        <w:noProof/>
+                      </w:rPr>
+                    </w:pPr>
+                    <w:r>
+                      <w:rPr>
+                        <w:noProof/>
+                      </w:rPr>
+                      <w:t xml:space="preserve">M. Lutsyk, "CURRENT STATE OF CASH CIRCULATION AND CASHLESS PAYMENT TRANSACTIONS," </w:t>
+                    </w:r>
+                    <w:r>
+                      <w:rPr>
+                        <w:i/>
+                        <w:iCs/>
+                        <w:noProof/>
+                      </w:rPr>
+                      <w:t xml:space="preserve">Economics, </w:t>
+                    </w:r>
+                    <w:r>
+                      <w:rPr>
+                        <w:noProof/>
+                      </w:rPr>
+                      <w:t xml:space="preserve">2020. </w:t>
+                    </w:r>
+                  </w:p>
+                </w:tc>
+              </w:tr>
+              <w:tr>
+                <w:trPr>
+                  <w:tblCellSpacing w:w="15" w:type="dxa"/>
+                </w:trPr>
+                <w:tc>
+                  <w:tcPr>
+                    <w:tcW w:w="50" w:type="pct"/>
+                    <w:hideMark/>
+                  </w:tcPr>
+                  <w:p>
+                    <w:pPr>
+                      <w:pStyle w:val="Bibliography"/>
+                      <w:rPr>
+                        <w:noProof/>
+                      </w:rPr>
+                    </w:pPr>
+                    <w:r>
+                      <w:rPr>
+                        <w:noProof/>
+                      </w:rPr>
+                      <w:t xml:space="preserve">[7] </w:t>
+                    </w:r>
+                  </w:p>
+                </w:tc>
+                <w:tc>
+                  <w:tcPr>
+                    <w:tcW w:w="0" w:type="auto"/>
+                    <w:hideMark/>
+                  </w:tcPr>
+                  <w:p>
+                    <w:pPr>
+                      <w:pStyle w:val="Bibliography"/>
+                      <w:rPr>
+                        <w:noProof/>
+                      </w:rPr>
+                    </w:pPr>
+                    <w:r>
+                      <w:rPr>
+                        <w:noProof/>
+                      </w:rPr>
+                      <w:t xml:space="preserve">O. P. Tetiana Matkivska, "Problems and ways to improve accounting for cash transactions," </w:t>
+                    </w:r>
+                    <w:r>
+                      <w:rPr>
+                        <w:i/>
+                        <w:iCs/>
+                        <w:noProof/>
+                      </w:rPr>
+                      <w:t xml:space="preserve">Economics. Finanсes. Law, </w:t>
+                    </w:r>
+                    <w:r>
+                      <w:rPr>
+                        <w:noProof/>
+                      </w:rPr>
+                      <w:t xml:space="preserve">2020. </w:t>
+                    </w:r>
+                  </w:p>
+                </w:tc>
+              </w:tr>
+              <w:tr>
+                <w:trPr>
+                  <w:tblCellSpacing w:w="15" w:type="dxa"/>
+                </w:trPr>
+                <w:tc>
+                  <w:tcPr>
+                    <w:tcW w:w="50" w:type="pct"/>
+                    <w:hideMark/>
+                  </w:tcPr>
+                  <w:p>
+                    <w:pPr>
+                      <w:pStyle w:val="Bibliography"/>
+                      <w:rPr>
+                        <w:noProof/>
+                      </w:rPr>
+                    </w:pPr>
+                    <w:r>
+                      <w:rPr>
+                        <w:noProof/>
+                      </w:rPr>
+                      <w:t xml:space="preserve">[8] </w:t>
+                    </w:r>
+                  </w:p>
+                </w:tc>
+                <w:tc>
+                  <w:tcPr>
+                    <w:tcW w:w="0" w:type="auto"/>
+                    <w:hideMark/>
+                  </w:tcPr>
+                  <w:p>
+                    <w:pPr>
+                      <w:pStyle w:val="Bibliography"/>
+                      <w:rPr>
+                        <w:noProof/>
+                      </w:rPr>
+                    </w:pPr>
+                    <w:r>
+                      <w:rPr>
+                        <w:noProof/>
+                      </w:rPr>
+                      <w:t xml:space="preserve">E. A. Christine De Silva, "Smart Platform for Fuel Loyalty Programs: Potential Opportunities and Digital Road Ahead," </w:t>
+                    </w:r>
+                    <w:r>
+                      <w:rPr>
+                        <w:i/>
+                        <w:iCs/>
+                        <w:noProof/>
+                      </w:rPr>
+                      <w:t xml:space="preserve">IEEE International Conference on Dielectrics, </w:t>
+                    </w:r>
+                    <w:r>
+                      <w:rPr>
+                        <w:noProof/>
+                      </w:rPr>
+                      <w:t xml:space="preserve">2019. </w:t>
+                    </w:r>
+                  </w:p>
+                </w:tc>
+              </w:tr>
+              <w:tr>
+                <w:trPr>
+                  <w:tblCellSpacing w:w="15" w:type="dxa"/>
+                </w:trPr>
+                <w:tc>
+                  <w:tcPr>
+                    <w:tcW w:w="50" w:type="pct"/>
+                    <w:hideMark/>
+                  </w:tcPr>
+                  <w:p>
+                    <w:pPr>
+                      <w:pStyle w:val="Bibliography"/>
+                      <w:rPr>
+                        <w:noProof/>
+                      </w:rPr>
+                    </w:pPr>
+                    <w:r>
+                      <w:rPr>
+                        <w:noProof/>
+                      </w:rPr>
+                      <w:t xml:space="preserve">[9] </w:t>
+                    </w:r>
+                  </w:p>
+                </w:tc>
+                <w:tc>
+                  <w:tcPr>
+                    <w:tcW w:w="0" w:type="auto"/>
+                    <w:hideMark/>
+                  </w:tcPr>
+                  <w:p>
+                    <w:pPr>
+                      <w:pStyle w:val="Bibliography"/>
+                      <w:rPr>
+                        <w:noProof/>
+                      </w:rPr>
+                    </w:pPr>
+                    <w:r>
+                      <w:rPr>
+                        <w:noProof/>
+                      </w:rPr>
+                      <w:t xml:space="preserve">B. A. R. A. K. O. N. M. Y. M. R. D. M. A. F. O. I. Zakaria, "The Relationship between Loyalty Program, Customer Satisfaction and Customer Loyalty in Retail Industry: A Case Study," </w:t>
+                    </w:r>
+                    <w:r>
+                      <w:rPr>
+                        <w:i/>
+                        <w:iCs/>
+                        <w:noProof/>
+                      </w:rPr>
+                      <w:t xml:space="preserve">Procedia - Social and Behavioral Sciences, </w:t>
+                    </w:r>
+                    <w:r>
+                      <w:rPr>
+                        <w:noProof/>
+                      </w:rPr>
+                      <w:t xml:space="preserve">2014. </w:t>
+                    </w:r>
+                  </w:p>
+                </w:tc>
+              </w:tr>
+              <w:tr>
+                <w:trPr>
+                  <w:tblCellSpacing w:w="15" w:type="dxa"/>
+                </w:trPr>
+                <w:tc>
+                  <w:tcPr>
+                    <w:tcW w:w="50" w:type="pct"/>
+                    <w:hideMark/>
+                  </w:tcPr>
+                  <w:p>
+                    <w:pPr>
+                      <w:pStyle w:val="Bibliography"/>
+                      <w:rPr>
+                        <w:noProof/>
+                      </w:rPr>
+                    </w:pPr>
+                    <w:r>
+                      <w:rPr>
+                        <w:noProof/>
+                      </w:rPr>
+                      <w:t xml:space="preserve">[10] </w:t>
+                    </w:r>
+                  </w:p>
+                </w:tc>
+                <w:tc>
+                  <w:tcPr>
+                    <w:tcW w:w="0" w:type="auto"/>
+                    <w:hideMark/>
+                  </w:tcPr>
+                  <w:p>
+                    <w:pPr>
+                      <w:pStyle w:val="Bibliography"/>
+                      <w:rPr>
+                        <w:noProof/>
+                      </w:rPr>
+                    </w:pPr>
+                    <w:r>
+                      <w:rPr>
+                        <w:noProof/>
+                      </w:rPr>
+                      <w:t xml:space="preserve">Z. F. M. Z. R. Kraljević, "Customer Satisfaction with the Loyalty Programs in Retail," </w:t>
+                    </w:r>
+                    <w:r>
+                      <w:rPr>
+                        <w:i/>
+                        <w:iCs/>
+                        <w:noProof/>
+                      </w:rPr>
+                      <w:t xml:space="preserve">Acta Economica Et Turistica, </w:t>
+                    </w:r>
+                    <w:r>
+                      <w:rPr>
+                        <w:noProof/>
+                      </w:rPr>
+                      <w:t xml:space="preserve">2017. </w:t>
+                    </w:r>
+                  </w:p>
+                </w:tc>
+              </w:tr>
+              <w:tr>
+                <w:trPr>
+                  <w:tblCellSpacing w:w="15" w:type="dxa"/>
+                </w:trPr>
+                <w:tc>
+                  <w:tcPr>
+                    <w:tcW w:w="50" w:type="pct"/>
+                    <w:hideMark/>
+                  </w:tcPr>
+                  <w:p>
+                    <w:pPr>
+                      <w:pStyle w:val="Bibliography"/>
+                      <w:rPr>
+                        <w:noProof/>
+                      </w:rPr>
+                    </w:pPr>
+                    <w:r>
+                      <w:rPr>
+                        <w:noProof/>
+                      </w:rPr>
+                      <w:t xml:space="preserve">[11] </w:t>
+                    </w:r>
+                  </w:p>
+                </w:tc>
+                <w:tc>
+                  <w:tcPr>
+                    <w:tcW w:w="0" w:type="auto"/>
+                    <w:hideMark/>
+                  </w:tcPr>
+                  <w:p>
+                    <w:pPr>
+                      <w:pStyle w:val="Bibliography"/>
+                      <w:rPr>
+                        <w:noProof/>
+                      </w:rPr>
+                    </w:pPr>
+                    <w:r>
+                      <w:rPr>
+                        <w:noProof/>
+                      </w:rPr>
+                      <w:t xml:space="preserve">W. Reinartz, "Understanding Customer Loyalty Programs," </w:t>
+                    </w:r>
+                    <w:r>
+                      <w:rPr>
+                        <w:i/>
+                        <w:iCs/>
+                        <w:noProof/>
+                      </w:rPr>
+                      <w:t xml:space="preserve">Springer, Berlin, Heidelberg, </w:t>
+                    </w:r>
+                    <w:r>
+                      <w:rPr>
+                        <w:noProof/>
+                      </w:rPr>
+                      <w:t xml:space="preserve">2010. </w:t>
+                    </w:r>
+                  </w:p>
+                </w:tc>
+              </w:tr>
+              <w:tr>
+                <w:trPr>
+                  <w:tblCellSpacing w:w="15" w:type="dxa"/>
+                </w:trPr>
+                <w:tc>
+                  <w:tcPr>
+                    <w:tcW w:w="50" w:type="pct"/>
+                    <w:hideMark/>
+                  </w:tcPr>
+                  <w:p>
+                    <w:pPr>
+                      <w:pStyle w:val="Bibliography"/>
+                      <w:rPr>
+                        <w:noProof/>
+                      </w:rPr>
+                    </w:pPr>
+                    <w:r>
+                      <w:rPr>
+                        <w:noProof/>
+                      </w:rPr>
+                      <w:t xml:space="preserve">[12] </w:t>
+                    </w:r>
+                  </w:p>
+                </w:tc>
+                <w:tc>
+                  <w:tcPr>
+                    <w:tcW w:w="0" w:type="auto"/>
+                    <w:hideMark/>
+                  </w:tcPr>
+                  <w:p>
+                    <w:pPr>
+                      <w:pStyle w:val="Bibliography"/>
+                      <w:rPr>
+                        <w:noProof/>
+                      </w:rPr>
+                    </w:pPr>
+                    <w:r>
+                      <w:rPr>
+                        <w:noProof/>
+                      </w:rPr>
+                      <w:t xml:space="preserve">M. S. Dr.M. Deepalakshmi, "Digital Payment Using E-Wallet in Coimbatore District- The Stakeholders Perspective," 2020. </w:t>
+                    </w:r>
+                  </w:p>
+                </w:tc>
+              </w:tr>
+              <w:tr>
+                <w:trPr>
+                  <w:tblCellSpacing w:w="15" w:type="dxa"/>
+                </w:trPr>
+                <w:tc>
+                  <w:tcPr>
+                    <w:tcW w:w="50" w:type="pct"/>
+                    <w:hideMark/>
+                  </w:tcPr>
+                  <w:p>
+                    <w:pPr>
+                      <w:pStyle w:val="Bibliography"/>
+                      <w:rPr>
+                        <w:noProof/>
+                      </w:rPr>
+                    </w:pPr>
+                    <w:r>
+                      <w:rPr>
+                        <w:noProof/>
+                      </w:rPr>
+                      <w:t xml:space="preserve">[13] </w:t>
+                    </w:r>
+                  </w:p>
+                </w:tc>
+                <w:tc>
+                  <w:tcPr>
+                    <w:tcW w:w="0" w:type="auto"/>
+                    <w:hideMark/>
+                  </w:tcPr>
+                  <w:p>
+                    <w:pPr>
+                      <w:pStyle w:val="Bibliography"/>
+                      <w:rPr>
+                        <w:noProof/>
+                      </w:rPr>
+                    </w:pPr>
+                    <w:r>
+                      <w:rPr>
+                        <w:noProof/>
+                      </w:rPr>
+                      <w:t xml:space="preserve">M. A. A. M. R. R. M. Taghiloo, "Mobile Based Secure Digital Wallet for Peer to Peer Payment System," </w:t>
+                    </w:r>
+                    <w:r>
+                      <w:rPr>
+                        <w:i/>
+                        <w:iCs/>
+                        <w:noProof/>
+                      </w:rPr>
+                      <w:t xml:space="preserve">arXiv.org, </w:t>
+                    </w:r>
+                    <w:r>
+                      <w:rPr>
+                        <w:noProof/>
+                      </w:rPr>
+                      <w:t xml:space="preserve">2010. </w:t>
+                    </w:r>
+                  </w:p>
+                </w:tc>
+              </w:tr>
+              <w:tr>
+                <w:trPr>
+                  <w:tblCellSpacing w:w="15" w:type="dxa"/>
+                </w:trPr>
+                <w:tc>
+                  <w:tcPr>
+                    <w:tcW w:w="50" w:type="pct"/>
+                    <w:hideMark/>
+                  </w:tcPr>
+                  <w:p>
+                    <w:pPr>
+                      <w:pStyle w:val="Bibliography"/>
+                      <w:rPr>
+                        <w:noProof/>
+                      </w:rPr>
+                    </w:pPr>
+                    <w:r>
+                      <w:rPr>
+                        <w:noProof/>
+                      </w:rPr>
+                      <w:t xml:space="preserve">[14] </w:t>
+                    </w:r>
+                  </w:p>
+                </w:tc>
+                <w:tc>
+                  <w:tcPr>
+                    <w:tcW w:w="0" w:type="auto"/>
+                    <w:hideMark/>
+                  </w:tcPr>
+                  <w:p>
+                    <w:pPr>
+                      <w:pStyle w:val="Bibliography"/>
+                      <w:rPr>
+                        <w:noProof/>
+                      </w:rPr>
+                    </w:pPr>
+                    <w:r>
+                      <w:rPr>
+                        <w:noProof/>
+                      </w:rPr>
+                      <w:t xml:space="preserve">S. R. K. U. N. Bakar, "E-Wallet Transactional Framework for Digital Economy: A Perspective from Islamic Financial Engineering," </w:t>
+                    </w:r>
+                    <w:r>
+                      <w:rPr>
+                        <w:i/>
+                        <w:iCs/>
+                        <w:noProof/>
+                      </w:rPr>
+                      <w:t xml:space="preserve">The International Journal of Management Science and Business Administration, </w:t>
+                    </w:r>
+                    <w:r>
+                      <w:rPr>
+                        <w:noProof/>
+                      </w:rPr>
+                      <w:t xml:space="preserve">2020. </w:t>
+                    </w:r>
+                  </w:p>
+                </w:tc>
+              </w:tr>
+              <w:tr>
+                <w:trPr>
+                  <w:tblCellSpacing w:w="15" w:type="dxa"/>
+                </w:trPr>
+                <w:tc>
+                  <w:tcPr>
+                    <w:tcW w:w="50" w:type="pct"/>
+                    <w:hideMark/>
+                  </w:tcPr>
+                  <w:p>
+                    <w:pPr>
+                      <w:pStyle w:val="Bibliography"/>
+                      <w:rPr>
+                        <w:noProof/>
+                      </w:rPr>
+                    </w:pPr>
+                    <w:r>
+                      <w:rPr>
+                        <w:noProof/>
+                      </w:rPr>
+                      <w:t xml:space="preserve">[15] </w:t>
+                    </w:r>
+                  </w:p>
+                </w:tc>
+                <w:tc>
+                  <w:tcPr>
+                    <w:tcW w:w="0" w:type="auto"/>
+                    <w:hideMark/>
+                  </w:tcPr>
+                  <w:p>
+                    <w:pPr>
+                      <w:pStyle w:val="Bibliography"/>
+                      <w:rPr>
+                        <w:noProof/>
+                      </w:rPr>
+                    </w:pPr>
+                    <w:r>
+                      <w:rPr>
+                        <w:noProof/>
+                      </w:rPr>
+                      <w:t xml:space="preserve">Y. A. B. T. R. S. Z. I. Saqib Saeed, Design Solutions for User-Centric Information Systems, IGI Global, 2016. </w:t>
                     </w:r>
                   </w:p>
                 </w:tc>
@@ -9693,10 +10801,8 @@
             </w:tbl>
             <w:p>
               <w:pPr>
-                <w:spacing w:line="360" w:lineRule="auto"/>
-                <w:divId w:val="873886691"/>
                 <w:rPr>
-                  <w:rFonts w:asciiTheme="majorBidi" w:eastAsia="Times New Roman" w:hAnsiTheme="majorBidi" w:cstheme="majorBidi"/>
+                  <w:rFonts w:eastAsia="Times New Roman"/>
                   <w:noProof/>
                 </w:rPr>
               </w:pPr>
@@ -9722,335 +10828,10 @@
         </w:sdt>
       </w:sdtContent>
     </w:sdt>
-    <w:p>
-      <w:pPr>
-        <w:tabs>
-          <w:tab w:val="left" w:pos="3630"/>
-        </w:tabs>
-        <w:spacing w:line="360" w:lineRule="auto"/>
-        <w:rPr>
-          <w:rFonts w:asciiTheme="majorBidi" w:hAnsiTheme="majorBidi" w:cstheme="majorBidi"/>
-        </w:rPr>
-      </w:pPr>
-    </w:p>
-    <w:tbl>
-      <w:tblPr>
-        <w:tblStyle w:val="TableGrid"/>
-        <w:tblW w:w="0" w:type="auto"/>
-        <w:tblLook w:val="04A0" w:firstRow="1" w:lastRow="0" w:firstColumn="1" w:lastColumn="0" w:noHBand="0" w:noVBand="1"/>
-      </w:tblPr>
-      <w:tblGrid>
-        <w:gridCol w:w="9017"/>
-      </w:tblGrid>
-      <w:tr>
-        <w:tc>
-          <w:tcPr>
-            <w:tcW w:w="9017" w:type="dxa"/>
-          </w:tcPr>
-          <w:p>
-            <w:pPr>
-              <w:tabs>
-                <w:tab w:val="left" w:pos="3630"/>
-              </w:tabs>
-              <w:spacing w:line="360" w:lineRule="auto"/>
-              <w:jc w:val="both"/>
-              <w:rPr>
-                <w:rFonts w:asciiTheme="majorBidi" w:hAnsiTheme="majorBidi" w:cstheme="majorBidi"/>
-                <w:color w:val="FF0000"/>
-                <w:sz w:val="24"/>
-                <w:szCs w:val="24"/>
-              </w:rPr>
-            </w:pPr>
-            <w:r>
-              <w:rPr>
-                <w:rFonts w:asciiTheme="majorBidi" w:hAnsiTheme="majorBidi" w:cstheme="majorBidi"/>
-                <w:b/>
-                <w:bCs/>
-                <w:color w:val="FF0000"/>
-                <w:szCs w:val="24"/>
-              </w:rPr>
-              <w:t>REMOVE THIS TABLE AFTER GIVING IT A PROPER READ, AS IT IS JUST TO GIVE THE FORMATTING INFORMATION:</w:t>
-            </w:r>
-          </w:p>
-        </w:tc>
-      </w:tr>
-      <w:tr>
-        <w:tc>
-          <w:tcPr>
-            <w:tcW w:w="9017" w:type="dxa"/>
-          </w:tcPr>
-          <w:p>
-            <w:pPr>
-              <w:tabs>
-                <w:tab w:val="left" w:pos="3630"/>
-              </w:tabs>
-              <w:spacing w:line="360" w:lineRule="auto"/>
-              <w:jc w:val="both"/>
-              <w:rPr>
-                <w:rFonts w:asciiTheme="majorBidi" w:hAnsiTheme="majorBidi" w:cstheme="majorBidi"/>
-                <w:color w:val="FF0000"/>
-                <w:sz w:val="24"/>
-                <w:szCs w:val="24"/>
-              </w:rPr>
-            </w:pPr>
-            <w:r>
-              <w:rPr>
-                <w:rFonts w:asciiTheme="majorBidi" w:hAnsiTheme="majorBidi" w:cstheme="majorBidi"/>
-                <w:color w:val="FF0000"/>
-                <w:sz w:val="24"/>
-                <w:szCs w:val="24"/>
-              </w:rPr>
-              <w:t xml:space="preserve">Watch this video to learn more about references in IEEE: </w:t>
-            </w:r>
-            <w:hyperlink r:id="rId17" w:history="1">
-              <w:r>
-                <w:rPr>
-                  <w:rStyle w:val="Hyperlink"/>
-                  <w:rFonts w:asciiTheme="majorBidi" w:hAnsiTheme="majorBidi" w:cstheme="majorBidi"/>
-                  <w:sz w:val="24"/>
-                  <w:szCs w:val="24"/>
-                </w:rPr>
-                <w:t>https://youtu.be/Mmj_pc4IkZQ</w:t>
-              </w:r>
-            </w:hyperlink>
-            <w:r>
-              <w:rPr>
-                <w:rFonts w:asciiTheme="majorBidi" w:hAnsiTheme="majorBidi" w:cstheme="majorBidi"/>
-                <w:color w:val="FF0000"/>
-                <w:sz w:val="24"/>
-                <w:szCs w:val="24"/>
-              </w:rPr>
-              <w:t xml:space="preserve"> </w:t>
-            </w:r>
-          </w:p>
-          <w:p>
-            <w:pPr>
-              <w:spacing w:line="360" w:lineRule="auto"/>
-              <w:jc w:val="both"/>
-              <w:rPr>
-                <w:rFonts w:asciiTheme="majorBidi" w:hAnsiTheme="majorBidi" w:cstheme="majorBidi"/>
-                <w:color w:val="FF0000"/>
-                <w:sz w:val="24"/>
-                <w:szCs w:val="24"/>
-              </w:rPr>
-            </w:pPr>
-            <w:r>
-              <w:rPr>
-                <w:rFonts w:asciiTheme="majorBidi" w:hAnsiTheme="majorBidi" w:cstheme="majorBidi"/>
-                <w:color w:val="FF0000"/>
-                <w:sz w:val="24"/>
-                <w:szCs w:val="24"/>
-              </w:rPr>
-              <w:t xml:space="preserve">You can also read this guide: </w:t>
-            </w:r>
-            <w:hyperlink r:id="rId18" w:history="1">
-              <w:r>
-                <w:rPr>
-                  <w:rStyle w:val="Hyperlink"/>
-                  <w:rFonts w:asciiTheme="majorBidi" w:hAnsiTheme="majorBidi" w:cstheme="majorBidi"/>
-                  <w:sz w:val="24"/>
-                  <w:szCs w:val="24"/>
-                </w:rPr>
-                <w:t>https://ieeeauthorcenter.ieee.org/wp-content/uploads/IEEE-Reference-Guide.pdf</w:t>
-              </w:r>
-            </w:hyperlink>
-            <w:r>
-              <w:rPr>
-                <w:rFonts w:asciiTheme="majorBidi" w:hAnsiTheme="majorBidi" w:cstheme="majorBidi"/>
-                <w:color w:val="FF0000"/>
-                <w:sz w:val="24"/>
-                <w:szCs w:val="24"/>
-              </w:rPr>
-              <w:t xml:space="preserve"> </w:t>
-            </w:r>
-          </w:p>
-          <w:p>
-            <w:pPr>
-              <w:spacing w:line="360" w:lineRule="auto"/>
-              <w:jc w:val="both"/>
-              <w:rPr>
-                <w:rFonts w:asciiTheme="majorBidi" w:hAnsiTheme="majorBidi" w:cstheme="majorBidi"/>
-                <w:b/>
-                <w:bCs/>
-                <w:color w:val="FF0000"/>
-                <w:sz w:val="24"/>
-                <w:szCs w:val="24"/>
-              </w:rPr>
-            </w:pPr>
-            <w:r>
-              <w:rPr>
-                <w:rFonts w:asciiTheme="majorBidi" w:hAnsiTheme="majorBidi" w:cstheme="majorBidi"/>
-                <w:b/>
-                <w:bCs/>
-                <w:color w:val="FF0000"/>
-                <w:sz w:val="24"/>
-                <w:szCs w:val="24"/>
-              </w:rPr>
-              <w:t xml:space="preserve">Helpful Tools/ Online Resources: </w:t>
-            </w:r>
-          </w:p>
-          <w:p>
-            <w:pPr>
-              <w:pStyle w:val="ListParagraph"/>
-              <w:numPr>
-                <w:ilvl w:val="0"/>
-                <w:numId w:val="19"/>
-              </w:numPr>
-              <w:spacing w:line="360" w:lineRule="auto"/>
-              <w:jc w:val="both"/>
-              <w:rPr>
-                <w:rFonts w:asciiTheme="majorBidi" w:hAnsiTheme="majorBidi" w:cstheme="majorBidi"/>
-                <w:color w:val="FF0000"/>
-                <w:sz w:val="24"/>
-                <w:szCs w:val="24"/>
-              </w:rPr>
-            </w:pPr>
-            <w:hyperlink r:id="rId19" w:history="1">
-              <w:r>
-                <w:rPr>
-                  <w:rStyle w:val="Hyperlink"/>
-                  <w:rFonts w:asciiTheme="majorBidi" w:hAnsiTheme="majorBidi" w:cstheme="majorBidi"/>
-                  <w:sz w:val="24"/>
-                  <w:szCs w:val="24"/>
-                </w:rPr>
-                <w:t>https://www.mybib.com/</w:t>
-              </w:r>
-            </w:hyperlink>
-            <w:r>
-              <w:rPr>
-                <w:rFonts w:asciiTheme="majorBidi" w:hAnsiTheme="majorBidi" w:cstheme="majorBidi"/>
-                <w:color w:val="FF0000"/>
-                <w:sz w:val="24"/>
-                <w:szCs w:val="24"/>
-              </w:rPr>
-              <w:t xml:space="preserve">  </w:t>
-            </w:r>
-          </w:p>
-          <w:p>
-            <w:pPr>
-              <w:pStyle w:val="ListParagraph"/>
-              <w:numPr>
-                <w:ilvl w:val="0"/>
-                <w:numId w:val="19"/>
-              </w:numPr>
-              <w:spacing w:line="360" w:lineRule="auto"/>
-              <w:jc w:val="both"/>
-              <w:rPr>
-                <w:rFonts w:asciiTheme="majorBidi" w:hAnsiTheme="majorBidi" w:cstheme="majorBidi"/>
-                <w:color w:val="FF0000"/>
-                <w:sz w:val="24"/>
-                <w:szCs w:val="24"/>
-              </w:rPr>
-            </w:pPr>
-            <w:hyperlink r:id="rId20" w:history="1">
-              <w:r>
-                <w:rPr>
-                  <w:rStyle w:val="Hyperlink"/>
-                  <w:rFonts w:asciiTheme="majorBidi" w:hAnsiTheme="majorBidi" w:cstheme="majorBidi"/>
-                  <w:sz w:val="24"/>
-                  <w:szCs w:val="24"/>
-                </w:rPr>
-                <w:t>https://scholar.google.com/</w:t>
-              </w:r>
-            </w:hyperlink>
-            <w:r>
-              <w:rPr>
-                <w:rFonts w:asciiTheme="majorBidi" w:hAnsiTheme="majorBidi" w:cstheme="majorBidi"/>
-                <w:color w:val="FF0000"/>
-                <w:sz w:val="24"/>
-                <w:szCs w:val="24"/>
-              </w:rPr>
-              <w:t xml:space="preserve"> </w:t>
-            </w:r>
-          </w:p>
-          <w:p>
-            <w:pPr>
-              <w:pStyle w:val="ListParagraph"/>
-              <w:numPr>
-                <w:ilvl w:val="0"/>
-                <w:numId w:val="19"/>
-              </w:numPr>
-              <w:spacing w:line="360" w:lineRule="auto"/>
-              <w:jc w:val="both"/>
-              <w:rPr>
-                <w:rFonts w:asciiTheme="majorBidi" w:hAnsiTheme="majorBidi" w:cstheme="majorBidi"/>
-                <w:color w:val="FF0000"/>
-                <w:sz w:val="24"/>
-                <w:szCs w:val="24"/>
-              </w:rPr>
-            </w:pPr>
-            <w:hyperlink r:id="rId21" w:history="1">
-              <w:r>
-                <w:rPr>
-                  <w:rStyle w:val="Hyperlink"/>
-                  <w:rFonts w:asciiTheme="majorBidi" w:hAnsiTheme="majorBidi" w:cstheme="majorBidi"/>
-                  <w:sz w:val="24"/>
-                  <w:szCs w:val="24"/>
-                </w:rPr>
-                <w:t>https://www.mendeley.com/</w:t>
-              </w:r>
-            </w:hyperlink>
-            <w:r>
-              <w:rPr>
-                <w:rFonts w:asciiTheme="majorBidi" w:hAnsiTheme="majorBidi" w:cstheme="majorBidi"/>
-                <w:color w:val="FF0000"/>
-                <w:sz w:val="24"/>
-                <w:szCs w:val="24"/>
-              </w:rPr>
-              <w:t xml:space="preserve"> </w:t>
-            </w:r>
-          </w:p>
-          <w:p>
-            <w:pPr>
-              <w:tabs>
-                <w:tab w:val="left" w:pos="3630"/>
-              </w:tabs>
-              <w:spacing w:line="360" w:lineRule="auto"/>
-              <w:jc w:val="both"/>
-              <w:rPr>
-                <w:rFonts w:asciiTheme="majorBidi" w:hAnsiTheme="majorBidi" w:cstheme="majorBidi"/>
-                <w:color w:val="FF0000"/>
-                <w:sz w:val="24"/>
-                <w:szCs w:val="24"/>
-              </w:rPr>
-            </w:pPr>
-            <w:r>
-              <w:rPr>
-                <w:rFonts w:asciiTheme="majorBidi" w:hAnsiTheme="majorBidi" w:cstheme="majorBidi"/>
-                <w:color w:val="FF0000"/>
-                <w:sz w:val="24"/>
-                <w:szCs w:val="24"/>
-              </w:rPr>
-              <w:t xml:space="preserve">Update the above Bibliography table after adding relevant citations using </w:t>
-            </w:r>
-            <w:r>
-              <w:rPr>
-                <w:rFonts w:asciiTheme="majorBidi" w:hAnsiTheme="majorBidi" w:cstheme="majorBidi"/>
-                <w:b/>
-                <w:bCs/>
-                <w:color w:val="FF0000"/>
-                <w:sz w:val="24"/>
-                <w:szCs w:val="24"/>
-              </w:rPr>
-              <w:t>Reference &gt; Citations &amp; Bibliography &gt; Insert Citation</w:t>
-            </w:r>
-          </w:p>
-        </w:tc>
-      </w:tr>
-    </w:tbl>
-    <w:p>
-      <w:pPr>
-        <w:tabs>
-          <w:tab w:val="left" w:pos="3630"/>
-        </w:tabs>
-        <w:spacing w:line="360" w:lineRule="auto"/>
-        <w:rPr>
-          <w:rFonts w:asciiTheme="majorBidi" w:hAnsiTheme="majorBidi" w:cstheme="majorBidi"/>
-        </w:rPr>
-      </w:pPr>
-    </w:p>
+    <w:bookmarkEnd w:id="0" w:displacedByCustomXml="prev"/>
+    <w:p/>
     <w:sectPr>
-      <w:headerReference w:type="default" r:id="rId22"/>
+      <w:headerReference w:type="default" r:id="rId12"/>
       <w:pgSz w:w="11907" w:h="16839" w:code="9"/>
       <w:pgMar w:top="1440" w:right="1440" w:bottom="1440" w:left="1440" w:header="720" w:footer="720" w:gutter="0"/>
       <w:pgNumType w:start="1"/>
@@ -10062,7 +10843,7 @@
 </file>
 
 <file path=word/endnotes.xml><?xml version="1.0" encoding="utf-8"?>
-<w:endnotes xmlns:wpc="http://schemas.microsoft.com/office/word/2010/wordprocessingCanvas" xmlns:mc="http://schemas.openxmlformats.org/markup-compatibility/2006" xmlns:o="urn:schemas-microsoft-com:office:office" xmlns:r="http://schemas.openxmlformats.org/officeDocument/2006/relationships" xmlns:m="http://schemas.openxmlformats.org/officeDocument/2006/math" xmlns:v="urn:schemas-microsoft-com:vml" xmlns:wp14="http://schemas.microsoft.com/office/word/2010/wordprocessingDrawing" xmlns:wp="http://schemas.openxmlformats.org/drawingml/2006/wordprocessingDrawing" xmlns:w10="urn:schemas-microsoft-com:office:word" xmlns:w="http://schemas.openxmlformats.org/wordprocessingml/2006/main" xmlns:w14="http://schemas.microsoft.com/office/word/2010/wordml" xmlns:w15="http://schemas.microsoft.com/office/word/2012/wordml" xmlns:wpg="http://schemas.microsoft.com/office/word/2010/wordprocessingGroup" xmlns:wpi="http://schemas.microsoft.com/office/word/2010/wordprocessingInk" xmlns:wne="http://schemas.microsoft.com/office/word/2006/wordml" xmlns:wps="http://schemas.microsoft.com/office/word/2010/wordprocessingShape" mc:Ignorable="w14 w15 wp14">
+<w:endnotes xmlns:wpc="http://schemas.microsoft.com/office/word/2010/wordprocessingCanvas" xmlns:cx="http://schemas.microsoft.com/office/drawing/2014/chartex" xmlns:cx1="http://schemas.microsoft.com/office/drawing/2015/9/8/chartex" xmlns:cx2="http://schemas.microsoft.com/office/drawing/2015/10/21/chartex" xmlns:cx3="http://schemas.microsoft.com/office/drawing/2016/5/9/chartex" xmlns:cx4="http://schemas.microsoft.com/office/drawing/2016/5/10/chartex" xmlns:cx5="http://schemas.microsoft.com/office/drawing/2016/5/11/chartex" xmlns:cx6="http://schemas.microsoft.com/office/drawing/2016/5/12/chartex" xmlns:cx7="http://schemas.microsoft.com/office/drawing/2016/5/13/chartex" xmlns:cx8="http://schemas.microsoft.com/office/drawing/2016/5/14/chartex" xmlns:mc="http://schemas.openxmlformats.org/markup-compatibility/2006" xmlns:aink="http://schemas.microsoft.com/office/drawing/2016/ink" xmlns:am3d="http://schemas.microsoft.com/office/drawing/2017/model3d" xmlns:o="urn:schemas-microsoft-com:office:office" xmlns:oel="http://schemas.microsoft.com/office/2019/extlst" xmlns:r="http://schemas.openxmlformats.org/officeDocument/2006/relationships" xmlns:m="http://schemas.openxmlformats.org/officeDocument/2006/math" xmlns:v="urn:schemas-microsoft-com:vml" xmlns:wp14="http://schemas.microsoft.com/office/word/2010/wordprocessingDrawing" xmlns:wp="http://schemas.openxmlformats.org/drawingml/2006/wordprocessingDrawing" xmlns:w10="urn:schemas-microsoft-com:office:word" xmlns:w="http://schemas.openxmlformats.org/wordprocessingml/2006/main" xmlns:w14="http://schemas.microsoft.com/office/word/2010/wordml" xmlns:w15="http://schemas.microsoft.com/office/word/2012/wordml" xmlns:w16cex="http://schemas.microsoft.com/office/word/2018/wordml/cex" xmlns:w16cid="http://schemas.microsoft.com/office/word/2016/wordml/cid" xmlns:w16="http://schemas.microsoft.com/office/word/2018/wordml" xmlns:w16sdtdh="http://schemas.microsoft.com/office/word/2020/wordml/sdtdatahash" xmlns:w16se="http://schemas.microsoft.com/office/word/2015/wordml/symex" xmlns:wpg="http://schemas.microsoft.com/office/word/2010/wordprocessingGroup" xmlns:wpi="http://schemas.microsoft.com/office/word/2010/wordprocessingInk" xmlns:wne="http://schemas.microsoft.com/office/word/2006/wordml" xmlns:wps="http://schemas.microsoft.com/office/word/2010/wordprocessingShape" mc:Ignorable="w14 w15 w16se w16cid w16 w16cex w16sdtdh wp14">
   <w:endnote w:type="separator" w:id="-1">
     <w:p>
       <w:pPr>
@@ -10087,7 +10868,7 @@
 </file>
 
 <file path=word/footer1.xml><?xml version="1.0" encoding="utf-8"?>
-<w:ftr xmlns:wpc="http://schemas.microsoft.com/office/word/2010/wordprocessingCanvas" xmlns:mc="http://schemas.openxmlformats.org/markup-compatibility/2006" xmlns:o="urn:schemas-microsoft-com:office:office" xmlns:r="http://schemas.openxmlformats.org/officeDocument/2006/relationships" xmlns:m="http://schemas.openxmlformats.org/officeDocument/2006/math" xmlns:v="urn:schemas-microsoft-com:vml" xmlns:wp14="http://schemas.microsoft.com/office/word/2010/wordprocessingDrawing" xmlns:wp="http://schemas.openxmlformats.org/drawingml/2006/wordprocessingDrawing" xmlns:w10="urn:schemas-microsoft-com:office:word" xmlns:w="http://schemas.openxmlformats.org/wordprocessingml/2006/main" xmlns:w14="http://schemas.microsoft.com/office/word/2010/wordml" xmlns:w15="http://schemas.microsoft.com/office/word/2012/wordml" xmlns:wpg="http://schemas.microsoft.com/office/word/2010/wordprocessingGroup" xmlns:wpi="http://schemas.microsoft.com/office/word/2010/wordprocessingInk" xmlns:wne="http://schemas.microsoft.com/office/word/2006/wordml" xmlns:wps="http://schemas.microsoft.com/office/word/2010/wordprocessingShape" mc:Ignorable="w14 w15 wp14">
+<w:ftr xmlns:wpc="http://schemas.microsoft.com/office/word/2010/wordprocessingCanvas" xmlns:cx="http://schemas.microsoft.com/office/drawing/2014/chartex" xmlns:cx1="http://schemas.microsoft.com/office/drawing/2015/9/8/chartex" xmlns:cx2="http://schemas.microsoft.com/office/drawing/2015/10/21/chartex" xmlns:cx3="http://schemas.microsoft.com/office/drawing/2016/5/9/chartex" xmlns:cx4="http://schemas.microsoft.com/office/drawing/2016/5/10/chartex" xmlns:cx5="http://schemas.microsoft.com/office/drawing/2016/5/11/chartex" xmlns:cx6="http://schemas.microsoft.com/office/drawing/2016/5/12/chartex" xmlns:cx7="http://schemas.microsoft.com/office/drawing/2016/5/13/chartex" xmlns:cx8="http://schemas.microsoft.com/office/drawing/2016/5/14/chartex" xmlns:mc="http://schemas.openxmlformats.org/markup-compatibility/2006" xmlns:aink="http://schemas.microsoft.com/office/drawing/2016/ink" xmlns:am3d="http://schemas.microsoft.com/office/drawing/2017/model3d" xmlns:o="urn:schemas-microsoft-com:office:office" xmlns:oel="http://schemas.microsoft.com/office/2019/extlst" xmlns:r="http://schemas.openxmlformats.org/officeDocument/2006/relationships" xmlns:m="http://schemas.openxmlformats.org/officeDocument/2006/math" xmlns:v="urn:schemas-microsoft-com:vml" xmlns:wp14="http://schemas.microsoft.com/office/word/2010/wordprocessingDrawing" xmlns:wp="http://schemas.openxmlformats.org/drawingml/2006/wordprocessingDrawing" xmlns:w10="urn:schemas-microsoft-com:office:word" xmlns:w="http://schemas.openxmlformats.org/wordprocessingml/2006/main" xmlns:w14="http://schemas.microsoft.com/office/word/2010/wordml" xmlns:w15="http://schemas.microsoft.com/office/word/2012/wordml" xmlns:w16cex="http://schemas.microsoft.com/office/word/2018/wordml/cex" xmlns:w16cid="http://schemas.microsoft.com/office/word/2016/wordml/cid" xmlns:w16="http://schemas.microsoft.com/office/word/2018/wordml" xmlns:w16sdtdh="http://schemas.microsoft.com/office/word/2020/wordml/sdtdatahash" xmlns:w16se="http://schemas.microsoft.com/office/word/2015/wordml/symex" xmlns:wpg="http://schemas.microsoft.com/office/word/2010/wordprocessingGroup" xmlns:wpi="http://schemas.microsoft.com/office/word/2010/wordprocessingInk" xmlns:wne="http://schemas.microsoft.com/office/word/2006/wordml" xmlns:wps="http://schemas.microsoft.com/office/word/2010/wordprocessingShape" mc:Ignorable="w14 w15 w16se w16cid w16 w16cex w16sdtdh wp14">
   <w:sdt>
     <w:sdtPr>
       <w:id w:val="-1011058962"/>
@@ -10135,7 +10916,7 @@
 </file>
 
 <file path=word/footnotes.xml><?xml version="1.0" encoding="utf-8"?>
-<w:footnotes xmlns:wpc="http://schemas.microsoft.com/office/word/2010/wordprocessingCanvas" xmlns:mc="http://schemas.openxmlformats.org/markup-compatibility/2006" xmlns:o="urn:schemas-microsoft-com:office:office" xmlns:r="http://schemas.openxmlformats.org/officeDocument/2006/relationships" xmlns:m="http://schemas.openxmlformats.org/officeDocument/2006/math" xmlns:v="urn:schemas-microsoft-com:vml" xmlns:wp14="http://schemas.microsoft.com/office/word/2010/wordprocessingDrawing" xmlns:wp="http://schemas.openxmlformats.org/drawingml/2006/wordprocessingDrawing" xmlns:w10="urn:schemas-microsoft-com:office:word" xmlns:w="http://schemas.openxmlformats.org/wordprocessingml/2006/main" xmlns:w14="http://schemas.microsoft.com/office/word/2010/wordml" xmlns:w15="http://schemas.microsoft.com/office/word/2012/wordml" xmlns:wpg="http://schemas.microsoft.com/office/word/2010/wordprocessingGroup" xmlns:wpi="http://schemas.microsoft.com/office/word/2010/wordprocessingInk" xmlns:wne="http://schemas.microsoft.com/office/word/2006/wordml" xmlns:wps="http://schemas.microsoft.com/office/word/2010/wordprocessingShape" mc:Ignorable="w14 w15 wp14">
+<w:footnotes xmlns:wpc="http://schemas.microsoft.com/office/word/2010/wordprocessingCanvas" xmlns:cx="http://schemas.microsoft.com/office/drawing/2014/chartex" xmlns:cx1="http://schemas.microsoft.com/office/drawing/2015/9/8/chartex" xmlns:cx2="http://schemas.microsoft.com/office/drawing/2015/10/21/chartex" xmlns:cx3="http://schemas.microsoft.com/office/drawing/2016/5/9/chartex" xmlns:cx4="http://schemas.microsoft.com/office/drawing/2016/5/10/chartex" xmlns:cx5="http://schemas.microsoft.com/office/drawing/2016/5/11/chartex" xmlns:cx6="http://schemas.microsoft.com/office/drawing/2016/5/12/chartex" xmlns:cx7="http://schemas.microsoft.com/office/drawing/2016/5/13/chartex" xmlns:cx8="http://schemas.microsoft.com/office/drawing/2016/5/14/chartex" xmlns:mc="http://schemas.openxmlformats.org/markup-compatibility/2006" xmlns:aink="http://schemas.microsoft.com/office/drawing/2016/ink" xmlns:am3d="http://schemas.microsoft.com/office/drawing/2017/model3d" xmlns:o="urn:schemas-microsoft-com:office:office" xmlns:oel="http://schemas.microsoft.com/office/2019/extlst" xmlns:r="http://schemas.openxmlformats.org/officeDocument/2006/relationships" xmlns:m="http://schemas.openxmlformats.org/officeDocument/2006/math" xmlns:v="urn:schemas-microsoft-com:vml" xmlns:wp14="http://schemas.microsoft.com/office/word/2010/wordprocessingDrawing" xmlns:wp="http://schemas.openxmlformats.org/drawingml/2006/wordprocessingDrawing" xmlns:w10="urn:schemas-microsoft-com:office:word" xmlns:w="http://schemas.openxmlformats.org/wordprocessingml/2006/main" xmlns:w14="http://schemas.microsoft.com/office/word/2010/wordml" xmlns:w15="http://schemas.microsoft.com/office/word/2012/wordml" xmlns:w16cex="http://schemas.microsoft.com/office/word/2018/wordml/cex" xmlns:w16cid="http://schemas.microsoft.com/office/word/2016/wordml/cid" xmlns:w16="http://schemas.microsoft.com/office/word/2018/wordml" xmlns:w16sdtdh="http://schemas.microsoft.com/office/word/2020/wordml/sdtdatahash" xmlns:w16se="http://schemas.microsoft.com/office/word/2015/wordml/symex" xmlns:wpg="http://schemas.microsoft.com/office/word/2010/wordprocessingGroup" xmlns:wpi="http://schemas.microsoft.com/office/word/2010/wordprocessingInk" xmlns:wne="http://schemas.microsoft.com/office/word/2006/wordml" xmlns:wps="http://schemas.microsoft.com/office/word/2010/wordprocessingShape" mc:Ignorable="w14 w15 w16se w16cid w16 w16cex w16sdtdh wp14">
   <w:footnote w:type="separator" w:id="-1">
     <w:p>
       <w:pPr>
@@ -10160,7 +10941,7 @@
 </file>
 
 <file path=word/header1.xml><?xml version="1.0" encoding="utf-8"?>
-<w:hdr xmlns:wpc="http://schemas.microsoft.com/office/word/2010/wordprocessingCanvas" xmlns:mc="http://schemas.openxmlformats.org/markup-compatibility/2006" xmlns:o="urn:schemas-microsoft-com:office:office" xmlns:r="http://schemas.openxmlformats.org/officeDocument/2006/relationships" xmlns:m="http://schemas.openxmlformats.org/officeDocument/2006/math" xmlns:v="urn:schemas-microsoft-com:vml" xmlns:wp14="http://schemas.microsoft.com/office/word/2010/wordprocessingDrawing" xmlns:wp="http://schemas.openxmlformats.org/drawingml/2006/wordprocessingDrawing" xmlns:w10="urn:schemas-microsoft-com:office:word" xmlns:w="http://schemas.openxmlformats.org/wordprocessingml/2006/main" xmlns:w14="http://schemas.microsoft.com/office/word/2010/wordml" xmlns:w15="http://schemas.microsoft.com/office/word/2012/wordml" xmlns:wpg="http://schemas.microsoft.com/office/word/2010/wordprocessingGroup" xmlns:wpi="http://schemas.microsoft.com/office/word/2010/wordprocessingInk" xmlns:wne="http://schemas.microsoft.com/office/word/2006/wordml" xmlns:wps="http://schemas.microsoft.com/office/word/2010/wordprocessingShape" mc:Ignorable="w14 w15 wp14">
+<w:hdr xmlns:wpc="http://schemas.microsoft.com/office/word/2010/wordprocessingCanvas" xmlns:cx="http://schemas.microsoft.com/office/drawing/2014/chartex" xmlns:cx1="http://schemas.microsoft.com/office/drawing/2015/9/8/chartex" xmlns:cx2="http://schemas.microsoft.com/office/drawing/2015/10/21/chartex" xmlns:cx3="http://schemas.microsoft.com/office/drawing/2016/5/9/chartex" xmlns:cx4="http://schemas.microsoft.com/office/drawing/2016/5/10/chartex" xmlns:cx5="http://schemas.microsoft.com/office/drawing/2016/5/11/chartex" xmlns:cx6="http://schemas.microsoft.com/office/drawing/2016/5/12/chartex" xmlns:cx7="http://schemas.microsoft.com/office/drawing/2016/5/13/chartex" xmlns:cx8="http://schemas.microsoft.com/office/drawing/2016/5/14/chartex" xmlns:mc="http://schemas.openxmlformats.org/markup-compatibility/2006" xmlns:aink="http://schemas.microsoft.com/office/drawing/2016/ink" xmlns:am3d="http://schemas.microsoft.com/office/drawing/2017/model3d" xmlns:o="urn:schemas-microsoft-com:office:office" xmlns:oel="http://schemas.microsoft.com/office/2019/extlst" xmlns:r="http://schemas.openxmlformats.org/officeDocument/2006/relationships" xmlns:m="http://schemas.openxmlformats.org/officeDocument/2006/math" xmlns:v="urn:schemas-microsoft-com:vml" xmlns:wp14="http://schemas.microsoft.com/office/word/2010/wordprocessingDrawing" xmlns:wp="http://schemas.openxmlformats.org/drawingml/2006/wordprocessingDrawing" xmlns:w10="urn:schemas-microsoft-com:office:word" xmlns:w="http://schemas.openxmlformats.org/wordprocessingml/2006/main" xmlns:w14="http://schemas.microsoft.com/office/word/2010/wordml" xmlns:w15="http://schemas.microsoft.com/office/word/2012/wordml" xmlns:w16cex="http://schemas.microsoft.com/office/word/2018/wordml/cex" xmlns:w16cid="http://schemas.microsoft.com/office/word/2016/wordml/cid" xmlns:w16="http://schemas.microsoft.com/office/word/2018/wordml" xmlns:w16sdtdh="http://schemas.microsoft.com/office/word/2020/wordml/sdtdatahash" xmlns:w16se="http://schemas.microsoft.com/office/word/2015/wordml/symex" xmlns:wpg="http://schemas.microsoft.com/office/word/2010/wordprocessingGroup" xmlns:wpi="http://schemas.microsoft.com/office/word/2010/wordprocessingInk" xmlns:wne="http://schemas.microsoft.com/office/word/2006/wordml" xmlns:wps="http://schemas.microsoft.com/office/word/2010/wordprocessingShape" mc:Ignorable="w14 w15 w16se w16cid w16 w16cex w16sdtdh wp14">
   <w:p>
     <w:pPr>
       <w:pStyle w:val="Header"/>
@@ -10170,7 +10951,7 @@
 </file>
 
 <file path=word/header2.xml><?xml version="1.0" encoding="utf-8"?>
-<w:hdr xmlns:wpc="http://schemas.microsoft.com/office/word/2010/wordprocessingCanvas" xmlns:mc="http://schemas.openxmlformats.org/markup-compatibility/2006" xmlns:o="urn:schemas-microsoft-com:office:office" xmlns:r="http://schemas.openxmlformats.org/officeDocument/2006/relationships" xmlns:m="http://schemas.openxmlformats.org/officeDocument/2006/math" xmlns:v="urn:schemas-microsoft-com:vml" xmlns:wp14="http://schemas.microsoft.com/office/word/2010/wordprocessingDrawing" xmlns:wp="http://schemas.openxmlformats.org/drawingml/2006/wordprocessingDrawing" xmlns:w10="urn:schemas-microsoft-com:office:word" xmlns:w="http://schemas.openxmlformats.org/wordprocessingml/2006/main" xmlns:w14="http://schemas.microsoft.com/office/word/2010/wordml" xmlns:w15="http://schemas.microsoft.com/office/word/2012/wordml" xmlns:wpg="http://schemas.microsoft.com/office/word/2010/wordprocessingGroup" xmlns:wpi="http://schemas.microsoft.com/office/word/2010/wordprocessingInk" xmlns:wne="http://schemas.microsoft.com/office/word/2006/wordml" xmlns:wps="http://schemas.microsoft.com/office/word/2010/wordprocessingShape" mc:Ignorable="w14 w15 wp14">
+<w:hdr xmlns:wpc="http://schemas.microsoft.com/office/word/2010/wordprocessingCanvas" xmlns:cx="http://schemas.microsoft.com/office/drawing/2014/chartex" xmlns:cx1="http://schemas.microsoft.com/office/drawing/2015/9/8/chartex" xmlns:cx2="http://schemas.microsoft.com/office/drawing/2015/10/21/chartex" xmlns:cx3="http://schemas.microsoft.com/office/drawing/2016/5/9/chartex" xmlns:cx4="http://schemas.microsoft.com/office/drawing/2016/5/10/chartex" xmlns:cx5="http://schemas.microsoft.com/office/drawing/2016/5/11/chartex" xmlns:cx6="http://schemas.microsoft.com/office/drawing/2016/5/12/chartex" xmlns:cx7="http://schemas.microsoft.com/office/drawing/2016/5/13/chartex" xmlns:cx8="http://schemas.microsoft.com/office/drawing/2016/5/14/chartex" xmlns:mc="http://schemas.openxmlformats.org/markup-compatibility/2006" xmlns:aink="http://schemas.microsoft.com/office/drawing/2016/ink" xmlns:am3d="http://schemas.microsoft.com/office/drawing/2017/model3d" xmlns:o="urn:schemas-microsoft-com:office:office" xmlns:oel="http://schemas.microsoft.com/office/2019/extlst" xmlns:r="http://schemas.openxmlformats.org/officeDocument/2006/relationships" xmlns:m="http://schemas.openxmlformats.org/officeDocument/2006/math" xmlns:v="urn:schemas-microsoft-com:vml" xmlns:wp14="http://schemas.microsoft.com/office/word/2010/wordprocessingDrawing" xmlns:wp="http://schemas.openxmlformats.org/drawingml/2006/wordprocessingDrawing" xmlns:w10="urn:schemas-microsoft-com:office:word" xmlns:w="http://schemas.openxmlformats.org/wordprocessingml/2006/main" xmlns:w14="http://schemas.microsoft.com/office/word/2010/wordml" xmlns:w15="http://schemas.microsoft.com/office/word/2012/wordml" xmlns:w16cex="http://schemas.microsoft.com/office/word/2018/wordml/cex" xmlns:w16cid="http://schemas.microsoft.com/office/word/2016/wordml/cid" xmlns:w16="http://schemas.microsoft.com/office/word/2018/wordml" xmlns:w16sdtdh="http://schemas.microsoft.com/office/word/2020/wordml/sdtdatahash" xmlns:w16se="http://schemas.microsoft.com/office/word/2015/wordml/symex" xmlns:wpg="http://schemas.microsoft.com/office/word/2010/wordprocessingGroup" xmlns:wpi="http://schemas.microsoft.com/office/word/2010/wordprocessingInk" xmlns:wne="http://schemas.microsoft.com/office/word/2006/wordml" xmlns:wps="http://schemas.microsoft.com/office/word/2010/wordprocessingShape" mc:Ignorable="w14 w15 w16se w16cid w16 w16cex w16sdtdh wp14">
   <w:p>
     <w:pPr>
       <w:pStyle w:val="Header"/>
@@ -10180,7 +10961,7 @@
 </file>
 
 <file path=word/numbering.xml><?xml version="1.0" encoding="utf-8"?>
-<w:numbering xmlns:wpc="http://schemas.microsoft.com/office/word/2010/wordprocessingCanvas" xmlns:mc="http://schemas.openxmlformats.org/markup-compatibility/2006" xmlns:o="urn:schemas-microsoft-com:office:office" xmlns:r="http://schemas.openxmlformats.org/officeDocument/2006/relationships" xmlns:m="http://schemas.openxmlformats.org/officeDocument/2006/math" xmlns:v="urn:schemas-microsoft-com:vml" xmlns:wp14="http://schemas.microsoft.com/office/word/2010/wordprocessingDrawing" xmlns:wp="http://schemas.openxmlformats.org/drawingml/2006/wordprocessingDrawing" xmlns:w10="urn:schemas-microsoft-com:office:word" xmlns:w="http://schemas.openxmlformats.org/wordprocessingml/2006/main" xmlns:w14="http://schemas.microsoft.com/office/word/2010/wordml" xmlns:w15="http://schemas.microsoft.com/office/word/2012/wordml" xmlns:wpg="http://schemas.microsoft.com/office/word/2010/wordprocessingGroup" xmlns:wpi="http://schemas.microsoft.com/office/word/2010/wordprocessingInk" xmlns:wne="http://schemas.microsoft.com/office/word/2006/wordml" xmlns:wps="http://schemas.microsoft.com/office/word/2010/wordprocessingShape" mc:Ignorable="w14 w15 wp14">
+<w:numbering xmlns:wpc="http://schemas.microsoft.com/office/word/2010/wordprocessingCanvas" xmlns:cx="http://schemas.microsoft.com/office/drawing/2014/chartex" xmlns:cx1="http://schemas.microsoft.com/office/drawing/2015/9/8/chartex" xmlns:cx2="http://schemas.microsoft.com/office/drawing/2015/10/21/chartex" xmlns:cx3="http://schemas.microsoft.com/office/drawing/2016/5/9/chartex" xmlns:cx4="http://schemas.microsoft.com/office/drawing/2016/5/10/chartex" xmlns:cx5="http://schemas.microsoft.com/office/drawing/2016/5/11/chartex" xmlns:cx6="http://schemas.microsoft.com/office/drawing/2016/5/12/chartex" xmlns:cx7="http://schemas.microsoft.com/office/drawing/2016/5/13/chartex" xmlns:cx8="http://schemas.microsoft.com/office/drawing/2016/5/14/chartex" xmlns:mc="http://schemas.openxmlformats.org/markup-compatibility/2006" xmlns:aink="http://schemas.microsoft.com/office/drawing/2016/ink" xmlns:am3d="http://schemas.microsoft.com/office/drawing/2017/model3d" xmlns:o="urn:schemas-microsoft-com:office:office" xmlns:oel="http://schemas.microsoft.com/office/2019/extlst" xmlns:r="http://schemas.openxmlformats.org/officeDocument/2006/relationships" xmlns:m="http://schemas.openxmlformats.org/officeDocument/2006/math" xmlns:v="urn:schemas-microsoft-com:vml" xmlns:wp14="http://schemas.microsoft.com/office/word/2010/wordprocessingDrawing" xmlns:wp="http://schemas.openxmlformats.org/drawingml/2006/wordprocessingDrawing" xmlns:w10="urn:schemas-microsoft-com:office:word" xmlns:w="http://schemas.openxmlformats.org/wordprocessingml/2006/main" xmlns:w14="http://schemas.microsoft.com/office/word/2010/wordml" xmlns:w15="http://schemas.microsoft.com/office/word/2012/wordml" xmlns:w16cex="http://schemas.microsoft.com/office/word/2018/wordml/cex" xmlns:w16cid="http://schemas.microsoft.com/office/word/2016/wordml/cid" xmlns:w16="http://schemas.microsoft.com/office/word/2018/wordml" xmlns:w16sdtdh="http://schemas.microsoft.com/office/word/2020/wordml/sdtdatahash" xmlns:w16se="http://schemas.microsoft.com/office/word/2015/wordml/symex" xmlns:wpg="http://schemas.microsoft.com/office/word/2010/wordprocessingGroup" xmlns:wpi="http://schemas.microsoft.com/office/word/2010/wordprocessingInk" xmlns:wne="http://schemas.microsoft.com/office/word/2006/wordml" xmlns:wps="http://schemas.microsoft.com/office/word/2010/wordprocessingShape" mc:Ignorable="w14 w15 w16se w16cid w16 w16cex w16sdtdh wp14">
   <w:abstractNum w:abstractNumId="0" w15:restartNumberingAfterBreak="0">
     <w:nsid w:val="144420B7"/>
     <w:multiLevelType w:val="hybridMultilevel"/>
@@ -12378,86 +13159,86 @@
       </w:rPr>
     </w:lvl>
   </w:abstractNum>
-  <w:num w:numId="1">
+  <w:num w:numId="1" w16cid:durableId="1726486760">
     <w:abstractNumId w:val="4"/>
   </w:num>
-  <w:num w:numId="2">
+  <w:num w:numId="2" w16cid:durableId="511840560">
     <w:abstractNumId w:val="4"/>
   </w:num>
-  <w:num w:numId="3">
+  <w:num w:numId="3" w16cid:durableId="1882009018">
     <w:abstractNumId w:val="4"/>
   </w:num>
-  <w:num w:numId="4">
+  <w:num w:numId="4" w16cid:durableId="823085297">
     <w:abstractNumId w:val="6"/>
   </w:num>
-  <w:num w:numId="5">
+  <w:num w:numId="5" w16cid:durableId="1520852416">
     <w:abstractNumId w:val="12"/>
   </w:num>
-  <w:num w:numId="6">
+  <w:num w:numId="6" w16cid:durableId="541673431">
     <w:abstractNumId w:val="11"/>
   </w:num>
-  <w:num w:numId="7">
+  <w:num w:numId="7" w16cid:durableId="2147354776">
     <w:abstractNumId w:val="2"/>
   </w:num>
-  <w:num w:numId="8">
+  <w:num w:numId="8" w16cid:durableId="1342854535">
     <w:abstractNumId w:val="18"/>
   </w:num>
-  <w:num w:numId="9">
+  <w:num w:numId="9" w16cid:durableId="29961222">
     <w:abstractNumId w:val="7"/>
   </w:num>
-  <w:num w:numId="10">
+  <w:num w:numId="10" w16cid:durableId="1295715999">
     <w:abstractNumId w:val="1"/>
   </w:num>
-  <w:num w:numId="11">
+  <w:num w:numId="11" w16cid:durableId="34625813">
     <w:abstractNumId w:val="13"/>
   </w:num>
-  <w:num w:numId="12">
+  <w:num w:numId="12" w16cid:durableId="1022783016">
     <w:abstractNumId w:val="14"/>
   </w:num>
-  <w:num w:numId="13">
+  <w:num w:numId="13" w16cid:durableId="2017999306">
     <w:abstractNumId w:val="5"/>
   </w:num>
-  <w:num w:numId="14">
+  <w:num w:numId="14" w16cid:durableId="1320110707">
     <w:abstractNumId w:val="4"/>
   </w:num>
-  <w:num w:numId="15">
+  <w:num w:numId="15" w16cid:durableId="1862157798">
     <w:abstractNumId w:val="4"/>
   </w:num>
-  <w:num w:numId="16">
+  <w:num w:numId="16" w16cid:durableId="1502625400">
     <w:abstractNumId w:val="4"/>
   </w:num>
-  <w:num w:numId="17">
+  <w:num w:numId="17" w16cid:durableId="421606879">
     <w:abstractNumId w:val="17"/>
   </w:num>
-  <w:num w:numId="18">
+  <w:num w:numId="18" w16cid:durableId="1868441205">
     <w:abstractNumId w:val="19"/>
   </w:num>
-  <w:num w:numId="19">
+  <w:num w:numId="19" w16cid:durableId="1525484985">
     <w:abstractNumId w:val="8"/>
   </w:num>
-  <w:num w:numId="20">
+  <w:num w:numId="20" w16cid:durableId="1393965687">
     <w:abstractNumId w:val="9"/>
   </w:num>
-  <w:num w:numId="21">
+  <w:num w:numId="21" w16cid:durableId="297539405">
     <w:abstractNumId w:val="16"/>
   </w:num>
-  <w:num w:numId="22">
+  <w:num w:numId="22" w16cid:durableId="1281569327">
     <w:abstractNumId w:val="10"/>
   </w:num>
-  <w:num w:numId="23">
+  <w:num w:numId="23" w16cid:durableId="1832286812">
     <w:abstractNumId w:val="3"/>
   </w:num>
-  <w:num w:numId="24">
+  <w:num w:numId="24" w16cid:durableId="1304892521">
     <w:abstractNumId w:val="0"/>
   </w:num>
-  <w:num w:numId="25">
+  <w:num w:numId="25" w16cid:durableId="1673800283">
     <w:abstractNumId w:val="15"/>
   </w:num>
 </w:numbering>
 </file>
 
 <file path=word/styles.xml><?xml version="1.0" encoding="utf-8"?>
-<w:styles xmlns:mc="http://schemas.openxmlformats.org/markup-compatibility/2006" xmlns:r="http://schemas.openxmlformats.org/officeDocument/2006/relationships" xmlns:w="http://schemas.openxmlformats.org/wordprocessingml/2006/main" xmlns:w14="http://schemas.microsoft.com/office/word/2010/wordml" xmlns:w15="http://schemas.microsoft.com/office/word/2012/wordml" mc:Ignorable="w14 w15">
+<w:styles xmlns:mc="http://schemas.openxmlformats.org/markup-compatibility/2006" xmlns:r="http://schemas.openxmlformats.org/officeDocument/2006/relationships" xmlns:w="http://schemas.openxmlformats.org/wordprocessingml/2006/main" xmlns:w14="http://schemas.microsoft.com/office/word/2010/wordml" xmlns:w15="http://schemas.microsoft.com/office/word/2012/wordml" xmlns:w16cex="http://schemas.microsoft.com/office/word/2018/wordml/cex" xmlns:w16cid="http://schemas.microsoft.com/office/word/2016/wordml/cid" xmlns:w16="http://schemas.microsoft.com/office/word/2018/wordml" xmlns:w16sdtdh="http://schemas.microsoft.com/office/word/2020/wordml/sdtdatahash" xmlns:w16se="http://schemas.microsoft.com/office/word/2015/wordml/symex" mc:Ignorable="w14 w15 w16se w16cid w16 w16cex w16sdtdh">
   <w:docDefaults>
     <w:rPrDefault>
       <w:rPr>
@@ -12473,7 +13254,7 @@
       </w:pPr>
     </w:pPrDefault>
   </w:docDefaults>
-  <w:latentStyles w:defLockedState="0" w:defUIPriority="99" w:defSemiHidden="0" w:defUnhideWhenUsed="0" w:defQFormat="0" w:count="371">
+  <w:latentStyles w:defLockedState="0" w:defUIPriority="99" w:defSemiHidden="0" w:defUnhideWhenUsed="0" w:defQFormat="0" w:count="376">
     <w:lsdException w:name="Normal" w:uiPriority="0" w:qFormat="1"/>
     <w:lsdException w:name="heading 1" w:uiPriority="9" w:qFormat="1"/>
     <w:lsdException w:name="heading 2" w:semiHidden="1" w:uiPriority="9" w:unhideWhenUsed="1" w:qFormat="1"/>
@@ -12845,6 +13626,11 @@
     <w:lsdException w:name="List Table 5 Dark Accent 6" w:uiPriority="50"/>
     <w:lsdException w:name="List Table 6 Colorful Accent 6" w:uiPriority="51"/>
     <w:lsdException w:name="List Table 7 Colorful Accent 6" w:uiPriority="52"/>
+    <w:lsdException w:name="Mention" w:semiHidden="1" w:unhideWhenUsed="1"/>
+    <w:lsdException w:name="Smart Hyperlink" w:semiHidden="1" w:unhideWhenUsed="1"/>
+    <w:lsdException w:name="Hashtag" w:semiHidden="1" w:unhideWhenUsed="1"/>
+    <w:lsdException w:name="Unresolved Mention" w:semiHidden="1" w:unhideWhenUsed="1"/>
+    <w:lsdException w:name="Smart Link" w:semiHidden="1" w:unhideWhenUsed="1"/>
   </w:latentStyles>
   <w:style w:type="paragraph" w:default="1" w:styleId="Normal">
     <w:name w:val="Normal"/>
@@ -13893,11 +14679,306 @@
     </b:Author>
     <b:RefOrder>2</b:RefOrder>
   </b:Source>
+  <b:Source>
+    <b:Tag>Zak22</b:Tag>
+    <b:SourceType>JournalArticle</b:SourceType>
+    <b:Guid>{80B184BC-F037-4633-8461-B48C017C6BB8}</b:Guid>
+    <b:Author>
+      <b:Author>
+        <b:NameList>
+          <b:Person>
+            <b:Last>Zakharkina Liudmyla</b:Last>
+            <b:First>Rubanov</b:First>
+            <b:Middle>Pavlo, Alibekova Balsheker, Zakharkin Oleksii, Moldashbayeva Luiza</b:Middle>
+          </b:Person>
+        </b:NameList>
+      </b:Author>
+    </b:Author>
+    <b:Title>The Impact of Digital Transformation in the Accounting System of Fuel and Energy Complex Enterprises (International Experience)</b:Title>
+    <b:Year>2022</b:Year>
+    <b:JournalName>International Journal of Energy Economics and Policy</b:JournalName>
+    <b:RefOrder>1</b:RefOrder>
+  </b:Source>
+  <b:Source>
+    <b:Tag>ADy23</b:Tag>
+    <b:SourceType>JournalArticle</b:SourceType>
+    <b:Guid>{5EDBE24D-F347-4CD1-AC69-AB8F448E6920}</b:Guid>
+    <b:Author>
+      <b:Author>
+        <b:NameList>
+          <b:Person>
+            <b:Last>A. Dykusova</b:Last>
+            <b:First>N.</b:First>
+            <b:Middle>V. Chernonozhkina</b:Middle>
+          </b:Person>
+        </b:NameList>
+      </b:Author>
+    </b:Author>
+    <b:Title>Digitalization of the fuel and energy industry: A study of new technologies and their potential</b:Title>
+    <b:JournalName>E3S Web of Conferences</b:JournalName>
+    <b:Year>2023</b:Year>
+    <b:RefOrder>2</b:RefOrder>
+  </b:Source>
+  <b:Source>
+    <b:Tag>LDa20</b:Tag>
+    <b:SourceType>JournalArticle</b:SourceType>
+    <b:Guid>{A5F7B16B-CB00-4DD6-B124-607C62D6BBE3}</b:Guid>
+    <b:Author>
+      <b:Author>
+        <b:NameList>
+          <b:Person>
+            <b:Last>Davidenko</b:Last>
+            <b:First>L.</b:First>
+          </b:Person>
+        </b:NameList>
+      </b:Author>
+    </b:Author>
+    <b:Title>Intelligent technologies in the practice of the oil and gas sector</b:Title>
+    <b:JournalName>E-Management</b:JournalName>
+    <b:Year>2020</b:Year>
+    <b:RefOrder>3</b:RefOrder>
+  </b:Source>
+  <b:Source>
+    <b:Tag>Sne22</b:Tag>
+    <b:SourceType>JournalArticle</b:SourceType>
+    <b:Guid>{D4169061-A7FD-4C37-82AD-12A8EE4791E2}</b:Guid>
+    <b:Author>
+      <b:Author>
+        <b:NameList>
+          <b:Person>
+            <b:Last>Saushkina</b:Last>
+            <b:First>Snezhana</b:First>
+            <b:Middle>M.</b:Middle>
+          </b:Person>
+        </b:NameList>
+      </b:Author>
+    </b:Author>
+    <b:Title>Legal Regulation of the Further Development of Procurement Digitalization in the Energy Sector</b:Title>
+    <b:JournalName>Energy law forum</b:JournalName>
+    <b:Year>2022</b:Year>
+    <b:RefOrder>4</b:RefOrder>
+  </b:Source>
+  <b:Source>
+    <b:Tag>VNa16</b:Tag>
+    <b:SourceType>JournalArticle</b:SourceType>
+    <b:Guid>{0E7C2005-975A-4F9A-8255-C7DB6D35D09A}</b:Guid>
+    <b:Author>
+      <b:Author>
+        <b:NameList>
+          <b:Person>
+            <b:Last>Nair</b:Last>
+            <b:First>V.</b:First>
+          </b:Person>
+        </b:NameList>
+      </b:Author>
+    </b:Author>
+    <b:Title>Eschewing Cash: The Challenges of Cashless Transactions in the Philippines</b:Title>
+    <b:JournalName>Journal of Southeast Asian Economies (JSEAE)</b:JournalName>
+    <b:Year>2016</b:Year>
+    <b:RefOrder>5</b:RefOrder>
+  </b:Source>
+  <b:Source>
+    <b:Tag>MLu20</b:Tag>
+    <b:SourceType>JournalArticle</b:SourceType>
+    <b:Guid>{16DDF5BC-9FD9-4676-8CD1-821D33B7838D}</b:Guid>
+    <b:Author>
+      <b:Author>
+        <b:NameList>
+          <b:Person>
+            <b:Last>Lutsyk</b:Last>
+            <b:First>M.</b:First>
+          </b:Person>
+        </b:NameList>
+      </b:Author>
+    </b:Author>
+    <b:Title>CURRENT STATE OF CASH CIRCULATION AND CASHLESS PAYMENT TRANSACTIONS</b:Title>
+    <b:JournalName>Economics</b:JournalName>
+    <b:Year>2020</b:Year>
+    <b:RefOrder>6</b:RefOrder>
+  </b:Source>
+  <b:Source>
+    <b:Tag>Tet20</b:Tag>
+    <b:SourceType>JournalArticle</b:SourceType>
+    <b:Guid>{C24F2B90-94EC-4AB2-8573-B7711152BF9F}</b:Guid>
+    <b:Author>
+      <b:Author>
+        <b:NameList>
+          <b:Person>
+            <b:Last>Tetiana Matkivska</b:Last>
+            <b:First>O.</b:First>
+            <b:Middle>Popovych</b:Middle>
+          </b:Person>
+        </b:NameList>
+      </b:Author>
+    </b:Author>
+    <b:Title>Problems and ways to improve accounting for cash transactions</b:Title>
+    <b:JournalName>Economics. Finanсes. Law</b:JournalName>
+    <b:Year>2020</b:Year>
+    <b:RefOrder>7</b:RefOrder>
+  </b:Source>
+  <b:Source>
+    <b:Tag>Chr19</b:Tag>
+    <b:SourceType>JournalArticle</b:SourceType>
+    <b:Guid>{4F5EEE77-1C7A-4EBD-A004-A23ED679B5C3}</b:Guid>
+    <b:Author>
+      <b:Author>
+        <b:NameList>
+          <b:Person>
+            <b:Last>Christine De Silva</b:Last>
+            <b:First>E.</b:First>
+            <b:Middle>Abukhousa</b:Middle>
+          </b:Person>
+        </b:NameList>
+      </b:Author>
+    </b:Author>
+    <b:Title>Smart Platform for Fuel Loyalty Programs: Potential Opportunities and Digital Road Ahead</b:Title>
+    <b:JournalName>IEEE International Conference on Dielectrics</b:JournalName>
+    <b:Year>2019</b:Year>
+    <b:RefOrder>8</b:RefOrder>
+  </b:Source>
+  <b:Source>
+    <b:Tag>IZa14</b:Tag>
+    <b:SourceType>JournalArticle</b:SourceType>
+    <b:Guid>{9BADBDB9-E151-4E51-9F2A-DCC985703A87}</b:Guid>
+    <b:Author>
+      <b:Author>
+        <b:NameList>
+          <b:Person>
+            <b:Last>I. Zakaria</b:Last>
+            <b:First>B.</b:First>
+            <b:Middle>A. Rahman, Abdul Kadir Othman, Noor’ain Mohamed Yunus, M. R. Dzulkipli, Mohd Akmal Faiz Osman</b:Middle>
+          </b:Person>
+        </b:NameList>
+      </b:Author>
+    </b:Author>
+    <b:Title>The Relationship between Loyalty Program, Customer Satisfaction and Customer Loyalty in Retail Industry: A Case Study</b:Title>
+    <b:JournalName>Procedia - Social and Behavioral Sciences</b:JournalName>
+    <b:Year>2014</b:Year>
+    <b:RefOrder>9</b:RefOrder>
+  </b:Source>
+  <b:Source>
+    <b:Tag>RKr17</b:Tag>
+    <b:SourceType>JournalArticle</b:SourceType>
+    <b:Guid>{4758A495-FF64-40B0-AF38-445F5AFC181E}</b:Guid>
+    <b:Author>
+      <b:Author>
+        <b:NameList>
+          <b:Person>
+            <b:Last>R. Kraljević</b:Last>
+            <b:First>Zrinka</b:First>
+            <b:Middle>Filipović, Milanka Zuber</b:Middle>
+          </b:Person>
+        </b:NameList>
+      </b:Author>
+    </b:Author>
+    <b:Title>Customer Satisfaction with the Loyalty Programs in Retail</b:Title>
+    <b:JournalName>Acta Economica Et Turistica</b:JournalName>
+    <b:Year>2017</b:Year>
+    <b:RefOrder>10</b:RefOrder>
+  </b:Source>
+  <b:Source>
+    <b:Tag>Wer10</b:Tag>
+    <b:SourceType>JournalArticle</b:SourceType>
+    <b:Guid>{B3DB69D6-ACDD-4AC9-89A8-31AAB8634FE0}</b:Guid>
+    <b:Author>
+      <b:Author>
+        <b:NameList>
+          <b:Person>
+            <b:Last>Reinartz</b:Last>
+            <b:First>Werner</b:First>
+          </b:Person>
+        </b:NameList>
+      </b:Author>
+    </b:Author>
+    <b:Title>Understanding Customer Loyalty Programs</b:Title>
+    <b:JournalName>Springer, Berlin, Heidelberg</b:JournalName>
+    <b:Year>2010</b:Year>
+    <b:RefOrder>11</b:RefOrder>
+  </b:Source>
+  <b:Source>
+    <b:Tag>DrM20</b:Tag>
+    <b:SourceType>JournalArticle</b:SourceType>
+    <b:Guid>{D306D6B6-5FF3-44A9-8A70-C51D60DDF0E4}</b:Guid>
+    <b:Author>
+      <b:Author>
+        <b:NameList>
+          <b:Person>
+            <b:Last>Dr.M. Deepalakshmi</b:Last>
+            <b:First>Ms.S.</b:First>
+            <b:Middle>Soundarya</b:Middle>
+          </b:Person>
+        </b:NameList>
+      </b:Author>
+    </b:Author>
+    <b:Title>Digital Payment Using E-Wallet in Coimbatore District- The Stakeholders Perspective</b:Title>
+    <b:Year>2020</b:Year>
+    <b:RefOrder>12</b:RefOrder>
+  </b:Source>
+  <b:Source>
+    <b:Tag>MTa10</b:Tag>
+    <b:SourceType>JournalArticle</b:SourceType>
+    <b:Guid>{D4A32B4C-844B-4F54-8250-1ECB026ED746}</b:Guid>
+    <b:Author>
+      <b:Author>
+        <b:NameList>
+          <b:Person>
+            <b:Last>M. Taghiloo</b:Last>
+            <b:First>Mohammad</b:First>
+            <b:Middle>Ali Agheli, Mohammad Reza Rezaeinezhad</b:Middle>
+          </b:Person>
+        </b:NameList>
+      </b:Author>
+    </b:Author>
+    <b:Title>Mobile Based Secure Digital Wallet for Peer to Peer Payment System</b:Title>
+    <b:JournalName>arXiv.org</b:JournalName>
+    <b:Year>2010</b:Year>
+    <b:RefOrder>13</b:RefOrder>
+  </b:Source>
+  <b:Source>
+    <b:Tag>NBa20</b:Tag>
+    <b:SourceType>JournalArticle</b:SourceType>
+    <b:Guid>{7A6B4305-4839-47C1-B757-775778331B5F}</b:Guid>
+    <b:Author>
+      <b:Author>
+        <b:NameList>
+          <b:Person>
+            <b:Last>N. Bakar</b:Last>
+            <b:First>S.</b:First>
+            <b:Middle>Rosbi, Kiyotaka Uzaki</b:Middle>
+          </b:Person>
+        </b:NameList>
+      </b:Author>
+    </b:Author>
+    <b:Title>E-Wallet Transactional Framework for Digital Economy: A Perspective from Islamic Financial Engineering</b:Title>
+    <b:JournalName>The International Journal of Management Science and Business Administration</b:JournalName>
+    <b:Year>2020</b:Year>
+    <b:RefOrder>14</b:RefOrder>
+  </b:Source>
+  <b:Source>
+    <b:Tag>Saq16</b:Tag>
+    <b:SourceType>Book</b:SourceType>
+    <b:Guid>{9E536D20-C6F8-49E2-88E1-3E785DF95C76}</b:Guid>
+    <b:Author>
+      <b:Author>
+        <b:NameList>
+          <b:Person>
+            <b:Last>Saqib Saeed</b:Last>
+            <b:First>Yasser</b:First>
+            <b:Middle>A. Bamarouf, Thurasamy Ramayah, S. Z. Iqbal</b:Middle>
+          </b:Person>
+        </b:NameList>
+      </b:Author>
+    </b:Author>
+    <b:Title>Design Solutions for User-Centric Information Systems</b:Title>
+    <b:Year>2016</b:Year>
+    <b:Publisher>IGI Global</b:Publisher>
+    <b:RefOrder>15</b:RefOrder>
+  </b:Source>
 </b:Sources>
 </file>
 
 <file path=customXml/itemProps1.xml><?xml version="1.0" encoding="utf-8"?>
-<ds:datastoreItem xmlns:ds="http://schemas.openxmlformats.org/officeDocument/2006/customXml" ds:itemID="{CACF8B3F-A8ED-44A6-A8F2-6193ADB457C9}">
+<ds:datastoreItem xmlns:ds="http://schemas.openxmlformats.org/officeDocument/2006/customXml" ds:itemID="{F2714CA3-CD5E-4FC8-AA5F-F64B5157CCD7}">
   <ds:schemaRefs>
     <ds:schemaRef ds:uri="http://schemas.openxmlformats.org/officeDocument/2006/bibliography"/>
   </ds:schemaRefs>

--- a/FYP Report - Ch 01 & 02-1.docx
+++ b/FYP Report - Ch 01 & 02-1.docx
@@ -221,7 +221,7 @@
                 <w:sz w:val="28"/>
                 <w:szCs w:val="28"/>
               </w:rPr>
-              <w:t>Kaleem Uallah</w:t>
+              <w:t>Kaleem Ullah</w:t>
             </w:r>
           </w:p>
         </w:tc>
@@ -238,6 +238,14 @@
                 <w:szCs w:val="28"/>
               </w:rPr>
             </w:pPr>
+            <w:r>
+              <w:rPr>
+                <w:rFonts w:asciiTheme="majorBidi" w:hAnsiTheme="majorBidi" w:cstheme="majorBidi"/>
+                <w:sz w:val="28"/>
+                <w:szCs w:val="28"/>
+              </w:rPr>
+              <w:t>54547</w:t>
+            </w:r>
           </w:p>
         </w:tc>
       </w:tr>
@@ -648,6 +656,7 @@
                 <w:szCs w:val="28"/>
               </w:rPr>
             </w:pPr>
+            <w:proofErr w:type="spellStart"/>
             <w:r>
               <w:rPr>
                 <w:rFonts w:asciiTheme="majorBidi" w:hAnsiTheme="majorBidi" w:cstheme="majorBidi"/>
@@ -656,6 +665,7 @@
               </w:rPr>
               <w:t>Kaleemullah</w:t>
             </w:r>
+            <w:proofErr w:type="spellEnd"/>
           </w:p>
         </w:tc>
         <w:tc>
@@ -677,7 +687,7 @@
                 <w:sz w:val="28"/>
                 <w:szCs w:val="28"/>
               </w:rPr>
-              <w:t>CMS ID</w:t>
+              <w:t>54547</w:t>
             </w:r>
           </w:p>
         </w:tc>
@@ -839,8 +849,18 @@
                 <w:sz w:val="28"/>
                 <w:szCs w:val="28"/>
               </w:rPr>
-              <w:t>Supervisor: Dr. Mahmood Baryalai</w:t>
-            </w:r>
+              <w:t xml:space="preserve">Supervisor: Dr. Mahmood </w:t>
+            </w:r>
+            <w:proofErr w:type="spellStart"/>
+            <w:r>
+              <w:rPr>
+                <w:rFonts w:asciiTheme="majorBidi" w:hAnsiTheme="majorBidi" w:cstheme="majorBidi"/>
+                <w:sz w:val="28"/>
+                <w:szCs w:val="28"/>
+              </w:rPr>
+              <w:t>Baryalai</w:t>
+            </w:r>
+            <w:proofErr w:type="spellEnd"/>
           </w:p>
           <w:p>
             <w:pPr>
@@ -853,28 +873,6 @@
                 <w:szCs w:val="28"/>
               </w:rPr>
             </w:pPr>
-            <w:r>
-              <w:rPr>
-                <w:rFonts w:asciiTheme="majorBidi" w:hAnsiTheme="majorBidi" w:cstheme="majorBidi"/>
-                <w:sz w:val="28"/>
-                <w:szCs w:val="28"/>
-              </w:rPr>
-              <w:t>Co-Supervisor:</w:t>
-            </w:r>
-            <w:r>
-              <w:rPr>
-                <w:rFonts w:asciiTheme="majorBidi" w:hAnsiTheme="majorBidi" w:cstheme="majorBidi"/>
-              </w:rPr>
-              <w:t xml:space="preserve"> </w:t>
-            </w:r>
-            <w:r>
-              <w:rPr>
-                <w:rFonts w:asciiTheme="majorBidi" w:hAnsiTheme="majorBidi" w:cstheme="majorBidi"/>
-                <w:sz w:val="28"/>
-                <w:szCs w:val="28"/>
-              </w:rPr>
-              <w:t>Co-Supervisor Name</w:t>
-            </w:r>
           </w:p>
         </w:tc>
       </w:tr>
@@ -1087,6 +1085,7 @@
                 <w:szCs w:val="28"/>
               </w:rPr>
             </w:pPr>
+            <w:proofErr w:type="spellStart"/>
             <w:r>
               <w:rPr>
                 <w:rFonts w:asciiTheme="majorBidi" w:hAnsiTheme="majorBidi" w:cstheme="majorBidi"/>
@@ -1095,6 +1094,7 @@
               </w:rPr>
               <w:t>Kaleemullah</w:t>
             </w:r>
+            <w:proofErr w:type="spellEnd"/>
           </w:p>
         </w:tc>
         <w:tc>
@@ -1110,6 +1110,14 @@
                 <w:szCs w:val="28"/>
               </w:rPr>
             </w:pPr>
+            <w:r>
+              <w:rPr>
+                <w:rFonts w:asciiTheme="majorBidi" w:hAnsiTheme="majorBidi" w:cstheme="majorBidi"/>
+                <w:sz w:val="28"/>
+                <w:szCs w:val="28"/>
+              </w:rPr>
+              <w:t>54547</w:t>
+            </w:r>
           </w:p>
         </w:tc>
       </w:tr>
@@ -1618,175 +1626,6 @@
           <w:szCs w:val="24"/>
         </w:rPr>
       </w:pPr>
-      <w:r>
-        <w:rPr>
-          <w:rFonts w:asciiTheme="majorBidi" w:hAnsiTheme="majorBidi" w:cstheme="majorBidi"/>
-          <w:noProof/>
-          <w:sz w:val="24"/>
-          <w:szCs w:val="24"/>
-        </w:rPr>
-        <mc:AlternateContent>
-          <mc:Choice Requires="wps">
-            <w:drawing>
-              <wp:anchor distT="45720" distB="45720" distL="114300" distR="114300" simplePos="0" relativeHeight="251659264" behindDoc="0" locked="0" layoutInCell="1" allowOverlap="1" wp14:anchorId="2D19D4AB" wp14:editId="53005DD1">
-                <wp:simplePos x="0" y="0"/>
-                <wp:positionH relativeFrom="margin">
-                  <wp:posOffset>-635</wp:posOffset>
-                </wp:positionH>
-                <wp:positionV relativeFrom="paragraph">
-                  <wp:posOffset>1221740</wp:posOffset>
-                </wp:positionV>
-                <wp:extent cx="6331585" cy="998220"/>
-                <wp:effectExtent l="0" t="0" r="0" b="0"/>
-                <wp:wrapSquare wrapText="bothSides"/>
-                <wp:docPr id="10" name="Text Box 2"/>
-                <wp:cNvGraphicFramePr>
-                  <a:graphicFrameLocks xmlns:a="http://schemas.openxmlformats.org/drawingml/2006/main"/>
-                </wp:cNvGraphicFramePr>
-                <a:graphic xmlns:a="http://schemas.openxmlformats.org/drawingml/2006/main">
-                  <a:graphicData uri="http://schemas.microsoft.com/office/word/2010/wordprocessingShape">
-                    <wps:wsp>
-                      <wps:cNvSpPr txBox="1">
-                        <a:spLocks noChangeArrowheads="1"/>
-                      </wps:cNvSpPr>
-                      <wps:spPr bwMode="auto">
-                        <a:xfrm>
-                          <a:off x="0" y="0"/>
-                          <a:ext cx="6331585" cy="998220"/>
-                        </a:xfrm>
-                        <a:prstGeom prst="rect">
-                          <a:avLst/>
-                        </a:prstGeom>
-                        <a:solidFill>
-                          <a:srgbClr val="FFFFFF"/>
-                        </a:solidFill>
-                        <a:ln w="9525">
-                          <a:noFill/>
-                          <a:miter lim="800000"/>
-                          <a:headEnd/>
-                          <a:tailEnd/>
-                        </a:ln>
-                      </wps:spPr>
-                      <wps:txbx>
-                        <w:txbxContent>
-                          <w:p/>
-                          <w:p>
-                            <w:pPr>
-                              <w:rPr>
-                                <w:rFonts w:ascii="Times New Roman" w:hAnsi="Times New Roman" w:cs="Times New Roman"/>
-                              </w:rPr>
-                            </w:pPr>
-                          </w:p>
-                          <w:p>
-                            <w:pPr>
-                              <w:rPr>
-                                <w:rFonts w:ascii="Times New Roman" w:hAnsi="Times New Roman" w:cs="Times New Roman"/>
-                              </w:rPr>
-                            </w:pPr>
-                            <w:r>
-                              <w:rPr>
-                                <w:rFonts w:ascii="Times New Roman" w:hAnsi="Times New Roman" w:cs="Times New Roman"/>
-                              </w:rPr>
-                              <w:t>Signature of Co-Supervisor</w:t>
-                            </w:r>
-                            <w:r>
-                              <w:rPr>
-                                <w:rFonts w:ascii="Times New Roman" w:hAnsi="Times New Roman" w:cs="Times New Roman"/>
-                              </w:rPr>
-                              <w:t xml:space="preserve"> (If any)</w:t>
-                            </w:r>
-                            <w:r>
-                              <w:rPr>
-                                <w:rFonts w:ascii="Times New Roman" w:hAnsi="Times New Roman" w:cs="Times New Roman"/>
-                              </w:rPr>
-                              <w:t>: __________________________________________________</w:t>
-                            </w:r>
-                          </w:p>
-                          <w:p>
-                            <w:pPr>
-                              <w:spacing w:after="0" w:line="240" w:lineRule="auto"/>
-                              <w:jc w:val="center"/>
-                            </w:pPr>
-                          </w:p>
-                          <w:p>
-                            <w:pPr>
-                              <w:spacing w:after="0" w:line="240" w:lineRule="auto"/>
-                            </w:pPr>
-                          </w:p>
-                        </w:txbxContent>
-                      </wps:txbx>
-                      <wps:bodyPr rot="0" vert="horz" wrap="square" lIns="91440" tIns="45720" rIns="91440" bIns="45720" anchor="t" anchorCtr="0">
-                        <a:noAutofit/>
-                      </wps:bodyPr>
-                    </wps:wsp>
-                  </a:graphicData>
-                </a:graphic>
-                <wp14:sizeRelH relativeFrom="margin">
-                  <wp14:pctWidth>0</wp14:pctWidth>
-                </wp14:sizeRelH>
-                <wp14:sizeRelV relativeFrom="margin">
-                  <wp14:pctHeight>0</wp14:pctHeight>
-                </wp14:sizeRelV>
-              </wp:anchor>
-            </w:drawing>
-          </mc:Choice>
-          <mc:Fallback>
-            <w:pict>
-              <v:shape w14:anchorId="2D19D4AB" id="_x0000_s1028" type="#_x0000_t202" style="position:absolute;left:0;text-align:left;margin-left:-.05pt;margin-top:96.2pt;width:498.55pt;height:78.6pt;z-index:251659264;visibility:visible;mso-wrap-style:square;mso-width-percent:0;mso-height-percent:0;mso-wrap-distance-left:9pt;mso-wrap-distance-top:3.6pt;mso-wrap-distance-right:9pt;mso-wrap-distance-bottom:3.6pt;mso-position-horizontal:absolute;mso-position-horizontal-relative:margin;mso-position-vertical:absolute;mso-position-vertical-relative:text;mso-width-percent:0;mso-height-percent:0;mso-width-relative:margin;mso-height-relative:margin;v-text-anchor:top" o:gfxdata="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" stroked="f">
-                <v:textbox>
-                  <w:txbxContent>
-                    <w:p/>
-                    <w:p>
-                      <w:pPr>
-                        <w:rPr>
-                          <w:rFonts w:ascii="Times New Roman" w:hAnsi="Times New Roman" w:cs="Times New Roman"/>
-                        </w:rPr>
-                      </w:pPr>
-                    </w:p>
-                    <w:p>
-                      <w:pPr>
-                        <w:rPr>
-                          <w:rFonts w:ascii="Times New Roman" w:hAnsi="Times New Roman" w:cs="Times New Roman"/>
-                        </w:rPr>
-                      </w:pPr>
-                      <w:r>
-                        <w:rPr>
-                          <w:rFonts w:ascii="Times New Roman" w:hAnsi="Times New Roman" w:cs="Times New Roman"/>
-                        </w:rPr>
-                        <w:t>Signature of Co-Supervisor</w:t>
-                      </w:r>
-                      <w:r>
-                        <w:rPr>
-                          <w:rFonts w:ascii="Times New Roman" w:hAnsi="Times New Roman" w:cs="Times New Roman"/>
-                        </w:rPr>
-                        <w:t xml:space="preserve"> (If any)</w:t>
-                      </w:r>
-                      <w:r>
-                        <w:rPr>
-                          <w:rFonts w:ascii="Times New Roman" w:hAnsi="Times New Roman" w:cs="Times New Roman"/>
-                        </w:rPr>
-                        <w:t>: __________________________________________________</w:t>
-                      </w:r>
-                    </w:p>
-                    <w:p>
-                      <w:pPr>
-                        <w:spacing w:after="0" w:line="240" w:lineRule="auto"/>
-                        <w:jc w:val="center"/>
-                      </w:pPr>
-                    </w:p>
-                    <w:p>
-                      <w:pPr>
-                        <w:spacing w:after="0" w:line="240" w:lineRule="auto"/>
-                      </w:pPr>
-                    </w:p>
-                  </w:txbxContent>
-                </v:textbox>
-                <w10:wrap type="square" anchorx="margin"/>
-              </v:shape>
-            </w:pict>
-          </mc:Fallback>
-        </mc:AlternateContent>
-      </w:r>
     </w:p>
     <w:p>
       <w:pPr>
@@ -1930,14 +1769,16 @@
           <w:szCs w:val="24"/>
         </w:rPr>
       </w:pPr>
-      <w:r>
-        <w:rPr>
-          <w:rFonts w:asciiTheme="majorBidi" w:hAnsiTheme="majorBidi" w:cstheme="majorBidi"/>
-          <w:sz w:val="24"/>
-          <w:szCs w:val="24"/>
-        </w:rPr>
-        <w:t>Kaleem ullah</w:t>
-      </w:r>
+      <w:proofErr w:type="spellStart"/>
+      <w:r>
+        <w:rPr>
+          <w:rFonts w:asciiTheme="majorBidi" w:hAnsiTheme="majorBidi" w:cstheme="majorBidi"/>
+          <w:sz w:val="24"/>
+          <w:szCs w:val="24"/>
+        </w:rPr>
+        <w:t>Kaleemullah</w:t>
+      </w:r>
+      <w:proofErr w:type="spellEnd"/>
     </w:p>
     <w:p>
       <w:pPr>
@@ -2198,7 +2039,23 @@
           <w:sz w:val="24"/>
           <w:szCs w:val="24"/>
         </w:rPr>
-        <w:t>Muzamil khan</w:t>
+        <w:t xml:space="preserve">Muzamil </w:t>
+      </w:r>
+      <w:r>
+        <w:rPr>
+          <w:rFonts w:asciiTheme="majorBidi" w:hAnsiTheme="majorBidi" w:cstheme="majorBidi"/>
+          <w:sz w:val="24"/>
+          <w:szCs w:val="24"/>
+        </w:rPr>
+        <w:t>K</w:t>
+      </w:r>
+      <w:r>
+        <w:rPr>
+          <w:rFonts w:asciiTheme="majorBidi" w:hAnsiTheme="majorBidi" w:cstheme="majorBidi"/>
+          <w:sz w:val="24"/>
+          <w:szCs w:val="24"/>
+        </w:rPr>
+        <w:t>han</w:t>
       </w:r>
     </w:p>
     <w:p>
@@ -2319,7 +2176,25 @@
           <w:sz w:val="24"/>
           <w:szCs w:val="24"/>
         </w:rPr>
-        <w:t xml:space="preserve">We express our deepest gratitude to our supervisor, Dr. Mehmood Baryalai, whose guidance and insights have been invaluable throughout the development of </w:t>
+        <w:t xml:space="preserve">We express our deepest gratitude to our supervisor, Dr. Mehmood </w:t>
+      </w:r>
+      <w:proofErr w:type="spellStart"/>
+      <w:r>
+        <w:rPr>
+          <w:rFonts w:asciiTheme="majorBidi" w:hAnsiTheme="majorBidi" w:cstheme="majorBidi"/>
+          <w:sz w:val="24"/>
+          <w:szCs w:val="24"/>
+        </w:rPr>
+        <w:t>Baryalai</w:t>
+      </w:r>
+      <w:proofErr w:type="spellEnd"/>
+      <w:r>
+        <w:rPr>
+          <w:rFonts w:asciiTheme="majorBidi" w:hAnsiTheme="majorBidi" w:cstheme="majorBidi"/>
+          <w:sz w:val="24"/>
+          <w:szCs w:val="24"/>
+        </w:rPr>
+        <w:t xml:space="preserve">, whose guidance and insights have been invaluable throughout the development of </w:t>
       </w:r>
       <w:r>
         <w:rPr>
@@ -2570,7 +2445,25 @@
                 <w:bCs/>
                 <w:color w:val="000000"/>
               </w:rPr>
-              <w:t xml:space="preserve">   28   /  November   /   2023</w:t>
+              <w:t xml:space="preserve">   28   </w:t>
+            </w:r>
+            <w:proofErr w:type="gramStart"/>
+            <w:r>
+              <w:rPr>
+                <w:rFonts w:asciiTheme="majorBidi" w:hAnsiTheme="majorBidi" w:cstheme="majorBidi"/>
+                <w:bCs/>
+                <w:color w:val="000000"/>
+              </w:rPr>
+              <w:t>/  November</w:t>
+            </w:r>
+            <w:proofErr w:type="gramEnd"/>
+            <w:r>
+              <w:rPr>
+                <w:rFonts w:asciiTheme="majorBidi" w:hAnsiTheme="majorBidi" w:cstheme="majorBidi"/>
+                <w:bCs/>
+                <w:color w:val="000000"/>
+              </w:rPr>
+              <w:t xml:space="preserve">   /   2023</w:t>
             </w:r>
           </w:p>
         </w:tc>
@@ -2735,8 +2628,20 @@
                 <w:sz w:val="24"/>
                 <w:szCs w:val="24"/>
               </w:rPr>
-              <w:t>Dr. Mehmood Baryalai</w:t>
-            </w:r>
+              <w:t xml:space="preserve">Dr. Mehmood </w:t>
+            </w:r>
+            <w:proofErr w:type="spellStart"/>
+            <w:r>
+              <w:rPr>
+                <w:rFonts w:asciiTheme="majorBidi" w:hAnsiTheme="majorBidi" w:cstheme="majorBidi"/>
+                <w:bCs/>
+                <w:color w:val="000000"/>
+                <w:sz w:val="24"/>
+                <w:szCs w:val="24"/>
+              </w:rPr>
+              <w:t>Baryalai</w:t>
+            </w:r>
+            <w:proofErr w:type="spellEnd"/>
           </w:p>
         </w:tc>
       </w:tr>
@@ -3134,6 +3039,7 @@
                 <w:szCs w:val="24"/>
               </w:rPr>
             </w:pPr>
+            <w:proofErr w:type="spellStart"/>
             <w:r>
               <w:rPr>
                 <w:rFonts w:asciiTheme="majorBidi" w:hAnsiTheme="majorBidi" w:cstheme="majorBidi"/>
@@ -3144,6 +3050,7 @@
               </w:rPr>
               <w:t>Kaleemullah</w:t>
             </w:r>
+            <w:proofErr w:type="spellEnd"/>
           </w:p>
         </w:tc>
         <w:tc>
@@ -3919,8 +3826,40 @@
           <w:szCs w:val="24"/>
           <w:u w:val="single"/>
         </w:rPr>
-        <w:t>Dr.Mehmood Baryalai</w:t>
-      </w:r>
+        <w:t>D</w:t>
+      </w:r>
+      <w:r>
+        <w:rPr>
+          <w:rFonts w:asciiTheme="majorBidi" w:hAnsiTheme="majorBidi" w:cstheme="majorBidi"/>
+          <w:color w:val="000000"/>
+          <w:sz w:val="24"/>
+          <w:szCs w:val="24"/>
+          <w:u w:val="single"/>
+        </w:rPr>
+        <w:t xml:space="preserve">r. </w:t>
+      </w:r>
+      <w:r>
+        <w:rPr>
+          <w:rFonts w:asciiTheme="majorBidi" w:hAnsiTheme="majorBidi" w:cstheme="majorBidi"/>
+          <w:color w:val="000000"/>
+          <w:sz w:val="24"/>
+          <w:szCs w:val="24"/>
+          <w:u w:val="single"/>
+        </w:rPr>
+        <w:t xml:space="preserve">Mehmood </w:t>
+      </w:r>
+      <w:proofErr w:type="spellStart"/>
+      <w:r>
+        <w:rPr>
+          <w:rFonts w:asciiTheme="majorBidi" w:hAnsiTheme="majorBidi" w:cstheme="majorBidi"/>
+          <w:color w:val="000000"/>
+          <w:sz w:val="24"/>
+          <w:szCs w:val="24"/>
+          <w:u w:val="single"/>
+        </w:rPr>
+        <w:t>Baryalai</w:t>
+      </w:r>
+      <w:proofErr w:type="spellEnd"/>
       <w:r>
         <w:rPr>
           <w:rFonts w:asciiTheme="majorBidi" w:hAnsiTheme="majorBidi" w:cstheme="majorBidi"/>
@@ -3992,8 +3931,46 @@
           <w:szCs w:val="24"/>
           <w:u w:val="single"/>
         </w:rPr>
-        <w:t>Dr.Mehmood Baryalai</w:t>
-      </w:r>
+        <w:t>Dr</w:t>
+      </w:r>
+      <w:r>
+        <w:rPr>
+          <w:rFonts w:asciiTheme="majorBidi" w:hAnsiTheme="majorBidi" w:cstheme="majorBidi"/>
+          <w:b/>
+          <w:bCs/>
+          <w:color w:val="000000"/>
+          <w:sz w:val="24"/>
+          <w:szCs w:val="24"/>
+          <w:u w:val="single"/>
+        </w:rPr>
+        <w:t xml:space="preserve">. </w:t>
+      </w:r>
+      <w:r>
+        <w:rPr>
+          <w:rFonts w:asciiTheme="majorBidi" w:hAnsiTheme="majorBidi" w:cstheme="majorBidi"/>
+          <w:b/>
+          <w:bCs/>
+          <w:color w:val="000000"/>
+          <w:sz w:val="24"/>
+          <w:szCs w:val="24"/>
+          <w:u w:val="single"/>
+        </w:rPr>
+        <w:t xml:space="preserve">Mehmood </w:t>
+      </w:r>
+      <w:proofErr w:type="spellStart"/>
+      <w:r>
+        <w:rPr>
+          <w:rFonts w:asciiTheme="majorBidi" w:hAnsiTheme="majorBidi" w:cstheme="majorBidi"/>
+          <w:b/>
+          <w:bCs/>
+          <w:color w:val="000000"/>
+          <w:sz w:val="24"/>
+          <w:szCs w:val="24"/>
+          <w:u w:val="single"/>
+        </w:rPr>
+        <w:t>Baryalai</w:t>
+      </w:r>
+      <w:proofErr w:type="spellEnd"/>
       <w:r>
         <w:rPr>
           <w:rFonts w:asciiTheme="majorBidi" w:hAnsiTheme="majorBidi" w:cstheme="majorBidi"/>
@@ -4208,6 +4185,7 @@
                 <w:color w:val="000000"/>
               </w:rPr>
             </w:pPr>
+            <w:proofErr w:type="spellStart"/>
             <w:r>
               <w:rPr>
                 <w:rFonts w:asciiTheme="majorBidi" w:hAnsiTheme="majorBidi" w:cstheme="majorBidi"/>
@@ -4216,6 +4194,7 @@
               </w:rPr>
               <w:t>Kaleemullah</w:t>
             </w:r>
+            <w:proofErr w:type="spellEnd"/>
           </w:p>
         </w:tc>
         <w:tc>
@@ -7928,7 +7907,25 @@
           <w:sz w:val="24"/>
           <w:szCs w:val="24"/>
         </w:rPr>
-        <w:t>The fuel and energy industry is undergoing a significant digital transformation, with new technologies being implemented to increase competitiveness</w:t>
+        <w:t xml:space="preserve">The fuel and energy industry </w:t>
+      </w:r>
+      <w:proofErr w:type="gramStart"/>
+      <w:r>
+        <w:rPr>
+          <w:rFonts w:asciiTheme="majorBidi" w:hAnsiTheme="majorBidi" w:cstheme="majorBidi"/>
+          <w:sz w:val="24"/>
+          <w:szCs w:val="24"/>
+        </w:rPr>
+        <w:t>is</w:t>
+      </w:r>
+      <w:proofErr w:type="gramEnd"/>
+      <w:r>
+        <w:rPr>
+          <w:rFonts w:asciiTheme="majorBidi" w:hAnsiTheme="majorBidi" w:cstheme="majorBidi"/>
+          <w:sz w:val="24"/>
+          <w:szCs w:val="24"/>
+        </w:rPr>
+        <w:t xml:space="preserve"> undergoing a significant digital transformation, with new technologies being implemented to increase competitiveness</w:t>
       </w:r>
       <w:r>
         <w:rPr>
@@ -8308,8 +8305,18 @@
           <w:sz w:val="24"/>
           <w:szCs w:val="24"/>
         </w:rPr>
-        <w:t>M. Lutsyk</w:t>
-      </w:r>
+        <w:t xml:space="preserve">M. </w:t>
+      </w:r>
+      <w:proofErr w:type="spellStart"/>
+      <w:r>
+        <w:rPr>
+          <w:rFonts w:asciiTheme="majorBidi" w:hAnsiTheme="majorBidi" w:cstheme="majorBidi"/>
+          <w:sz w:val="24"/>
+          <w:szCs w:val="24"/>
+        </w:rPr>
+        <w:t>Lutsyk</w:t>
+      </w:r>
+      <w:proofErr w:type="spellEnd"/>
       <w:r>
         <w:rPr>
           <w:rFonts w:asciiTheme="majorBidi" w:hAnsiTheme="majorBidi" w:cstheme="majorBidi"/>
@@ -8403,8 +8410,36 @@
           <w:sz w:val="24"/>
           <w:szCs w:val="24"/>
         </w:rPr>
-        <w:t>Tetiana Matkivska, O. Popovych</w:t>
-      </w:r>
+        <w:t xml:space="preserve">Tetiana </w:t>
+      </w:r>
+      <w:proofErr w:type="spellStart"/>
+      <w:r>
+        <w:rPr>
+          <w:rFonts w:asciiTheme="majorBidi" w:hAnsiTheme="majorBidi" w:cstheme="majorBidi"/>
+          <w:sz w:val="24"/>
+          <w:szCs w:val="24"/>
+        </w:rPr>
+        <w:t>Matkivska</w:t>
+      </w:r>
+      <w:proofErr w:type="spellEnd"/>
+      <w:r>
+        <w:rPr>
+          <w:rFonts w:asciiTheme="majorBidi" w:hAnsiTheme="majorBidi" w:cstheme="majorBidi"/>
+          <w:sz w:val="24"/>
+          <w:szCs w:val="24"/>
+        </w:rPr>
+        <w:t xml:space="preserve">, O. </w:t>
+      </w:r>
+      <w:proofErr w:type="spellStart"/>
+      <w:r>
+        <w:rPr>
+          <w:rFonts w:asciiTheme="majorBidi" w:hAnsiTheme="majorBidi" w:cstheme="majorBidi"/>
+          <w:sz w:val="24"/>
+          <w:szCs w:val="24"/>
+        </w:rPr>
+        <w:t>Popovych</w:t>
+      </w:r>
+      <w:proofErr w:type="spellEnd"/>
       <w:r>
         <w:rPr>
           <w:rFonts w:asciiTheme="majorBidi" w:hAnsiTheme="majorBidi" w:cstheme="majorBidi"/>
@@ -9166,7 +9201,25 @@
           <w:sz w:val="24"/>
           <w:szCs w:val="24"/>
         </w:rPr>
-        <w:t>A consistent theme across existing literature is the emphasis on digital payment solutions. Applications like MobilePay Fuel,</w:t>
+        <w:t xml:space="preserve">A consistent theme across existing literature is the emphasis on digital payment solutions. Applications like </w:t>
+      </w:r>
+      <w:proofErr w:type="spellStart"/>
+      <w:r>
+        <w:rPr>
+          <w:rFonts w:asciiTheme="majorBidi" w:hAnsiTheme="majorBidi" w:cstheme="majorBidi"/>
+          <w:sz w:val="24"/>
+          <w:szCs w:val="24"/>
+        </w:rPr>
+        <w:t>MobilePay</w:t>
+      </w:r>
+      <w:proofErr w:type="spellEnd"/>
+      <w:r>
+        <w:rPr>
+          <w:rFonts w:asciiTheme="majorBidi" w:hAnsiTheme="majorBidi" w:cstheme="majorBidi"/>
+          <w:sz w:val="24"/>
+          <w:szCs w:val="24"/>
+        </w:rPr>
+        <w:t xml:space="preserve"> Fuel,</w:t>
       </w:r>
       <w:r>
         <w:rPr>
@@ -9184,21 +9237,85 @@
         </w:rPr>
         <w:t xml:space="preserve"> </w:t>
       </w:r>
-      <w:r>
-        <w:rPr>
-          <w:rFonts w:asciiTheme="majorBidi" w:hAnsiTheme="majorBidi" w:cstheme="majorBidi"/>
-          <w:sz w:val="24"/>
-          <w:szCs w:val="24"/>
-        </w:rPr>
-        <w:t xml:space="preserve">Fuellink, </w:t>
-      </w:r>
-      <w:r>
-        <w:rPr>
-          <w:rFonts w:asciiTheme="majorBidi" w:hAnsiTheme="majorBidi" w:cstheme="majorBidi"/>
-          <w:sz w:val="24"/>
-          <w:szCs w:val="24"/>
-        </w:rPr>
-        <w:t xml:space="preserve">Shell BoxFuel, ExxonMobil Speedpass, BPme, and Chevron with Techron underscore the industry's recognition of the need to move </w:t>
+      <w:proofErr w:type="spellStart"/>
+      <w:r>
+        <w:rPr>
+          <w:rFonts w:asciiTheme="majorBidi" w:hAnsiTheme="majorBidi" w:cstheme="majorBidi"/>
+          <w:sz w:val="24"/>
+          <w:szCs w:val="24"/>
+        </w:rPr>
+        <w:t>Fuellink</w:t>
+      </w:r>
+      <w:proofErr w:type="spellEnd"/>
+      <w:r>
+        <w:rPr>
+          <w:rFonts w:asciiTheme="majorBidi" w:hAnsiTheme="majorBidi" w:cstheme="majorBidi"/>
+          <w:sz w:val="24"/>
+          <w:szCs w:val="24"/>
+        </w:rPr>
+        <w:t xml:space="preserve">, </w:t>
+      </w:r>
+      <w:r>
+        <w:rPr>
+          <w:rFonts w:asciiTheme="majorBidi" w:hAnsiTheme="majorBidi" w:cstheme="majorBidi"/>
+          <w:sz w:val="24"/>
+          <w:szCs w:val="24"/>
+        </w:rPr>
+        <w:t xml:space="preserve">Shell BoxFuel, ExxonMobil </w:t>
+      </w:r>
+      <w:proofErr w:type="spellStart"/>
+      <w:r>
+        <w:rPr>
+          <w:rFonts w:asciiTheme="majorBidi" w:hAnsiTheme="majorBidi" w:cstheme="majorBidi"/>
+          <w:sz w:val="24"/>
+          <w:szCs w:val="24"/>
+        </w:rPr>
+        <w:t>Speedpass</w:t>
+      </w:r>
+      <w:proofErr w:type="spellEnd"/>
+      <w:r>
+        <w:rPr>
+          <w:rFonts w:asciiTheme="majorBidi" w:hAnsiTheme="majorBidi" w:cstheme="majorBidi"/>
+          <w:sz w:val="24"/>
+          <w:szCs w:val="24"/>
+        </w:rPr>
+        <w:t xml:space="preserve">, </w:t>
+      </w:r>
+      <w:proofErr w:type="spellStart"/>
+      <w:r>
+        <w:rPr>
+          <w:rFonts w:asciiTheme="majorBidi" w:hAnsiTheme="majorBidi" w:cstheme="majorBidi"/>
+          <w:sz w:val="24"/>
+          <w:szCs w:val="24"/>
+        </w:rPr>
+        <w:t>BPme</w:t>
+      </w:r>
+      <w:proofErr w:type="spellEnd"/>
+      <w:r>
+        <w:rPr>
+          <w:rFonts w:asciiTheme="majorBidi" w:hAnsiTheme="majorBidi" w:cstheme="majorBidi"/>
+          <w:sz w:val="24"/>
+          <w:szCs w:val="24"/>
+        </w:rPr>
+        <w:t xml:space="preserve">, and Chevron with </w:t>
+      </w:r>
+      <w:proofErr w:type="spellStart"/>
+      <w:r>
+        <w:rPr>
+          <w:rFonts w:asciiTheme="majorBidi" w:hAnsiTheme="majorBidi" w:cstheme="majorBidi"/>
+          <w:sz w:val="24"/>
+          <w:szCs w:val="24"/>
+        </w:rPr>
+        <w:t>Techron</w:t>
+      </w:r>
+      <w:proofErr w:type="spellEnd"/>
+      <w:r>
+        <w:rPr>
+          <w:rFonts w:asciiTheme="majorBidi" w:hAnsiTheme="majorBidi" w:cstheme="majorBidi"/>
+          <w:sz w:val="24"/>
+          <w:szCs w:val="24"/>
+        </w:rPr>
+        <w:t xml:space="preserve"> underscore the industry's recognition of the need to move </w:t>
       </w:r>
       <w:r>
         <w:rPr>
@@ -9389,15 +9506,69 @@
           <w:sz w:val="24"/>
           <w:szCs w:val="24"/>
         </w:rPr>
-        <w:t xml:space="preserve"> PSO Fuellink,</w:t>
-      </w:r>
-      <w:r>
-        <w:rPr>
-          <w:rFonts w:asciiTheme="majorBidi" w:hAnsiTheme="majorBidi" w:cstheme="majorBidi"/>
-          <w:sz w:val="24"/>
-          <w:szCs w:val="24"/>
-        </w:rPr>
-        <w:t xml:space="preserve"> MobilePay Fuel and ExxonMobil Speedpass. These programs aim to foster customer loyalty, encourage repeat transactions, and address challenges related to customer retention, aligning with one of Pakfuel's strategic goals.</w:t>
+        <w:t xml:space="preserve"> PSO </w:t>
+      </w:r>
+      <w:proofErr w:type="spellStart"/>
+      <w:r>
+        <w:rPr>
+          <w:rFonts w:asciiTheme="majorBidi" w:hAnsiTheme="majorBidi" w:cstheme="majorBidi"/>
+          <w:sz w:val="24"/>
+          <w:szCs w:val="24"/>
+        </w:rPr>
+        <w:t>Fuellink</w:t>
+      </w:r>
+      <w:proofErr w:type="spellEnd"/>
+      <w:r>
+        <w:rPr>
+          <w:rFonts w:asciiTheme="majorBidi" w:hAnsiTheme="majorBidi" w:cstheme="majorBidi"/>
+          <w:sz w:val="24"/>
+          <w:szCs w:val="24"/>
+        </w:rPr>
+        <w:t>,</w:t>
+      </w:r>
+      <w:r>
+        <w:rPr>
+          <w:rFonts w:asciiTheme="majorBidi" w:hAnsiTheme="majorBidi" w:cstheme="majorBidi"/>
+          <w:sz w:val="24"/>
+          <w:szCs w:val="24"/>
+        </w:rPr>
+        <w:t xml:space="preserve"> </w:t>
+      </w:r>
+      <w:proofErr w:type="spellStart"/>
+      <w:r>
+        <w:rPr>
+          <w:rFonts w:asciiTheme="majorBidi" w:hAnsiTheme="majorBidi" w:cstheme="majorBidi"/>
+          <w:sz w:val="24"/>
+          <w:szCs w:val="24"/>
+        </w:rPr>
+        <w:t>MobilePay</w:t>
+      </w:r>
+      <w:proofErr w:type="spellEnd"/>
+      <w:r>
+        <w:rPr>
+          <w:rFonts w:asciiTheme="majorBidi" w:hAnsiTheme="majorBidi" w:cstheme="majorBidi"/>
+          <w:sz w:val="24"/>
+          <w:szCs w:val="24"/>
+        </w:rPr>
+        <w:t xml:space="preserve"> Fuel and ExxonMobil </w:t>
+      </w:r>
+      <w:proofErr w:type="spellStart"/>
+      <w:r>
+        <w:rPr>
+          <w:rFonts w:asciiTheme="majorBidi" w:hAnsiTheme="majorBidi" w:cstheme="majorBidi"/>
+          <w:sz w:val="24"/>
+          <w:szCs w:val="24"/>
+        </w:rPr>
+        <w:t>Speedpass</w:t>
+      </w:r>
+      <w:proofErr w:type="spellEnd"/>
+      <w:r>
+        <w:rPr>
+          <w:rFonts w:asciiTheme="majorBidi" w:hAnsiTheme="majorBidi" w:cstheme="majorBidi"/>
+          <w:sz w:val="24"/>
+          <w:szCs w:val="24"/>
+        </w:rPr>
+        <w:t>. These programs aim to foster customer loyalty, encourage repeat transactions, and address challenges related to customer retention, aligning with one of Pakfuel's strategic goals.</w:t>
       </w:r>
     </w:p>
     <w:p>
@@ -9438,7 +9609,25 @@
           <w:sz w:val="24"/>
           <w:szCs w:val="24"/>
         </w:rPr>
-        <w:t>Ensuring transparent and secure transactions is a common thread in existing literature. Applications like Chevron with Techron emphasize secure payment gateways and transaction logs. This resonates with Pakfuel's objective to introduce transparent transaction processing, mitigating risks of theft or fraud.</w:t>
+        <w:t xml:space="preserve">Ensuring transparent and secure transactions is a common thread in existing literature. Applications like Chevron with </w:t>
+      </w:r>
+      <w:proofErr w:type="spellStart"/>
+      <w:r>
+        <w:rPr>
+          <w:rFonts w:asciiTheme="majorBidi" w:hAnsiTheme="majorBidi" w:cstheme="majorBidi"/>
+          <w:sz w:val="24"/>
+          <w:szCs w:val="24"/>
+        </w:rPr>
+        <w:t>Techron</w:t>
+      </w:r>
+      <w:proofErr w:type="spellEnd"/>
+      <w:r>
+        <w:rPr>
+          <w:rFonts w:asciiTheme="majorBidi" w:hAnsiTheme="majorBidi" w:cstheme="majorBidi"/>
+          <w:sz w:val="24"/>
+          <w:szCs w:val="24"/>
+        </w:rPr>
+        <w:t xml:space="preserve"> emphasize secure payment gateways and transaction logs. This resonates with Pakfuel's objective to introduce transparent transaction processing, mitigating risks of theft or fraud.</w:t>
       </w:r>
     </w:p>
     <w:p>
@@ -9485,50 +9674,10 @@
           <w:sz w:val="28"/>
           <w:szCs w:val="28"/>
         </w:rPr>
-        <w:t>PSO Fuelink</w:t>
-      </w:r>
-    </w:p>
-    <w:p>
-      <w:pPr>
-        <w:spacing w:line="360" w:lineRule="auto"/>
-        <w:rPr>
-          <w:rFonts w:asciiTheme="majorBidi" w:hAnsiTheme="majorBidi"/>
-          <w:sz w:val="24"/>
-          <w:szCs w:val="24"/>
-        </w:rPr>
-      </w:pPr>
-      <w:r>
-        <w:rPr>
-          <w:rFonts w:asciiTheme="majorBidi" w:hAnsiTheme="majorBidi"/>
-          <w:sz w:val="24"/>
-          <w:szCs w:val="24"/>
-        </w:rPr>
-        <w:t>PSO Fuelink stands out as a notable case study in the realm of fuel management applications, particularly in the context of Pakistan's fuel industry. The app, owned by Pakistan State Oil (PSO), aims to revolutionize fuel expense management for both individual and corporate users. While it offers a range of features that contribute to efficient fuel expenditure control, there are notable aspects that reveal areas for improvement, especially in terms of real-time functionality.</w:t>
-      </w:r>
-    </w:p>
-    <w:p>
-      <w:pPr>
-        <w:spacing w:line="360" w:lineRule="auto"/>
-        <w:rPr>
-          <w:rFonts w:asciiTheme="majorBidi" w:hAnsiTheme="majorBidi"/>
-          <w:sz w:val="24"/>
-          <w:szCs w:val="24"/>
-        </w:rPr>
-      </w:pPr>
-    </w:p>
-    <w:p>
-      <w:pPr>
-        <w:spacing w:line="360" w:lineRule="auto"/>
-        <w:rPr>
-          <w:rFonts w:asciiTheme="majorBidi" w:hAnsiTheme="majorBidi"/>
-          <w:sz w:val="24"/>
-          <w:szCs w:val="24"/>
-        </w:rPr>
-      </w:pPr>
-    </w:p>
-    <w:p>
-      <w:pPr>
-        <w:spacing w:line="360" w:lineRule="auto"/>
+        <w:t xml:space="preserve">PSO </w:t>
+      </w:r>
+      <w:proofErr w:type="spellStart"/>
+      <w:r>
         <w:rPr>
           <w:rFonts w:asciiTheme="majorBidi" w:hAnsiTheme="majorBidi"/>
           <w:b/>
@@ -9536,8 +9685,69 @@
           <w:sz w:val="28"/>
           <w:szCs w:val="28"/>
         </w:rPr>
-      </w:pPr>
-      <w:r>
+        <w:t>Fuelink</w:t>
+      </w:r>
+      <w:proofErr w:type="spellEnd"/>
+    </w:p>
+    <w:p>
+      <w:pPr>
+        <w:spacing w:line="360" w:lineRule="auto"/>
+        <w:rPr>
+          <w:rFonts w:asciiTheme="majorBidi" w:hAnsiTheme="majorBidi"/>
+          <w:sz w:val="24"/>
+          <w:szCs w:val="24"/>
+        </w:rPr>
+      </w:pPr>
+      <w:r>
+        <w:rPr>
+          <w:rFonts w:asciiTheme="majorBidi" w:hAnsiTheme="majorBidi"/>
+          <w:sz w:val="24"/>
+          <w:szCs w:val="24"/>
+        </w:rPr>
+        <w:t xml:space="preserve">PSO </w:t>
+      </w:r>
+      <w:proofErr w:type="spellStart"/>
+      <w:r>
+        <w:rPr>
+          <w:rFonts w:asciiTheme="majorBidi" w:hAnsiTheme="majorBidi"/>
+          <w:sz w:val="24"/>
+          <w:szCs w:val="24"/>
+        </w:rPr>
+        <w:t>Fuelink</w:t>
+      </w:r>
+      <w:proofErr w:type="spellEnd"/>
+      <w:r>
+        <w:rPr>
+          <w:rFonts w:asciiTheme="majorBidi" w:hAnsiTheme="majorBidi"/>
+          <w:sz w:val="24"/>
+          <w:szCs w:val="24"/>
+        </w:rPr>
+        <w:t xml:space="preserve"> stands out as a notable case study in the realm of fuel management applications, particularly in the context of Pakistan's fuel industry. The app, owned by Pakistan State Oil (PSO), aims to revolutionize fuel expense management for both individual and corporate users. While it offers a range of features that contribute to efficient fuel expenditure control, there are notable aspects that reveal areas for improvement, especially in terms of real-time functionality.</w:t>
+      </w:r>
+    </w:p>
+    <w:p>
+      <w:pPr>
+        <w:spacing w:line="360" w:lineRule="auto"/>
+        <w:rPr>
+          <w:rFonts w:asciiTheme="majorBidi" w:hAnsiTheme="majorBidi"/>
+          <w:sz w:val="24"/>
+          <w:szCs w:val="24"/>
+        </w:rPr>
+      </w:pPr>
+    </w:p>
+    <w:p>
+      <w:pPr>
+        <w:spacing w:line="360" w:lineRule="auto"/>
+        <w:rPr>
+          <w:rFonts w:asciiTheme="majorBidi" w:hAnsiTheme="majorBidi"/>
+          <w:sz w:val="24"/>
+          <w:szCs w:val="24"/>
+        </w:rPr>
+      </w:pPr>
+    </w:p>
+    <w:p>
+      <w:pPr>
+        <w:spacing w:line="360" w:lineRule="auto"/>
         <w:rPr>
           <w:rFonts w:asciiTheme="majorBidi" w:hAnsiTheme="majorBidi"/>
           <w:b/>
@@ -9545,31 +9755,8 @@
           <w:sz w:val="28"/>
           <w:szCs w:val="28"/>
         </w:rPr>
-        <w:lastRenderedPageBreak/>
-        <w:t>Methodology:</w:t>
-      </w:r>
-    </w:p>
-    <w:p>
-      <w:pPr>
-        <w:spacing w:line="360" w:lineRule="auto"/>
-        <w:rPr>
-          <w:rFonts w:asciiTheme="majorBidi" w:hAnsiTheme="majorBidi"/>
-          <w:sz w:val="24"/>
-          <w:szCs w:val="24"/>
-        </w:rPr>
-      </w:pPr>
-      <w:r>
-        <w:rPr>
-          <w:rFonts w:asciiTheme="majorBidi" w:hAnsiTheme="majorBidi"/>
-          <w:sz w:val="24"/>
-          <w:szCs w:val="24"/>
-        </w:rPr>
-        <w:t>The Fuelink app employs a user-friendly interface accessible through both a web-based dashboard and a mobile application. It allows users to manage their fuel cards, track expenses, and extract various reports. The application's functionality is designed to provide convenience and control, with features such as real-time alerts, account information tracking, and analytics presented in graphical form.</w:t>
-      </w:r>
-    </w:p>
-    <w:p>
-      <w:pPr>
-        <w:spacing w:line="360" w:lineRule="auto"/>
+      </w:pPr>
+      <w:r>
         <w:rPr>
           <w:rFonts w:asciiTheme="majorBidi" w:hAnsiTheme="majorBidi"/>
           <w:b/>
@@ -9577,8 +9764,49 @@
           <w:sz w:val="28"/>
           <w:szCs w:val="28"/>
         </w:rPr>
-      </w:pPr>
-      <w:r>
+        <w:lastRenderedPageBreak/>
+        <w:t>Methodology:</w:t>
+      </w:r>
+    </w:p>
+    <w:p>
+      <w:pPr>
+        <w:spacing w:line="360" w:lineRule="auto"/>
+        <w:rPr>
+          <w:rFonts w:asciiTheme="majorBidi" w:hAnsiTheme="majorBidi"/>
+          <w:sz w:val="24"/>
+          <w:szCs w:val="24"/>
+        </w:rPr>
+      </w:pPr>
+      <w:r>
+        <w:rPr>
+          <w:rFonts w:asciiTheme="majorBidi" w:hAnsiTheme="majorBidi"/>
+          <w:sz w:val="24"/>
+          <w:szCs w:val="24"/>
+        </w:rPr>
+        <w:t xml:space="preserve">The </w:t>
+      </w:r>
+      <w:proofErr w:type="spellStart"/>
+      <w:r>
+        <w:rPr>
+          <w:rFonts w:asciiTheme="majorBidi" w:hAnsiTheme="majorBidi"/>
+          <w:sz w:val="24"/>
+          <w:szCs w:val="24"/>
+        </w:rPr>
+        <w:t>Fuelink</w:t>
+      </w:r>
+      <w:proofErr w:type="spellEnd"/>
+      <w:r>
+        <w:rPr>
+          <w:rFonts w:asciiTheme="majorBidi" w:hAnsiTheme="majorBidi"/>
+          <w:sz w:val="24"/>
+          <w:szCs w:val="24"/>
+        </w:rPr>
+        <w:t xml:space="preserve"> app employs a user-friendly interface accessible through both a web-based dashboard and a mobile application. It allows users to manage their fuel cards, track expenses, and extract various reports. The application's functionality is designed to provide convenience and control, with features such as real-time alerts, account information tracking, and analytics presented in graphical form.</w:t>
+      </w:r>
+    </w:p>
+    <w:p>
+      <w:pPr>
+        <w:spacing w:line="360" w:lineRule="auto"/>
         <w:rPr>
           <w:rFonts w:asciiTheme="majorBidi" w:hAnsiTheme="majorBidi"/>
           <w:b/>
@@ -9586,30 +9814,8 @@
           <w:sz w:val="28"/>
           <w:szCs w:val="28"/>
         </w:rPr>
-        <w:t>Findings:</w:t>
-      </w:r>
-    </w:p>
-    <w:p>
-      <w:pPr>
-        <w:spacing w:line="360" w:lineRule="auto"/>
-        <w:rPr>
-          <w:rFonts w:asciiTheme="majorBidi" w:hAnsiTheme="majorBidi"/>
-          <w:sz w:val="24"/>
-          <w:szCs w:val="24"/>
-        </w:rPr>
-      </w:pPr>
-      <w:r>
-        <w:rPr>
-          <w:rFonts w:asciiTheme="majorBidi" w:hAnsiTheme="majorBidi"/>
-          <w:sz w:val="24"/>
-          <w:szCs w:val="24"/>
-        </w:rPr>
-        <w:t>Fuelink's strengths lie in its comprehensive approach to fuel management. It offers users the ability to track bills, manage accounts 24/7, and receive real-time alerts for fuel consumption. The analytics feature provides valuable insights for users to make informed decisions regarding their fuel expenses. However, certain aspects, particularly related to the real-time functionality, present challenges.</w:t>
-      </w:r>
-    </w:p>
-    <w:p>
-      <w:pPr>
-        <w:spacing w:line="360" w:lineRule="auto"/>
+      </w:pPr>
+      <w:r>
         <w:rPr>
           <w:rFonts w:asciiTheme="majorBidi" w:hAnsiTheme="majorBidi"/>
           <w:b/>
@@ -9617,8 +9823,40 @@
           <w:sz w:val="28"/>
           <w:szCs w:val="28"/>
         </w:rPr>
-      </w:pPr>
-      <w:r>
+        <w:t>Findings:</w:t>
+      </w:r>
+    </w:p>
+    <w:p>
+      <w:pPr>
+        <w:spacing w:line="360" w:lineRule="auto"/>
+        <w:rPr>
+          <w:rFonts w:asciiTheme="majorBidi" w:hAnsiTheme="majorBidi"/>
+          <w:sz w:val="24"/>
+          <w:szCs w:val="24"/>
+        </w:rPr>
+      </w:pPr>
+      <w:proofErr w:type="spellStart"/>
+      <w:r>
+        <w:rPr>
+          <w:rFonts w:asciiTheme="majorBidi" w:hAnsiTheme="majorBidi"/>
+          <w:sz w:val="24"/>
+          <w:szCs w:val="24"/>
+        </w:rPr>
+        <w:t>Fuelink's</w:t>
+      </w:r>
+      <w:proofErr w:type="spellEnd"/>
+      <w:r>
+        <w:rPr>
+          <w:rFonts w:asciiTheme="majorBidi" w:hAnsiTheme="majorBidi"/>
+          <w:sz w:val="24"/>
+          <w:szCs w:val="24"/>
+        </w:rPr>
+        <w:t xml:space="preserve"> strengths lie in its comprehensive approach to fuel management. It offers users the ability to track bills, manage accounts 24/7, and receive real-time alerts for fuel consumption. The analytics feature provides valuable insights for users to make informed decisions regarding their fuel expenses. However, certain aspects, particularly related to the real-time functionality, present challenges.</w:t>
+      </w:r>
+    </w:p>
+    <w:p>
+      <w:pPr>
+        <w:spacing w:line="360" w:lineRule="auto"/>
         <w:rPr>
           <w:rFonts w:asciiTheme="majorBidi" w:hAnsiTheme="majorBidi"/>
           <w:b/>
@@ -9626,30 +9864,8 @@
           <w:sz w:val="28"/>
           <w:szCs w:val="28"/>
         </w:rPr>
-        <w:t>Issues Identified:</w:t>
-      </w:r>
-    </w:p>
-    <w:p>
-      <w:pPr>
-        <w:spacing w:line="360" w:lineRule="auto"/>
-        <w:rPr>
-          <w:rFonts w:asciiTheme="majorBidi" w:hAnsiTheme="majorBidi"/>
-          <w:sz w:val="24"/>
-          <w:szCs w:val="24"/>
-        </w:rPr>
-      </w:pPr>
-      <w:r>
-        <w:rPr>
-          <w:rFonts w:asciiTheme="majorBidi" w:hAnsiTheme="majorBidi"/>
-          <w:sz w:val="24"/>
-          <w:szCs w:val="24"/>
-        </w:rPr>
-        <w:t>One significant drawback observed in Fuelink is the delay and inefficiency in updating account balances, especially when users add balance through external platforms like Easypaisa. The delayed update may lead to discrepancies in real-time information, potentially impacting the user experience and control over fuel expenditure.</w:t>
-      </w:r>
-    </w:p>
-    <w:p>
-      <w:pPr>
-        <w:spacing w:line="360" w:lineRule="auto"/>
+      </w:pPr>
+      <w:r>
         <w:rPr>
           <w:rFonts w:asciiTheme="majorBidi" w:hAnsiTheme="majorBidi"/>
           <w:b/>
@@ -9657,8 +9873,48 @@
           <w:sz w:val="28"/>
           <w:szCs w:val="28"/>
         </w:rPr>
-      </w:pPr>
-      <w:r>
+        <w:t>Issues Identified:</w:t>
+      </w:r>
+    </w:p>
+    <w:p>
+      <w:pPr>
+        <w:spacing w:line="360" w:lineRule="auto"/>
+        <w:rPr>
+          <w:rFonts w:asciiTheme="majorBidi" w:hAnsiTheme="majorBidi"/>
+          <w:sz w:val="24"/>
+          <w:szCs w:val="24"/>
+        </w:rPr>
+      </w:pPr>
+      <w:r>
+        <w:rPr>
+          <w:rFonts w:asciiTheme="majorBidi" w:hAnsiTheme="majorBidi"/>
+          <w:sz w:val="24"/>
+          <w:szCs w:val="24"/>
+        </w:rPr>
+        <w:t xml:space="preserve">One significant drawback observed in </w:t>
+      </w:r>
+      <w:proofErr w:type="spellStart"/>
+      <w:r>
+        <w:rPr>
+          <w:rFonts w:asciiTheme="majorBidi" w:hAnsiTheme="majorBidi"/>
+          <w:sz w:val="24"/>
+          <w:szCs w:val="24"/>
+        </w:rPr>
+        <w:t>Fuelink</w:t>
+      </w:r>
+      <w:proofErr w:type="spellEnd"/>
+      <w:r>
+        <w:rPr>
+          <w:rFonts w:asciiTheme="majorBidi" w:hAnsiTheme="majorBidi"/>
+          <w:sz w:val="24"/>
+          <w:szCs w:val="24"/>
+        </w:rPr>
+        <w:t xml:space="preserve"> is the delay and inefficiency in updating account balances, especially when users add balance through external platforms like Easypaisa. The delayed update may lead to discrepancies in real-time information, potentially impacting the user experience and control over fuel expenditure.</w:t>
+      </w:r>
+    </w:p>
+    <w:p>
+      <w:pPr>
+        <w:spacing w:line="360" w:lineRule="auto"/>
         <w:rPr>
           <w:rFonts w:asciiTheme="majorBidi" w:hAnsiTheme="majorBidi"/>
           <w:b/>
@@ -9666,30 +9922,8 @@
           <w:sz w:val="28"/>
           <w:szCs w:val="28"/>
         </w:rPr>
-        <w:t>Lessons Learned:</w:t>
-      </w:r>
-    </w:p>
-    <w:p>
-      <w:pPr>
-        <w:spacing w:line="360" w:lineRule="auto"/>
-        <w:rPr>
-          <w:rFonts w:asciiTheme="majorBidi" w:hAnsiTheme="majorBidi"/>
-          <w:sz w:val="24"/>
-          <w:szCs w:val="24"/>
-        </w:rPr>
-      </w:pPr>
-      <w:r>
-        <w:rPr>
-          <w:rFonts w:asciiTheme="majorBidi" w:hAnsiTheme="majorBidi"/>
-          <w:sz w:val="24"/>
-          <w:szCs w:val="24"/>
-        </w:rPr>
-        <w:t>The case of PSO Fuelink underscores the importance of seamless real-time functionality in fuel management applications. While the app offers valuable features for control and convenience, delays in updating account balances can diminish its effectiveness. Timely and accurate updates are critical for users to have confidence in the application's ability to provide up-to-date information.</w:t>
-      </w:r>
-    </w:p>
-    <w:p>
-      <w:pPr>
-        <w:spacing w:line="360" w:lineRule="auto"/>
+      </w:pPr>
+      <w:r>
         <w:rPr>
           <w:rFonts w:asciiTheme="majorBidi" w:hAnsiTheme="majorBidi"/>
           <w:b/>
@@ -9697,8 +9931,48 @@
           <w:sz w:val="28"/>
           <w:szCs w:val="28"/>
         </w:rPr>
-      </w:pPr>
-      <w:r>
+        <w:t>Lessons Learned:</w:t>
+      </w:r>
+    </w:p>
+    <w:p>
+      <w:pPr>
+        <w:spacing w:line="360" w:lineRule="auto"/>
+        <w:rPr>
+          <w:rFonts w:asciiTheme="majorBidi" w:hAnsiTheme="majorBidi"/>
+          <w:sz w:val="24"/>
+          <w:szCs w:val="24"/>
+        </w:rPr>
+      </w:pPr>
+      <w:r>
+        <w:rPr>
+          <w:rFonts w:asciiTheme="majorBidi" w:hAnsiTheme="majorBidi"/>
+          <w:sz w:val="24"/>
+          <w:szCs w:val="24"/>
+        </w:rPr>
+        <w:t xml:space="preserve">The case of PSO </w:t>
+      </w:r>
+      <w:proofErr w:type="spellStart"/>
+      <w:r>
+        <w:rPr>
+          <w:rFonts w:asciiTheme="majorBidi" w:hAnsiTheme="majorBidi"/>
+          <w:sz w:val="24"/>
+          <w:szCs w:val="24"/>
+        </w:rPr>
+        <w:t>Fuelink</w:t>
+      </w:r>
+      <w:proofErr w:type="spellEnd"/>
+      <w:r>
+        <w:rPr>
+          <w:rFonts w:asciiTheme="majorBidi" w:hAnsiTheme="majorBidi"/>
+          <w:sz w:val="24"/>
+          <w:szCs w:val="24"/>
+        </w:rPr>
+        <w:t xml:space="preserve"> underscores the importance of seamless real-time functionality in fuel management applications. While the app offers valuable features for control and convenience, delays in updating account balances can diminish its effectiveness. Timely and accurate updates are critical for users to have confidence in the application's ability to provide up-to-date information.</w:t>
+      </w:r>
+    </w:p>
+    <w:p>
+      <w:pPr>
+        <w:spacing w:line="360" w:lineRule="auto"/>
         <w:rPr>
           <w:rFonts w:asciiTheme="majorBidi" w:hAnsiTheme="majorBidi"/>
           <w:b/>
@@ -9706,6 +9980,15 @@
           <w:sz w:val="28"/>
           <w:szCs w:val="28"/>
         </w:rPr>
+      </w:pPr>
+      <w:r>
+        <w:rPr>
+          <w:rFonts w:asciiTheme="majorBidi" w:hAnsiTheme="majorBidi"/>
+          <w:b/>
+          <w:bCs/>
+          <w:sz w:val="28"/>
+          <w:szCs w:val="28"/>
+        </w:rPr>
         <w:t>Informing and Supporting Pakfuel:</w:t>
       </w:r>
     </w:p>
@@ -9725,7 +10008,43 @@
           <w:sz w:val="24"/>
           <w:szCs w:val="24"/>
         </w:rPr>
-        <w:t xml:space="preserve">The findings from the PSO Fuelink case study serve as a valuable source of insight for the development of Pakfuel. Emphasizing the importance of instantaneous updates in account balances, Pakfuel can prioritize the implementation of a robust real-time functionality system. Learning from the challenges faced by Fuelink, Pakfuel can aim to provide users with an </w:t>
+        <w:t xml:space="preserve">The findings from the PSO </w:t>
+      </w:r>
+      <w:proofErr w:type="spellStart"/>
+      <w:r>
+        <w:rPr>
+          <w:rFonts w:asciiTheme="majorBidi" w:hAnsiTheme="majorBidi"/>
+          <w:sz w:val="24"/>
+          <w:szCs w:val="24"/>
+        </w:rPr>
+        <w:t>Fuelink</w:t>
+      </w:r>
+      <w:proofErr w:type="spellEnd"/>
+      <w:r>
+        <w:rPr>
+          <w:rFonts w:asciiTheme="majorBidi" w:hAnsiTheme="majorBidi"/>
+          <w:sz w:val="24"/>
+          <w:szCs w:val="24"/>
+        </w:rPr>
+        <w:t xml:space="preserve"> case study serve as a valuable source of insight for the development of Pakfuel. Emphasizing the importance of instantaneous updates in account balances, Pakfuel can prioritize the implementation of a robust real-time functionality system. Learning from the challenges faced by </w:t>
+      </w:r>
+      <w:proofErr w:type="spellStart"/>
+      <w:r>
+        <w:rPr>
+          <w:rFonts w:asciiTheme="majorBidi" w:hAnsiTheme="majorBidi"/>
+          <w:sz w:val="24"/>
+          <w:szCs w:val="24"/>
+        </w:rPr>
+        <w:t>Fuelink</w:t>
+      </w:r>
+      <w:proofErr w:type="spellEnd"/>
+      <w:r>
+        <w:rPr>
+          <w:rFonts w:asciiTheme="majorBidi" w:hAnsiTheme="majorBidi"/>
+          <w:sz w:val="24"/>
+          <w:szCs w:val="24"/>
+        </w:rPr>
+        <w:t xml:space="preserve">, Pakfuel can aim to provide users with an </w:t>
       </w:r>
       <w:r>
         <w:rPr>
@@ -9812,7 +10131,25 @@
           <w:sz w:val="24"/>
           <w:szCs w:val="24"/>
         </w:rPr>
-        <w:t>The literature review has played a pivotal role in informing the development of the Pakfuel project. It has provided a contextual understanding of the challenges faced by the fuel industry and the potential impact of digital solutions. Insights from the review have influenced the project's goals, emphasizing the importance of seamless digital payment, user-centric design, loyalty programs, and transparency and security in transactions. The PSO Fuelink case study, in particular, has influenced the project's approach by highlighting the critical need for real-time functionality.</w:t>
+        <w:t xml:space="preserve">The literature review has played a pivotal role in informing the development of the Pakfuel project. It has provided a contextual understanding of the challenges faced by the fuel industry and the potential impact of digital solutions. Insights from the review have influenced the project's goals, emphasizing the importance of seamless digital payment, user-centric design, loyalty programs, and transparency and security in transactions. The PSO </w:t>
+      </w:r>
+      <w:proofErr w:type="spellStart"/>
+      <w:r>
+        <w:rPr>
+          <w:rFonts w:asciiTheme="majorBidi" w:hAnsiTheme="majorBidi" w:cstheme="majorBidi"/>
+          <w:sz w:val="24"/>
+          <w:szCs w:val="24"/>
+        </w:rPr>
+        <w:t>Fuelink</w:t>
+      </w:r>
+      <w:proofErr w:type="spellEnd"/>
+      <w:r>
+        <w:rPr>
+          <w:rFonts w:asciiTheme="majorBidi" w:hAnsiTheme="majorBidi" w:cstheme="majorBidi"/>
+          <w:sz w:val="24"/>
+          <w:szCs w:val="24"/>
+        </w:rPr>
+        <w:t xml:space="preserve"> case study, in particular, has influenced the project's approach by highlighting the critical need for real-time functionality.</w:t>
       </w:r>
     </w:p>
     <w:p>
